--- a/SRSD เอกสารกำกับการทำงานซอฟต์แวร์/SRSD บทที่4 Sequence Diagram มอดูล 1-5.docx
+++ b/SRSD เอกสารกำกับการทำงานซอฟต์แวร์/SRSD บทที่4 Sequence Diagram มอดูล 1-5.docx
@@ -15,9 +15,6 @@
           <w:tab w:val="left" w:pos="540"/>
         </w:tabs>
         <w:ind w:left="0" w:firstLine="0"/>
-        <w:rPr>
-          <w:rFonts w:hint="cs"/>
-        </w:rPr>
       </w:pPr>
       <w:r>
         <w:rPr>
@@ -48,7 +45,6 @@
       </w:pPr>
       <w:r>
         <w:rPr>
-          <w:highlight w:val="yellow"/>
           <w:cs/>
         </w:rPr>
         <w:t>แผนภาพล</w:t>
@@ -56,14 +52,12 @@
       <w:r>
         <w:rPr>
           <w:rFonts w:hint="cs"/>
-          <w:highlight w:val="yellow"/>
           <w:cs/>
         </w:rPr>
         <w:t>ำ</w:t>
       </w:r>
       <w:r>
         <w:rPr>
-          <w:highlight w:val="yellow"/>
           <w:cs/>
         </w:rPr>
         <w:t>ด</w:t>
@@ -71,14 +65,12 @@
       <w:r>
         <w:rPr>
           <w:rFonts w:hint="cs"/>
-          <w:highlight w:val="yellow"/>
           <w:cs/>
         </w:rPr>
         <w:t>ั</w:t>
       </w:r>
       <w:r>
         <w:rPr>
-          <w:highlight w:val="yellow"/>
           <w:cs/>
         </w:rPr>
         <w:t>บการทำงานเป็นแผน</w:t>
@@ -86,14 +78,12 @@
       <w:r>
         <w:rPr>
           <w:rFonts w:hint="cs"/>
-          <w:highlight w:val="yellow"/>
           <w:cs/>
         </w:rPr>
         <w:t>ภาพ</w:t>
       </w:r>
       <w:r>
         <w:rPr>
-          <w:highlight w:val="yellow"/>
           <w:cs/>
         </w:rPr>
         <w:t>การทำงานท</w:t>
@@ -101,14 +91,12 @@
       <w:r>
         <w:rPr>
           <w:rFonts w:hint="cs"/>
-          <w:highlight w:val="yellow"/>
           <w:cs/>
         </w:rPr>
         <w:t>ี่</w:t>
       </w:r>
       <w:r>
         <w:rPr>
-          <w:highlight w:val="yellow"/>
           <w:cs/>
         </w:rPr>
         <w:t>แสดงล</w:t>
@@ -116,14 +104,12 @@
       <w:r>
         <w:rPr>
           <w:rFonts w:hint="cs"/>
-          <w:highlight w:val="yellow"/>
           <w:cs/>
         </w:rPr>
         <w:t>ำ</w:t>
       </w:r>
       <w:r>
         <w:rPr>
-          <w:highlight w:val="yellow"/>
           <w:cs/>
         </w:rPr>
         <w:t>ด</w:t>
@@ -131,14 +117,12 @@
       <w:r>
         <w:rPr>
           <w:rFonts w:hint="cs"/>
-          <w:highlight w:val="yellow"/>
           <w:cs/>
         </w:rPr>
         <w:t>ั</w:t>
       </w:r>
       <w:r>
         <w:rPr>
-          <w:highlight w:val="yellow"/>
           <w:cs/>
         </w:rPr>
         <w:t>บการปฏ</w:t>
@@ -146,14 +130,12 @@
       <w:r>
         <w:rPr>
           <w:rFonts w:hint="cs"/>
-          <w:highlight w:val="yellow"/>
           <w:cs/>
         </w:rPr>
         <w:t>ิ</w:t>
       </w:r>
       <w:r>
         <w:rPr>
-          <w:highlight w:val="yellow"/>
           <w:cs/>
         </w:rPr>
         <w:t>ส</w:t>
@@ -161,14 +143,12 @@
       <w:r>
         <w:rPr>
           <w:rFonts w:hint="cs"/>
-          <w:highlight w:val="yellow"/>
           <w:cs/>
         </w:rPr>
         <w:t>ั</w:t>
       </w:r>
       <w:r>
         <w:rPr>
-          <w:highlight w:val="yellow"/>
           <w:cs/>
         </w:rPr>
         <w:t>มพ</w:t>
@@ -176,35 +156,28 @@
       <w:r>
         <w:rPr>
           <w:rFonts w:hint="cs"/>
-          <w:highlight w:val="yellow"/>
           <w:cs/>
         </w:rPr>
         <w:t>ั</w:t>
       </w:r>
       <w:r>
         <w:rPr>
-          <w:highlight w:val="yellow"/>
           <w:cs/>
         </w:rPr>
         <w:t>นธ์</w:t>
       </w:r>
       <w:r>
         <w:rPr>
-          <w:highlight w:val="yellow"/>
           <w:cs/>
         </w:rPr>
         <w:br/>
         <w:t>ระหว่างวัตถุ (</w:t>
       </w:r>
       <w:r>
-        <w:rPr>
-          <w:highlight w:val="yellow"/>
-        </w:rPr>
         <w:t xml:space="preserve">Sequence of Interactions) </w:t>
       </w:r>
       <w:r>
         <w:rPr>
-          <w:highlight w:val="yellow"/>
           <w:cs/>
         </w:rPr>
         <w:t>ที่ทำงานภายในระบบต่าง ๆ ของระบบ</w:t>
@@ -212,14 +185,12 @@
       <w:r>
         <w:rPr>
           <w:rFonts w:hint="cs"/>
-          <w:highlight w:val="yellow"/>
           <w:cs/>
         </w:rPr>
         <w:t>จัดการตู้คอนเทนเนอร์</w:t>
       </w:r>
       <w:r>
         <w:rPr>
-          <w:highlight w:val="yellow"/>
           <w:cs/>
         </w:rPr>
         <w:t xml:space="preserve"> ซึ่ง</w:t>
@@ -227,14 +198,12 @@
       <w:r>
         <w:rPr>
           <w:rFonts w:hint="cs"/>
-          <w:highlight w:val="yellow"/>
           <w:cs/>
         </w:rPr>
         <w:t>มี</w:t>
       </w:r>
       <w:r>
         <w:rPr>
-          <w:highlight w:val="yellow"/>
           <w:cs/>
         </w:rPr>
         <w:t>แบ่งการอธิบายออกเป็น</w:t>
@@ -242,7 +211,6 @@
       <w:proofErr w:type="spellStart"/>
       <w:r>
         <w:rPr>
-          <w:highlight w:val="yellow"/>
           <w:cs/>
         </w:rPr>
         <w:t>ยูส</w:t>
@@ -250,7 +218,6 @@
       <w:proofErr w:type="spellEnd"/>
       <w:r>
         <w:rPr>
-          <w:highlight w:val="yellow"/>
           <w:cs/>
         </w:rPr>
         <w:t>เคสของ</w:t>
@@ -258,14 +225,12 @@
       <w:r>
         <w:rPr>
           <w:rFonts w:hint="cs"/>
-          <w:highlight w:val="yellow"/>
           <w:cs/>
         </w:rPr>
         <w:t>มอดูลภายนระบบ</w:t>
       </w:r>
       <w:r>
         <w:rPr>
-          <w:highlight w:val="yellow"/>
           <w:cs/>
         </w:rPr>
         <w:t xml:space="preserve"> เพื่อให้ทราบรายละเอียดของ</w:t>
@@ -273,7 +238,6 @@
       <w:r>
         <w:rPr>
           <w:rFonts w:hint="cs"/>
-          <w:highlight w:val="yellow"/>
           <w:cs/>
         </w:rPr>
         <w:t>ของการทำงานในแต่ละ</w:t>
@@ -282,7 +246,6 @@
       <w:r>
         <w:rPr>
           <w:rFonts w:hint="cs"/>
-          <w:highlight w:val="yellow"/>
           <w:cs/>
         </w:rPr>
         <w:t>ยูส</w:t>
@@ -291,20 +254,15 @@
       <w:r>
         <w:rPr>
           <w:rFonts w:hint="cs"/>
-          <w:highlight w:val="yellow"/>
           <w:cs/>
         </w:rPr>
         <w:t>เคส</w:t>
       </w:r>
       <w:r>
-        <w:rPr>
-          <w:highlight w:val="yellow"/>
-        </w:rPr>
         <w:t xml:space="preserve"> </w:t>
       </w:r>
       <w:r>
         <w:rPr>
-          <w:highlight w:val="yellow"/>
           <w:cs/>
         </w:rPr>
         <w:t>และมีการอธิบายลำดับขั้นตอนการทำงานของระบบ</w:t>
@@ -312,14 +270,12 @@
       <w:r>
         <w:rPr>
           <w:rFonts w:hint="cs"/>
-          <w:highlight w:val="yellow"/>
           <w:cs/>
         </w:rPr>
         <w:t>จัดการตู้คอนเทนเนอร์</w:t>
       </w:r>
       <w:r>
         <w:rPr>
-          <w:highlight w:val="yellow"/>
           <w:cs/>
         </w:rPr>
         <w:t>ดังต่อไปนี้</w:t>
@@ -342,149 +298,115 @@
           <w:rFonts w:hint="cs"/>
           <w:cs/>
         </w:rPr>
+        <w:t>เพิ่มการบริการ</w:t>
+      </w:r>
+    </w:p>
+    <w:p>
+      <w:pPr>
+        <w:ind w:firstLine="540"/>
+        <w:jc w:val="thaiDistribute"/>
+        <w:rPr>
+          <w:rFonts w:hint="cs"/>
+          <w:cs/>
+        </w:rPr>
+      </w:pPr>
+      <w:bookmarkStart w:id="3" w:name="_Hlk78830480"/>
+      <w:r>
+        <w:rPr>
+          <w:rFonts w:hint="cs"/>
+          <w:cs/>
+        </w:rPr>
+        <w:t>พนักงานบริษัทลานตู้สามารถทำการเพิ่มข้อมูลการบริการใหม่ เมื่อมีการใช้บริการเพิ่มในบริษัทลานตู้ โดยจะต้องทำการกด</w:t>
+      </w:r>
+      <w:r>
+        <w:t xml:space="preserve"> “</w:t>
+      </w:r>
+      <w:r>
+        <w:rPr>
+          <w:rFonts w:hint="cs"/>
+          <w:cs/>
+        </w:rPr>
         <w:t>เพิ่ม</w:t>
       </w:r>
       <w:r>
+        <w:t xml:space="preserve">” </w:t>
+      </w:r>
+      <w:r>
+        <w:rPr>
+          <w:rFonts w:hint="cs"/>
+          <w:cs/>
+        </w:rPr>
+        <w:t>บริการ จากนั้นจึงเพิ่มข้อมูลบริการ โดย</w:t>
+      </w:r>
+      <w:r>
+        <w:rPr>
+          <w:rFonts w:hint="cs"/>
+          <w:cs/>
+        </w:rPr>
+        <w:t>กรอก</w:t>
+      </w:r>
+      <w:r>
+        <w:rPr>
+          <w:rFonts w:hint="cs"/>
+          <w:cs/>
+        </w:rPr>
+        <w:t>ข้อมูลตู้คอนเทนเนอร์ ซึ่งประกอบด้วยหมายเลขตู้ ประเภทตู้  สถานะตู้ น้ำหนักสูงสุดที่ได้รับ น้ำหนักตู้เปล่า น้ำหนักสินค้าสูงสุด น้ำหนักสินค้าปัจจุบัน ปริมาตรสุทธิ ขนาดตู้ ความสูง ความกว้าง และความยาว กรอกข้อมูลเอเย่นต์ ซึ่งประกอบด้วยบริษัท ที่ตั้งบริษัท หมายเลขผู้เสียภาษี ชื่อ นามสกุล เบอร์ติดต่อ และอีเมล กรอกข้อมูลลูกค้า ซึ่งประกอบด้วยบริษัท ที่ตั้งบริษัท หมายเลขผู้เสียภาษี ชื่อ นามสกุล เบอร์ติดต่อ และอีเมล กรอกข้อมูลการบริการ ซึ่งประกอบด้วยประเภทการบริการ วันที่ตู้ต้องออก วันที่ตู้เข้าลาน พนักงานขับรถที่นำตู้เข้าลาน รถที่นำตู้เข้า วันที่ตู้ออกจริง พนักงานขับรถที่นำตู้ออกลาน รถที่นำตู้ออก สถานที่ต้นทาง และสถานที่ปลายทาง</w:t>
+      </w:r>
+      <w:r>
+        <w:rPr>
+          <w:rFonts w:hint="cs"/>
+          <w:cs/>
+        </w:rPr>
+        <w:t xml:space="preserve"> </w:t>
+      </w:r>
+      <w:r>
+        <w:rPr>
+          <w:rFonts w:hint="cs"/>
+          <w:cs/>
+        </w:rPr>
+        <w:t>โดย</w:t>
+      </w:r>
+      <w:proofErr w:type="spellStart"/>
+      <w:r>
+        <w:rPr>
+          <w:rFonts w:hint="cs"/>
+          <w:cs/>
+        </w:rPr>
+        <w:t>ยูส</w:t>
+      </w:r>
+      <w:proofErr w:type="spellEnd"/>
+      <w:r>
+        <w:rPr>
+          <w:rFonts w:hint="cs"/>
+          <w:cs/>
+        </w:rPr>
+        <w:t>เคสเพิ่ม</w:t>
+      </w:r>
+      <w:r>
         <w:rPr>
           <w:rFonts w:hint="cs"/>
           <w:cs/>
         </w:rPr>
         <w:t>การบริการ</w:t>
       </w:r>
-    </w:p>
-    <w:p>
-      <w:pPr>
-        <w:ind w:firstLine="540"/>
-        <w:jc w:val="thaiDistribute"/>
-        <w:rPr>
-          <w:rFonts w:hint="cs"/>
-        </w:rPr>
-      </w:pPr>
-      <w:bookmarkStart w:id="3" w:name="_Hlk78830480"/>
-      <w:r>
-        <w:rPr>
-          <w:rFonts w:hint="cs"/>
-          <w:cs/>
-        </w:rPr>
-        <w:t>พนักงานบริษัทลานตู้สามารถทำการเพิ่มข้อมูล</w:t>
-      </w:r>
-      <w:r>
-        <w:rPr>
-          <w:rFonts w:hint="cs"/>
-          <w:cs/>
-        </w:rPr>
-        <w:t>การบริการ</w:t>
-      </w:r>
-      <w:r>
-        <w:rPr>
-          <w:rFonts w:hint="cs"/>
-          <w:cs/>
-        </w:rPr>
-        <w:t>ใหม่ เมื่อมีการ</w:t>
-      </w:r>
-      <w:r>
-        <w:rPr>
-          <w:rFonts w:hint="cs"/>
-          <w:cs/>
-        </w:rPr>
-        <w:t>ใช้บริการ</w:t>
-      </w:r>
-      <w:r>
-        <w:rPr>
-          <w:rFonts w:hint="cs"/>
-          <w:cs/>
-        </w:rPr>
-        <w:t>เพิ่มในบริษัทลานตู้ โดยจะต้องทำการกดเพิ่</w:t>
-      </w:r>
-      <w:r>
-        <w:rPr>
-          <w:rFonts w:hint="cs"/>
-          <w:cs/>
-        </w:rPr>
-        <w:t>มบริการ</w:t>
-      </w:r>
-      <w:r>
-        <w:rPr>
-          <w:rFonts w:hint="cs"/>
-          <w:cs/>
-        </w:rPr>
-        <w:t xml:space="preserve"> จากนั้นจึงเพิ่มข้อมูล</w:t>
-      </w:r>
-      <w:r>
-        <w:rPr>
-          <w:rFonts w:hint="cs"/>
-          <w:cs/>
-        </w:rPr>
-        <w:t>บริการ</w:t>
-      </w:r>
-      <w:r>
-        <w:rPr>
-          <w:rFonts w:hint="cs"/>
-          <w:cs/>
-        </w:rPr>
-        <w:t xml:space="preserve"> โดย</w:t>
-      </w:r>
-      <w:r>
-        <w:rPr>
-          <w:rFonts w:hint="cs"/>
-          <w:cs/>
-        </w:rPr>
-        <w:t>กรอก</w:t>
-      </w:r>
-      <w:r>
-        <w:rPr>
-          <w:rFonts w:hint="cs"/>
-          <w:cs/>
-        </w:rPr>
-        <w:t xml:space="preserve">ข้อมูลตู้คอนเทนเนอร์ ซึ่งประกอบด้วยหมายเลขตู้ ประเภทตู้  สถานะตู้ น้ำหนักสูงสุดที่ได้รับ น้ำหนักตู้เปล่า น้ำหนักสินค้าสูงสุด น้ำหนักสินค้าปัจจุบัน ปริมาตรสุทธิ ขนาดตู้ ความสูง ความกว้าง และความยาว </w:t>
-      </w:r>
-      <w:r>
-        <w:rPr>
-          <w:rFonts w:hint="cs"/>
-          <w:cs/>
-        </w:rPr>
-        <w:t>กรอก</w:t>
-      </w:r>
-      <w:r>
-        <w:rPr>
-          <w:rFonts w:hint="cs"/>
-          <w:cs/>
-        </w:rPr>
-        <w:t xml:space="preserve">ข้อมูลเอเย่นต์ ซึ่งประกอบด้วยบริษัท ที่ตั้งบริษัท หมายเลขผู้เสียภาษี ชื่อ นามสกุล เบอร์ติดต่อ และอีเมล </w:t>
-      </w:r>
-      <w:r>
-        <w:rPr>
-          <w:rFonts w:hint="cs"/>
-          <w:cs/>
-        </w:rPr>
-        <w:t>กรอก</w:t>
-      </w:r>
-      <w:r>
-        <w:rPr>
-          <w:rFonts w:hint="cs"/>
-          <w:cs/>
-        </w:rPr>
-        <w:t xml:space="preserve">ข้อมูลลูกค้า ซึ่งประกอบด้วยบริษัท ที่ตั้งบริษัท หมายเลขผู้เสียภาษี ชื่อ นามสกุล เบอร์ติดต่อ และอีเมล </w:t>
-      </w:r>
-      <w:r>
-        <w:rPr>
-          <w:rFonts w:hint="cs"/>
-          <w:cs/>
-        </w:rPr>
-        <w:t>กรอก</w:t>
-      </w:r>
-      <w:r>
-        <w:rPr>
-          <w:rFonts w:hint="cs"/>
-          <w:cs/>
-        </w:rPr>
-        <w:t>ข้อมูลการบริการ ซึ่งประกอบด้วยประเภทการบริการ วันที่ตู้ต้องออก วันที่ตู้เข้าลาน พนักงานขับรถที่นำตู้เข้าลาน รถที่นำตู้เข้า วันที่ตู้ออกจริง พนักงานขับรถที่นำตู้ออกลาน รถที่นำตู้ออก สถานที่ต้นทาง และสถานที่ปลายทาง</w:t>
-      </w:r>
-      <w:r>
-        <w:rPr>
-          <w:rFonts w:hint="cs"/>
-          <w:cs/>
-        </w:rPr>
+      <w:r>
+        <w:rPr>
+          <w:rFonts w:hint="cs"/>
+          <w:cs/>
+        </w:rPr>
+        <w:t xml:space="preserve">มีขั้นตอนการทำงาน </w:t>
+      </w:r>
+      <w:r>
+        <w:rPr>
+          <w:rFonts w:hint="cs"/>
+          <w:cs/>
+        </w:rPr>
+        <w:t xml:space="preserve">ดังภาพที่ </w:t>
+      </w:r>
+      <w:r>
+        <w:t>4-XX</w:t>
+      </w:r>
+      <w:r>
         <w:t xml:space="preserve"> </w:t>
       </w:r>
       <w:r>
@@ -492,51 +414,26 @@
           <w:rFonts w:hint="cs"/>
           <w:cs/>
         </w:rPr>
-        <w:t>โดย</w:t>
-      </w:r>
-      <w:proofErr w:type="spellStart"/>
-      <w:r>
-        <w:rPr>
-          <w:rFonts w:hint="cs"/>
-          <w:cs/>
-        </w:rPr>
-        <w:t>ยูส</w:t>
-      </w:r>
-      <w:proofErr w:type="spellEnd"/>
-      <w:r>
-        <w:rPr>
-          <w:rFonts w:hint="cs"/>
-          <w:cs/>
-        </w:rPr>
-        <w:t>เคสเพิ่ม</w:t>
-      </w:r>
-      <w:r>
-        <w:rPr>
-          <w:rFonts w:hint="cs"/>
-          <w:cs/>
-        </w:rPr>
-        <w:t>การบริการ</w:t>
-      </w:r>
-      <w:r>
-        <w:rPr>
-          <w:rFonts w:hint="cs"/>
-          <w:cs/>
-        </w:rPr>
-        <w:t xml:space="preserve">มีขั้นตอนการทำงาน </w:t>
-      </w:r>
-      <w:r>
-        <w:rPr>
-          <w:rFonts w:hint="cs"/>
-          <w:highlight w:val="yellow"/>
-          <w:cs/>
-        </w:rPr>
-        <w:t xml:space="preserve">ดังภาพที่ </w:t>
-      </w:r>
-      <w:r>
-        <w:rPr>
-          <w:highlight w:val="yellow"/>
-        </w:rPr>
+        <w:t xml:space="preserve">ภาพที่ </w:t>
+      </w:r>
+      <w:r>
         <w:t>4-XX</w:t>
+      </w:r>
+      <w:r>
+        <w:t xml:space="preserve"> </w:t>
+      </w:r>
+      <w:r>
+        <w:rPr>
+          <w:rFonts w:hint="cs"/>
+          <w:cs/>
+        </w:rPr>
+        <w:t xml:space="preserve">ภาพที่ </w:t>
+      </w:r>
+      <w:r>
+        <w:t>4-XX</w:t>
+      </w:r>
+      <w:r>
+        <w:t xml:space="preserve"> </w:t>
       </w:r>
     </w:p>
     <w:p>
@@ -566,7 +463,7 @@
                     </pic:cNvPicPr>
                   </pic:nvPicPr>
                   <pic:blipFill>
-                    <a:blip r:embed="rId5" cstate="print">
+                    <a:blip r:embed="rId6" cstate="print">
                       <a:extLst>
                         <a:ext uri="{28A0092B-C50C-407E-A947-70E740481C1C}">
                           <a14:useLocalDpi xmlns:a14="http://schemas.microsoft.com/office/drawing/2010/main" val="0"/>
@@ -634,7 +531,7 @@
                     </pic:cNvPicPr>
                   </pic:nvPicPr>
                   <pic:blipFill>
-                    <a:blip r:embed="rId6" cstate="print">
+                    <a:blip r:embed="rId7" cstate="print">
                       <a:extLst>
                         <a:ext uri="{28A0092B-C50C-407E-A947-70E740481C1C}">
                           <a14:useLocalDpi xmlns:a14="http://schemas.microsoft.com/office/drawing/2010/main" val="0"/>
@@ -672,9 +569,6 @@
       <w:pPr>
         <w:ind w:firstLine="540"/>
         <w:jc w:val="thaiDistribute"/>
-        <w:rPr>
-          <w:rFonts w:hint="cs"/>
-        </w:rPr>
       </w:pPr>
     </w:p>
     <w:bookmarkEnd w:id="3"/>
@@ -709,7 +603,7 @@
                     </pic:cNvPicPr>
                   </pic:nvPicPr>
                   <pic:blipFill>
-                    <a:blip r:embed="rId7" cstate="print">
+                    <a:blip r:embed="rId8" cstate="print">
                       <a:extLst>
                         <a:ext uri="{28A0092B-C50C-407E-A947-70E740481C1C}">
                           <a14:useLocalDpi xmlns:a14="http://schemas.microsoft.com/office/drawing/2010/main" val="0"/>
@@ -748,7 +642,6 @@
         <w:pStyle w:val="ListParagraph"/>
         <w:ind w:left="540"/>
         <w:rPr>
-          <w:rFonts w:hint="cs"/>
           <w:color w:val="595959" w:themeColor="text1" w:themeTint="A6"/>
         </w:rPr>
       </w:pPr>
@@ -771,14 +664,7 @@
           <w:rFonts w:hint="cs"/>
           <w:cs/>
         </w:rPr>
-        <w:t>ดูรายการ</w:t>
-      </w:r>
-      <w:r>
-        <w:rPr>
-          <w:rFonts w:hint="cs"/>
-          <w:cs/>
-        </w:rPr>
-        <w:t>บริการ</w:t>
+        <w:t>ดูรายการบริการ</w:t>
       </w:r>
     </w:p>
     <w:p>
@@ -792,91 +678,7 @@
           <w:rFonts w:hint="cs"/>
           <w:cs/>
         </w:rPr>
-        <w:t>พนักงานบริษัทลานตู้สามารถทำการเลือกดูรายการ</w:t>
-      </w:r>
-      <w:r>
-        <w:rPr>
-          <w:rFonts w:hint="cs"/>
-          <w:cs/>
-        </w:rPr>
-        <w:t>บริการ</w:t>
-      </w:r>
-      <w:r>
-        <w:rPr>
-          <w:rFonts w:hint="cs"/>
-          <w:cs/>
-        </w:rPr>
-        <w:t>ที่อยู่ในบริษัทลานตู้ ซึ่งจากการเรียกดูรายการ</w:t>
-      </w:r>
-      <w:r>
-        <w:rPr>
-          <w:rFonts w:hint="cs"/>
-          <w:cs/>
-        </w:rPr>
-        <w:t>บริการ</w:t>
-      </w:r>
-      <w:r>
-        <w:rPr>
-          <w:rFonts w:hint="cs"/>
-          <w:cs/>
-        </w:rPr>
-        <w:t xml:space="preserve"> ระบบทำการแสดง</w:t>
-      </w:r>
-      <w:r>
-        <w:rPr>
-          <w:rFonts w:hint="cs"/>
-          <w:cs/>
-        </w:rPr>
-        <w:t>หมายเลขตู้</w:t>
-      </w:r>
-      <w:r>
-        <w:rPr>
-          <w:rFonts w:hint="cs"/>
-          <w:cs/>
-        </w:rPr>
-        <w:t xml:space="preserve"> </w:t>
-      </w:r>
-      <w:r>
-        <w:rPr>
-          <w:rFonts w:hint="cs"/>
-          <w:cs/>
-        </w:rPr>
-        <w:t xml:space="preserve">สถานะตู้ ประเภทการบริการ </w:t>
-      </w:r>
-      <w:r>
-        <w:rPr>
-          <w:rFonts w:hint="cs"/>
-          <w:cs/>
-        </w:rPr>
-        <w:t>ประเภท</w:t>
-      </w:r>
-      <w:r>
-        <w:rPr>
-          <w:rFonts w:hint="cs"/>
-          <w:cs/>
-        </w:rPr>
-        <w:t>ตู้ วันที่ตู้ต้องออก บริษัทเอเย่นต์ บริษัทลูกค้า</w:t>
-      </w:r>
-      <w:r>
-        <w:rPr>
-          <w:rFonts w:hint="cs"/>
-          <w:cs/>
-        </w:rPr>
-        <w:t xml:space="preserve"> และปุ่มดำเนินการเกี่ยวกับ</w:t>
-      </w:r>
-      <w:r>
-        <w:rPr>
-          <w:rFonts w:hint="cs"/>
-          <w:cs/>
-        </w:rPr>
-        <w:t>การบริการ</w:t>
-      </w:r>
-      <w:r>
-        <w:rPr>
-          <w:rFonts w:hint="cs"/>
-          <w:cs/>
-        </w:rPr>
-        <w:t xml:space="preserve"> โดย</w:t>
+        <w:t>พนักงานบริษัทลานตู้สามารถทำการเลือกดูรายการบริการที่อยู่ในบริษัทลานตู้ ซึ่งจากการเรียกดูรายการบริการ ระบบทำการแสดงหมายเลขตู้ สถานะตู้ ประเภทการบริการ ประเภทตู้ วันที่ตู้ต้องออก บริษัทเอเย่นต์ บริษัทลูกค้า และปุ่มดำเนินการเกี่ยวกับการบริการ โดย</w:t>
       </w:r>
       <w:proofErr w:type="spellStart"/>
       <w:r>
@@ -892,41 +694,17 @@
           <w:rFonts w:hint="cs"/>
           <w:cs/>
         </w:rPr>
-        <w:t>เคสดูรายการ</w:t>
-      </w:r>
-      <w:r>
-        <w:rPr>
-          <w:rFonts w:hint="cs"/>
-          <w:cs/>
-        </w:rPr>
-        <w:t>บริการ</w:t>
-      </w:r>
-      <w:r>
-        <w:rPr>
-          <w:rFonts w:hint="cs"/>
-          <w:cs/>
-        </w:rPr>
-        <w:t xml:space="preserve">มีขั้นตอนการทำงาน </w:t>
-      </w:r>
-      <w:r>
-        <w:rPr>
-          <w:rFonts w:hint="cs"/>
-          <w:highlight w:val="yellow"/>
+        <w:t xml:space="preserve">เคสดูรายการบริการมีขั้นตอนการทำงาน </w:t>
+      </w:r>
+      <w:r>
+        <w:rPr>
+          <w:rFonts w:hint="cs"/>
           <w:cs/>
         </w:rPr>
         <w:t xml:space="preserve">ดังภาพที่ </w:t>
       </w:r>
       <w:r>
-        <w:rPr>
-          <w:highlight w:val="yellow"/>
-        </w:rPr>
-        <w:t>4</w:t>
-      </w:r>
-      <w:r>
-        <w:rPr>
-          <w:highlight w:val="yellow"/>
-        </w:rPr>
-        <w:t>-XX</w:t>
+        <w:t>4-XX</w:t>
       </w:r>
     </w:p>
     <w:p>
@@ -957,7 +735,7 @@
                     </pic:cNvPicPr>
                   </pic:nvPicPr>
                   <pic:blipFill>
-                    <a:blip r:embed="rId8">
+                    <a:blip r:embed="rId9">
                       <a:extLst>
                         <a:ext uri="{28A0092B-C50C-407E-A947-70E740481C1C}">
                           <a14:useLocalDpi xmlns:a14="http://schemas.microsoft.com/office/drawing/2010/main" val="0"/>
@@ -995,9 +773,6 @@
       <w:pPr>
         <w:ind w:firstLine="540"/>
         <w:jc w:val="thaiDistribute"/>
-        <w:rPr>
-          <w:rFonts w:hint="cs"/>
-        </w:rPr>
       </w:pPr>
     </w:p>
     <w:p>
@@ -1017,6 +792,56 @@
           <w:rFonts w:hint="cs"/>
           <w:cs/>
         </w:rPr>
+        <w:t>คิดค่าบริการ</w:t>
+      </w:r>
+    </w:p>
+    <w:p>
+      <w:pPr>
+        <w:ind w:firstLine="540"/>
+        <w:jc w:val="thaiDistribute"/>
+      </w:pPr>
+      <w:r>
+        <w:rPr>
+          <w:rFonts w:hint="cs"/>
+          <w:cs/>
+        </w:rPr>
+        <w:t xml:space="preserve">พนักงานบริษัทลานตู้สามารถทำคิดค่าบริการที่อยู่ในบริษัทลานตู้ </w:t>
+      </w:r>
+      <w:r>
+        <w:rPr>
+          <w:rFonts w:hint="cs"/>
+          <w:cs/>
+        </w:rPr>
+        <w:t xml:space="preserve">โดยจะต้องทำการกดปุ่มคิดค่าบริการ และระบบจะให้กรอกรายละเอียดค่าใช้จ่ายและค่าใช้จ่าย จากนั้นระบบจะคำนวณค่าบริการและแสดงค่าบริการออกมา </w:t>
+      </w:r>
+      <w:r>
+        <w:rPr>
+          <w:rFonts w:hint="cs"/>
+          <w:cs/>
+        </w:rPr>
+        <w:t>โดย</w:t>
+      </w:r>
+      <w:proofErr w:type="spellStart"/>
+      <w:r>
+        <w:rPr>
+          <w:rFonts w:hint="cs"/>
+          <w:cs/>
+        </w:rPr>
+        <w:t>ยูส</w:t>
+      </w:r>
+      <w:proofErr w:type="spellEnd"/>
+      <w:r>
+        <w:rPr>
+          <w:rFonts w:hint="cs"/>
+          <w:cs/>
+        </w:rPr>
+        <w:t>เคส</w:t>
+      </w:r>
+      <w:r>
+        <w:rPr>
+          <w:rFonts w:hint="cs"/>
+          <w:cs/>
+        </w:rPr>
         <w:t>คิดค่า</w:t>
       </w:r>
       <w:r>
@@ -1024,119 +849,17 @@
           <w:rFonts w:hint="cs"/>
           <w:cs/>
         </w:rPr>
-        <w:t>บริการ</w:t>
-      </w:r>
-    </w:p>
-    <w:p>
-      <w:pPr>
-        <w:ind w:firstLine="540"/>
-        <w:jc w:val="thaiDistribute"/>
-      </w:pPr>
-      <w:r>
-        <w:rPr>
-          <w:rFonts w:hint="cs"/>
-          <w:cs/>
-        </w:rPr>
-        <w:t>พนักงานบริษัทลานตู้สามารถทำ</w:t>
-      </w:r>
-      <w:r>
-        <w:rPr>
-          <w:rFonts w:hint="cs"/>
-          <w:cs/>
-        </w:rPr>
-        <w:t>คิดค่า</w:t>
-      </w:r>
-      <w:r>
-        <w:rPr>
-          <w:rFonts w:hint="cs"/>
-          <w:cs/>
-        </w:rPr>
-        <w:t xml:space="preserve">บริการที่อยู่ในบริษัทลานตู้ </w:t>
-      </w:r>
-      <w:r>
-        <w:rPr>
-          <w:rFonts w:hint="cs"/>
-          <w:cs/>
-        </w:rPr>
-        <w:t xml:space="preserve">โดยจะต้องทำการกดปุ่มคิดค่าบริการ </w:t>
-      </w:r>
-      <w:r>
-        <w:rPr>
-          <w:rFonts w:hint="cs"/>
-          <w:cs/>
-        </w:rPr>
-        <w:t>และ</w:t>
-      </w:r>
-      <w:r>
-        <w:rPr>
-          <w:rFonts w:hint="cs"/>
-          <w:cs/>
-        </w:rPr>
-        <w:t>ระบบจะ</w:t>
-      </w:r>
-      <w:r>
-        <w:rPr>
-          <w:rFonts w:hint="cs"/>
-          <w:cs/>
-        </w:rPr>
-        <w:t xml:space="preserve">ให้กรอกรายละเอียดค่าใช้จ่ายและค่าใช้จ่าย จากนั้นระบบจะคำนวณค่าบริการและแสดงค่าบริการออกมา </w:t>
-      </w:r>
-      <w:r>
-        <w:rPr>
-          <w:rFonts w:hint="cs"/>
-          <w:cs/>
-        </w:rPr>
-        <w:t>โดย</w:t>
-      </w:r>
-      <w:proofErr w:type="spellStart"/>
-      <w:r>
-        <w:rPr>
-          <w:rFonts w:hint="cs"/>
-          <w:cs/>
-        </w:rPr>
-        <w:t>ยูส</w:t>
-      </w:r>
-      <w:proofErr w:type="spellEnd"/>
-      <w:r>
-        <w:rPr>
-          <w:rFonts w:hint="cs"/>
-          <w:cs/>
-        </w:rPr>
-        <w:t>เคส</w:t>
-      </w:r>
-      <w:r>
-        <w:rPr>
-          <w:rFonts w:hint="cs"/>
-          <w:cs/>
-        </w:rPr>
-        <w:t>คิดค่า</w:t>
-      </w:r>
-      <w:r>
-        <w:rPr>
-          <w:rFonts w:hint="cs"/>
-          <w:cs/>
-        </w:rPr>
         <w:t xml:space="preserve">บริการมีขั้นตอนการทำงาน </w:t>
       </w:r>
       <w:r>
         <w:rPr>
           <w:rFonts w:hint="cs"/>
-          <w:highlight w:val="yellow"/>
           <w:cs/>
         </w:rPr>
         <w:t xml:space="preserve">ดังภาพที่ </w:t>
       </w:r>
       <w:r>
-        <w:rPr>
-          <w:highlight w:val="yellow"/>
-        </w:rPr>
-        <w:t>4</w:t>
-      </w:r>
-      <w:r>
-        <w:rPr>
-          <w:highlight w:val="yellow"/>
-        </w:rPr>
-        <w:t>-XX</w:t>
+        <w:t>4-XX</w:t>
       </w:r>
     </w:p>
     <w:p>
@@ -1167,7 +890,7 @@
                     </pic:cNvPicPr>
                   </pic:nvPicPr>
                   <pic:blipFill>
-                    <a:blip r:embed="rId9">
+                    <a:blip r:embed="rId10">
                       <a:extLst>
                         <a:ext uri="{28A0092B-C50C-407E-A947-70E740481C1C}">
                           <a14:useLocalDpi xmlns:a14="http://schemas.microsoft.com/office/drawing/2010/main" val="0"/>
@@ -1205,9 +928,6 @@
       <w:pPr>
         <w:ind w:firstLine="540"/>
         <w:jc w:val="thaiDistribute"/>
-        <w:rPr>
-          <w:rFonts w:hint="cs"/>
-        </w:rPr>
       </w:pPr>
     </w:p>
     <w:p>
@@ -1227,28 +947,101 @@
           <w:rFonts w:hint="cs"/>
           <w:cs/>
         </w:rPr>
+        <w:t>แก้ไขข้อมูลการบริการ</w:t>
+      </w:r>
+    </w:p>
+    <w:p>
+      <w:pPr>
+        <w:ind w:firstLine="540"/>
+        <w:jc w:val="thaiDistribute"/>
+      </w:pPr>
+      <w:bookmarkStart w:id="6" w:name="_Hlk78839494"/>
+      <w:r>
+        <w:rPr>
+          <w:rFonts w:hint="cs"/>
+          <w:cs/>
+        </w:rPr>
+        <w:t>พนักงานบริษัทลานตู้สามารถทำการแก้ไขข้อมูลการบริการ หากพบว่าข้อมูลการบริการผิด หรือต้องการแก้ไข</w:t>
+      </w:r>
+      <w:r>
+        <w:rPr>
+          <w:rFonts w:hint="cs"/>
+          <w:cs/>
+        </w:rPr>
+        <w:t>ข้อมูลการบริการ</w:t>
+      </w:r>
+      <w:r>
+        <w:rPr>
+          <w:rFonts w:hint="cs"/>
+          <w:cs/>
+        </w:rPr>
+        <w:t xml:space="preserve"> สามารถทำได้ โดยกดปุ่ม</w:t>
+      </w:r>
+      <w:r>
+        <w:t xml:space="preserve"> </w:t>
+      </w:r>
+      <w:r>
+        <w:t>“</w:t>
+      </w:r>
+      <w:r>
+        <w:rPr>
+          <w:rFonts w:hint="cs"/>
+          <w:cs/>
+        </w:rPr>
         <w:t>แก้ไข</w:t>
       </w:r>
       <w:r>
-        <w:rPr>
-          <w:rFonts w:hint="cs"/>
-          <w:cs/>
-        </w:rPr>
-        <w:t>ข้อมูลการบริการ</w:t>
-      </w:r>
-    </w:p>
-    <w:p>
-      <w:pPr>
-        <w:ind w:firstLine="540"/>
-        <w:jc w:val="thaiDistribute"/>
-      </w:pPr>
-      <w:bookmarkStart w:id="6" w:name="_Hlk78839494"/>
-      <w:r>
-        <w:rPr>
-          <w:rFonts w:hint="cs"/>
-          <w:cs/>
-        </w:rPr>
-        <w:t>พนักงานบริษัทลานตู้สามารถทำการแก้ไขข้อมูล</w:t>
+        <w:t xml:space="preserve">” </w:t>
+      </w:r>
+      <w:r>
+        <w:rPr>
+          <w:rFonts w:hint="cs"/>
+          <w:cs/>
+        </w:rPr>
+        <w:t>ที่ได้จากการเรียกใช้</w:t>
+      </w:r>
+      <w:proofErr w:type="spellStart"/>
+      <w:r>
+        <w:rPr>
+          <w:rFonts w:hint="cs"/>
+          <w:cs/>
+        </w:rPr>
+        <w:t>ยูส</w:t>
+      </w:r>
+      <w:proofErr w:type="spellEnd"/>
+      <w:r>
+        <w:rPr>
+          <w:rFonts w:hint="cs"/>
+          <w:cs/>
+        </w:rPr>
+        <w:t xml:space="preserve">เคส </w:t>
+      </w:r>
+      <w:r>
+        <w:t>“</w:t>
+      </w:r>
+      <w:r>
+        <w:rPr>
+          <w:rFonts w:hint="cs"/>
+          <w:cs/>
+        </w:rPr>
+        <w:t>ดูรายการ</w:t>
+      </w:r>
+      <w:r>
+        <w:rPr>
+          <w:rFonts w:hint="cs"/>
+          <w:cs/>
+        </w:rPr>
+        <w:t>บริการ</w:t>
+      </w:r>
+      <w:r>
+        <w:t xml:space="preserve">” </w:t>
+      </w:r>
+      <w:r>
+        <w:rPr>
+          <w:rFonts w:hint="cs"/>
+          <w:cs/>
+        </w:rPr>
+        <w:t>ระบบทำการแสดงแบบฟอร์มเพื่อให้แก้ไขข้อมูล</w:t>
       </w:r>
       <w:r>
         <w:rPr>
@@ -1262,7 +1055,7 @@
           <w:rFonts w:hint="cs"/>
           <w:cs/>
         </w:rPr>
-        <w:t xml:space="preserve"> หากพบว่าข้อมูล</w:t>
+        <w:t xml:space="preserve"> โดยข้อมูล</w:t>
       </w:r>
       <w:r>
         <w:rPr>
@@ -1276,21 +1069,28 @@
           <w:rFonts w:hint="cs"/>
           <w:cs/>
         </w:rPr>
-        <w:t>ผิด หรือต้องการแก้ไข</w:t>
-      </w:r>
-      <w:r>
-        <w:rPr>
-          <w:rFonts w:hint="cs"/>
-          <w:cs/>
-        </w:rPr>
-        <w:t>ข้อมูลการบริการ</w:t>
-      </w:r>
-      <w:r>
-        <w:rPr>
-          <w:rFonts w:hint="cs"/>
-          <w:cs/>
-        </w:rPr>
-        <w:t xml:space="preserve"> สามารถทำได้ โดยกดปุ่มแก้ไขที่ได้จากการเรียกใช้</w:t>
+        <w:t>ที่สามารถแก้ไขได้ ประกอบด้วย</w:t>
+      </w:r>
+      <w:r>
+        <w:rPr>
+          <w:rFonts w:hint="cs"/>
+          <w:cs/>
+        </w:rPr>
+        <w:t>ข้อมูลตู้คอนเทนเนอร์ ซึ่งประกอบด้วยหมายเลขตู้ ประเภทตู้  สถานะตู้ น้ำหนักสูงสุดที่ได้รับ น้ำหนักตู้เปล่า น้ำหนักสินค้าสูงสุด น้ำหนักสินค้าปัจจุบัน ปริมาตรสุทธิ ขนาดตู้ ความสูง ความกว้าง และความยาว ข้อมูลเอเย่นต์ ซึ่งประกอบด้วยบริษัท ที่ตั้งบริษัท หมายเลขผู้เสียภาษี ชื่อ นามสกุล เบอร์ติดต่อ และอีเมล ข้อมูลลูกค้า ซึ่งประกอบด้วยบริษัท ที่ตั้งบริษัท หมายเลขผู้เสียภาษี ชื่อ นามสกุล เบอร์ติดต่อ และอีเมล ข้อมูลการบริการ ซึ่งประกอบด้วยประเภทการบริการ วันที่ตู้ต้องออก วันที่ตู้เข้าลาน พนักงานขับรถที่นำตู้เข้าลาน รถที่นำตู้เข้า วันที่ตู้ออกจริง พนักงานขับรถที่นำตู้ออกลาน รถที่นำตู้ออก สถานที่ต้นทาง และสถานที่ปลายทาง</w:t>
+      </w:r>
+      <w:r>
+        <w:rPr>
+          <w:rFonts w:hint="cs"/>
+          <w:cs/>
+        </w:rPr>
+        <w:t xml:space="preserve"> </w:t>
+      </w:r>
+      <w:r>
+        <w:rPr>
+          <w:rFonts w:hint="cs"/>
+          <w:cs/>
+        </w:rPr>
+        <w:t>โดย</w:t>
       </w:r>
       <w:proofErr w:type="spellStart"/>
       <w:r>
@@ -1306,133 +1106,16 @@
           <w:rFonts w:hint="cs"/>
           <w:cs/>
         </w:rPr>
-        <w:t xml:space="preserve">เคส </w:t>
-      </w:r>
-      <w:r>
-        <w:t>“</w:t>
-      </w:r>
-      <w:r>
-        <w:rPr>
-          <w:rFonts w:hint="cs"/>
-          <w:cs/>
-        </w:rPr>
-        <w:t>ดูรายการ</w:t>
-      </w:r>
-      <w:r>
-        <w:rPr>
-          <w:rFonts w:hint="cs"/>
-          <w:cs/>
-        </w:rPr>
-        <w:t>บริการ</w:t>
-      </w:r>
-      <w:r>
-        <w:t xml:space="preserve">” </w:t>
-      </w:r>
-      <w:r>
-        <w:rPr>
-          <w:rFonts w:hint="cs"/>
-          <w:cs/>
-        </w:rPr>
-        <w:t>ระบบทำการแสดงแบบฟอร์มเพื่อให้แก้ไขข้อมูล</w:t>
-      </w:r>
-      <w:r>
-        <w:rPr>
-          <w:rFonts w:hint="cs"/>
-          <w:cs/>
-        </w:rPr>
-        <w:t>การบริการ</w:t>
-      </w:r>
-      <w:r>
-        <w:rPr>
-          <w:rFonts w:hint="cs"/>
-          <w:cs/>
-        </w:rPr>
-        <w:t xml:space="preserve"> โดยข้อมูล</w:t>
-      </w:r>
-      <w:r>
-        <w:rPr>
-          <w:rFonts w:hint="cs"/>
-          <w:cs/>
-        </w:rPr>
-        <w:t>การบริการ</w:t>
-      </w:r>
-      <w:r>
-        <w:rPr>
-          <w:rFonts w:hint="cs"/>
-          <w:cs/>
-        </w:rPr>
-        <w:t>ที่สามารถแก้ไขได้ ประกอบด้วย</w:t>
-      </w:r>
-      <w:r>
-        <w:rPr>
-          <w:rFonts w:hint="cs"/>
-          <w:cs/>
-        </w:rPr>
-        <w:t>ข้อมูลตู้คอนเทนเนอร์ ซึ่งประกอบด้วยหมายเลขตู้ ประเภทตู้  สถานะตู้ น้ำหนักสูงสุดที่ได้รับ น้ำหนักตู้เปล่า น้ำหนักสินค้าสูงสุด น้ำหนักสินค้าปัจจุบัน ปริมาตรสุทธิ ขนาดตู้ ความสูง ความกว้าง และความยาว ข้อมูลเอเย่นต์ ซึ่งประกอบด้วยบริษัท ที่ตั้งบริษัท หมายเลขผู้เสียภาษี ชื่อ นามสกุล เบอร์ติดต่อ และอีเมล ข้อมูลลูกค้า ซึ่งประกอบด้วยบริษัท ที่ตั้งบริษัท หมายเลขผู้เสียภาษี ชื่อ นามสกุล เบอร์ติดต่อ และอีเมล ข้อมูลการบริการ ซึ่งประกอบด้วยประเภทการบริการ วันที่ตู้ต้องออก วันที่ตู้เข้าลาน พนักงานขับรถที่นำตู้เข้าลาน รถที่นำตู้เข้า วันที่ตู้ออกจริง พนักงานขับรถที่นำตู้ออกลาน รถที่นำตู้ออก สถานที่ต้นทาง และสถานที่ปลายทาง</w:t>
-      </w:r>
-      <w:r>
-        <w:rPr>
-          <w:rFonts w:hint="cs"/>
-          <w:cs/>
-        </w:rPr>
-        <w:t xml:space="preserve"> </w:t>
-      </w:r>
-      <w:r>
-        <w:rPr>
-          <w:rFonts w:hint="cs"/>
-          <w:cs/>
-        </w:rPr>
-        <w:t>โดย</w:t>
-      </w:r>
-      <w:proofErr w:type="spellStart"/>
-      <w:r>
-        <w:rPr>
-          <w:rFonts w:hint="cs"/>
-          <w:cs/>
-        </w:rPr>
-        <w:t>ยูส</w:t>
-      </w:r>
-      <w:proofErr w:type="spellEnd"/>
-      <w:r>
-        <w:rPr>
-          <w:rFonts w:hint="cs"/>
-          <w:cs/>
-        </w:rPr>
-        <w:t>เคส</w:t>
-      </w:r>
-      <w:r>
-        <w:rPr>
-          <w:rFonts w:hint="cs"/>
-          <w:cs/>
-        </w:rPr>
-        <w:t>แก้ไขข้อมูลการบริการ</w:t>
-      </w:r>
-      <w:r>
-        <w:rPr>
-          <w:rFonts w:hint="cs"/>
-          <w:cs/>
-        </w:rPr>
-        <w:t>มีขั้นตอนการทำงาน</w:t>
-      </w:r>
-      <w:r>
-        <w:rPr>
-          <w:rFonts w:hint="cs"/>
-          <w:cs/>
-        </w:rPr>
-        <w:t xml:space="preserve"> </w:t>
-      </w:r>
-      <w:r>
-        <w:rPr>
-          <w:rFonts w:hint="cs"/>
-          <w:highlight w:val="yellow"/>
+        <w:t xml:space="preserve">เคสแก้ไขข้อมูลการบริการมีขั้นตอนการทำงาน </w:t>
+      </w:r>
+      <w:r>
+        <w:rPr>
+          <w:rFonts w:hint="cs"/>
           <w:cs/>
         </w:rPr>
         <w:t xml:space="preserve">ดังภาพที่ </w:t>
       </w:r>
       <w:r>
-        <w:rPr>
-          <w:highlight w:val="yellow"/>
-        </w:rPr>
         <w:t>4-XX</w:t>
       </w:r>
     </w:p>
@@ -1465,7 +1148,7 @@
                     </pic:cNvPicPr>
                   </pic:nvPicPr>
                   <pic:blipFill>
-                    <a:blip r:embed="rId10" cstate="print">
+                    <a:blip r:embed="rId11" cstate="print">
                       <a:extLst>
                         <a:ext uri="{28A0092B-C50C-407E-A947-70E740481C1C}">
                           <a14:useLocalDpi xmlns:a14="http://schemas.microsoft.com/office/drawing/2010/main" val="0"/>
@@ -1503,18 +1186,12 @@
       <w:pPr>
         <w:ind w:firstLine="540"/>
         <w:jc w:val="thaiDistribute"/>
-        <w:rPr>
-          <w:rFonts w:hint="cs"/>
-        </w:rPr>
-      </w:pPr>
-    </w:p>
-    <w:p>
-      <w:pPr>
-        <w:ind w:firstLine="540"/>
-        <w:jc w:val="thaiDistribute"/>
-        <w:rPr>
-          <w:rFonts w:hint="cs"/>
-        </w:rPr>
+      </w:pPr>
+    </w:p>
+    <w:p>
+      <w:pPr>
+        <w:ind w:firstLine="540"/>
+        <w:jc w:val="thaiDistribute"/>
       </w:pPr>
       <w:r>
         <w:rPr>
@@ -1539,7 +1216,7 @@
                     </pic:cNvPicPr>
                   </pic:nvPicPr>
                   <pic:blipFill>
-                    <a:blip r:embed="rId11" cstate="print">
+                    <a:blip r:embed="rId12" cstate="print">
                       <a:extLst>
                         <a:ext uri="{28A0092B-C50C-407E-A947-70E740481C1C}">
                           <a14:useLocalDpi xmlns:a14="http://schemas.microsoft.com/office/drawing/2010/main" val="0"/>
@@ -1577,9 +1254,6 @@
       <w:pPr>
         <w:ind w:firstLine="540"/>
         <w:jc w:val="thaiDistribute"/>
-        <w:rPr>
-          <w:rFonts w:hint="cs"/>
-        </w:rPr>
       </w:pPr>
       <w:r>
         <w:rPr>
@@ -1604,7 +1278,7 @@
                     </pic:cNvPicPr>
                   </pic:nvPicPr>
                   <pic:blipFill>
-                    <a:blip r:embed="rId12" cstate="print">
+                    <a:blip r:embed="rId13" cstate="print">
                       <a:extLst>
                         <a:ext uri="{28A0092B-C50C-407E-A947-70E740481C1C}">
                           <a14:useLocalDpi xmlns:a14="http://schemas.microsoft.com/office/drawing/2010/main" val="0"/>
@@ -1665,55 +1339,150 @@
           <w:rFonts w:hint="cs"/>
           <w:cs/>
         </w:rPr>
+        <w:t>ลบบริการ</w:t>
+      </w:r>
+    </w:p>
+    <w:p>
+      <w:pPr>
+        <w:ind w:firstLine="540"/>
+        <w:jc w:val="thaiDistribute"/>
+      </w:pPr>
+      <w:r>
+        <w:rPr>
+          <w:rFonts w:hint="cs"/>
+          <w:cs/>
+        </w:rPr>
+        <w:t>พนักงานบริษัทลานตู้สามารถทำการลบ</w:t>
+      </w:r>
+      <w:r>
+        <w:rPr>
+          <w:rFonts w:hint="cs"/>
+          <w:cs/>
+        </w:rPr>
+        <w:t>บริการ</w:t>
+      </w:r>
+      <w:r>
+        <w:rPr>
+          <w:rFonts w:hint="cs"/>
+          <w:cs/>
+        </w:rPr>
+        <w:t xml:space="preserve"> หากมีการ</w:t>
+      </w:r>
+      <w:r>
+        <w:rPr>
+          <w:rFonts w:hint="cs"/>
+          <w:cs/>
+        </w:rPr>
+        <w:t>เลิกใช้บริการ</w:t>
+      </w:r>
+      <w:r>
+        <w:rPr>
+          <w:rFonts w:hint="cs"/>
+          <w:cs/>
+        </w:rPr>
+        <w:t>บริษัทลานตู้ สามารถทำได้ โดยการกดปุ่ม</w:t>
+      </w:r>
+      <w:r>
+        <w:t xml:space="preserve"> </w:t>
+      </w:r>
+      <w:r>
+        <w:t>“</w:t>
+      </w:r>
+      <w:r>
+        <w:rPr>
+          <w:rFonts w:hint="cs"/>
+          <w:cs/>
+        </w:rPr>
         <w:t>ลบ</w:t>
       </w:r>
       <w:r>
+        <w:t xml:space="preserve">” </w:t>
+      </w:r>
+      <w:r>
+        <w:rPr>
+          <w:rFonts w:hint="cs"/>
+          <w:cs/>
+        </w:rPr>
+        <w:t>ที่ได้จากการเรียกใช้งาน</w:t>
+      </w:r>
+      <w:proofErr w:type="spellStart"/>
+      <w:r>
+        <w:rPr>
+          <w:rFonts w:hint="cs"/>
+          <w:cs/>
+        </w:rPr>
+        <w:t>ยูส</w:t>
+      </w:r>
+      <w:proofErr w:type="spellEnd"/>
+      <w:r>
+        <w:rPr>
+          <w:rFonts w:hint="cs"/>
+          <w:cs/>
+        </w:rPr>
+        <w:t xml:space="preserve">เคส </w:t>
+      </w:r>
+      <w:r>
+        <w:t>“</w:t>
+      </w:r>
+      <w:r>
+        <w:rPr>
+          <w:rFonts w:hint="cs"/>
+          <w:cs/>
+        </w:rPr>
+        <w:t>ดูรายการบริการ</w:t>
+      </w:r>
+      <w:r>
+        <w:t xml:space="preserve">” </w:t>
+      </w:r>
+      <w:r>
+        <w:rPr>
+          <w:rFonts w:hint="cs"/>
+          <w:cs/>
+        </w:rPr>
+        <w:t>ระบบทำการลบข้อมูลบริการออกระบบ และไม่ทำการแสดงข้อมูลบริการดังกล่าวหากมีการเรียกใช้งาน</w:t>
+      </w:r>
+      <w:proofErr w:type="spellStart"/>
+      <w:r>
+        <w:rPr>
+          <w:rFonts w:hint="cs"/>
+          <w:cs/>
+        </w:rPr>
+        <w:t>ยูส</w:t>
+      </w:r>
+      <w:proofErr w:type="spellEnd"/>
+      <w:r>
+        <w:rPr>
+          <w:rFonts w:hint="cs"/>
+          <w:cs/>
+        </w:rPr>
+        <w:t xml:space="preserve">เคส </w:t>
+      </w:r>
+      <w:r>
+        <w:t>“</w:t>
+      </w:r>
+      <w:r>
+        <w:rPr>
+          <w:rFonts w:hint="cs"/>
+          <w:cs/>
+        </w:rPr>
+        <w:t>ดูรายการ</w:t>
+      </w:r>
+      <w:r>
         <w:rPr>
           <w:rFonts w:hint="cs"/>
           <w:cs/>
         </w:rPr>
         <w:t>บริการ</w:t>
       </w:r>
-    </w:p>
-    <w:p>
-      <w:pPr>
-        <w:ind w:firstLine="540"/>
-        <w:jc w:val="thaiDistribute"/>
-      </w:pPr>
-      <w:r>
-        <w:rPr>
-          <w:rFonts w:hint="cs"/>
-          <w:cs/>
-        </w:rPr>
-        <w:t>พนักงานบริษัทลานตู้สามารถทำการลบ</w:t>
-      </w:r>
-      <w:r>
-        <w:rPr>
-          <w:rFonts w:hint="cs"/>
-          <w:cs/>
-        </w:rPr>
-        <w:t>บริการ</w:t>
-      </w:r>
-      <w:r>
-        <w:rPr>
-          <w:rFonts w:hint="cs"/>
-          <w:cs/>
-        </w:rPr>
-        <w:t xml:space="preserve"> หากมีการ</w:t>
-      </w:r>
-      <w:r>
-        <w:rPr>
-          <w:rFonts w:hint="cs"/>
-          <w:cs/>
-        </w:rPr>
-        <w:t>เลิกใช้บริการ</w:t>
-      </w:r>
-      <w:r>
-        <w:rPr>
-          <w:rFonts w:hint="cs"/>
-          <w:cs/>
-        </w:rPr>
-        <w:t>บริษัทลานตู้ สามารถทำได้ โดยการกดปุ่มลบที่ได้จากการเรียกใช้งาน</w:t>
+      <w:r>
+        <w:t xml:space="preserve">” </w:t>
+      </w:r>
+      <w:r>
+        <w:rPr>
+          <w:rFonts w:hint="cs"/>
+          <w:cs/>
+        </w:rPr>
+        <w:t>โดย</w:t>
       </w:r>
       <w:proofErr w:type="spellStart"/>
       <w:r>
@@ -1729,148 +1498,16 @@
           <w:rFonts w:hint="cs"/>
           <w:cs/>
         </w:rPr>
-        <w:t xml:space="preserve">เคส </w:t>
-      </w:r>
-      <w:r>
-        <w:t>“</w:t>
-      </w:r>
-      <w:r>
-        <w:rPr>
-          <w:rFonts w:hint="cs"/>
-          <w:cs/>
-        </w:rPr>
-        <w:t>ดูรายการ</w:t>
-      </w:r>
-      <w:r>
-        <w:rPr>
-          <w:rFonts w:hint="cs"/>
-          <w:cs/>
-        </w:rPr>
-        <w:t>บริการ</w:t>
-      </w:r>
-      <w:r>
-        <w:t xml:space="preserve">” </w:t>
-      </w:r>
-      <w:r>
-        <w:rPr>
-          <w:rFonts w:hint="cs"/>
-          <w:cs/>
-        </w:rPr>
-        <w:t>ระบบทำการลบข้อมูล</w:t>
-      </w:r>
-      <w:r>
-        <w:rPr>
-          <w:rFonts w:hint="cs"/>
-          <w:cs/>
-        </w:rPr>
-        <w:t>บริการ</w:t>
-      </w:r>
-      <w:r>
-        <w:rPr>
-          <w:rFonts w:hint="cs"/>
-          <w:cs/>
-        </w:rPr>
-        <w:t>ออกระบบ และไม่ทำการแสดงข้อมูล</w:t>
-      </w:r>
-      <w:r>
-        <w:rPr>
-          <w:rFonts w:hint="cs"/>
-          <w:cs/>
-        </w:rPr>
-        <w:t>บริการ</w:t>
-      </w:r>
-      <w:r>
-        <w:rPr>
-          <w:rFonts w:hint="cs"/>
-          <w:cs/>
-        </w:rPr>
-        <w:t>ดังกล่าวหากมีการเรียกใช้งาน</w:t>
-      </w:r>
-      <w:proofErr w:type="spellStart"/>
-      <w:r>
-        <w:rPr>
-          <w:rFonts w:hint="cs"/>
-          <w:cs/>
-        </w:rPr>
-        <w:t>ยูส</w:t>
-      </w:r>
-      <w:proofErr w:type="spellEnd"/>
-      <w:r>
-        <w:rPr>
-          <w:rFonts w:hint="cs"/>
-          <w:cs/>
-        </w:rPr>
-        <w:t xml:space="preserve">เคส </w:t>
-      </w:r>
-      <w:r>
-        <w:t>“</w:t>
-      </w:r>
-      <w:r>
-        <w:rPr>
-          <w:rFonts w:hint="cs"/>
-          <w:cs/>
-        </w:rPr>
-        <w:t>ดูรายการ</w:t>
-      </w:r>
-      <w:r>
-        <w:rPr>
-          <w:rFonts w:hint="cs"/>
-          <w:cs/>
-        </w:rPr>
-        <w:t>บริการ</w:t>
-      </w:r>
-      <w:r>
-        <w:t xml:space="preserve">” </w:t>
-      </w:r>
-      <w:r>
-        <w:rPr>
-          <w:rFonts w:hint="cs"/>
-          <w:cs/>
-        </w:rPr>
-        <w:t>โดย</w:t>
-      </w:r>
-      <w:proofErr w:type="spellStart"/>
-      <w:r>
-        <w:rPr>
-          <w:rFonts w:hint="cs"/>
-          <w:cs/>
-        </w:rPr>
-        <w:t>ยูส</w:t>
-      </w:r>
-      <w:proofErr w:type="spellEnd"/>
-      <w:r>
-        <w:rPr>
-          <w:rFonts w:hint="cs"/>
-          <w:cs/>
-        </w:rPr>
-        <w:t>เคสลบ</w:t>
-      </w:r>
-      <w:r>
-        <w:rPr>
-          <w:rFonts w:hint="cs"/>
-          <w:cs/>
-        </w:rPr>
-        <w:t>บริการ</w:t>
-      </w:r>
-      <w:r>
-        <w:rPr>
-          <w:rFonts w:hint="cs"/>
-          <w:cs/>
-        </w:rPr>
-        <w:t xml:space="preserve">มีขั้นตอนการทำงาน </w:t>
-      </w:r>
-      <w:r>
-        <w:rPr>
-          <w:rFonts w:hint="cs"/>
-          <w:highlight w:val="yellow"/>
+        <w:t xml:space="preserve">เคสลบบริการมีขั้นตอนการทำงาน </w:t>
+      </w:r>
+      <w:r>
+        <w:rPr>
+          <w:rFonts w:hint="cs"/>
           <w:cs/>
         </w:rPr>
         <w:t xml:space="preserve">ดังภาพที่ </w:t>
       </w:r>
       <w:r>
-        <w:rPr>
-          <w:highlight w:val="yellow"/>
-        </w:rPr>
         <w:t>4-XX</w:t>
       </w:r>
     </w:p>
@@ -1902,7 +1539,7 @@
                     </pic:cNvPicPr>
                   </pic:nvPicPr>
                   <pic:blipFill>
-                    <a:blip r:embed="rId13">
+                    <a:blip r:embed="rId14">
                       <a:extLst>
                         <a:ext uri="{28A0092B-C50C-407E-A947-70E740481C1C}">
                           <a14:useLocalDpi xmlns:a14="http://schemas.microsoft.com/office/drawing/2010/main" val="0"/>
@@ -1940,9 +1577,6 @@
       <w:pPr>
         <w:ind w:firstLine="540"/>
         <w:jc w:val="thaiDistribute"/>
-        <w:rPr>
-          <w:rFonts w:hint="cs"/>
-        </w:rPr>
       </w:pPr>
     </w:p>
     <w:p>
@@ -1962,7 +1596,21 @@
           <w:rFonts w:hint="cs"/>
           <w:cs/>
         </w:rPr>
-        <w:t>ดูข้อมูล</w:t>
+        <w:t>ดูข้อมูลบริการ</w:t>
+      </w:r>
+    </w:p>
+    <w:p>
+      <w:pPr>
+        <w:ind w:firstLine="540"/>
+        <w:jc w:val="thaiDistribute"/>
+      </w:pPr>
+      <w:bookmarkStart w:id="7" w:name="_Hlk78840362"/>
+      <w:r>
+        <w:rPr>
+          <w:rFonts w:hint="cs"/>
+          <w:cs/>
+        </w:rPr>
+        <w:t>พนักงานบริษัทลานตู้สามารถทำการดูข้อมูล</w:t>
       </w:r>
       <w:r>
         <w:rPr>
@@ -1971,19 +1619,60 @@
         </w:rPr>
         <w:t>บริการ</w:t>
       </w:r>
-    </w:p>
-    <w:p>
-      <w:pPr>
-        <w:ind w:firstLine="540"/>
-        <w:jc w:val="thaiDistribute"/>
-      </w:pPr>
-      <w:bookmarkStart w:id="7" w:name="_Hlk78840362"/>
-      <w:r>
-        <w:rPr>
-          <w:rFonts w:hint="cs"/>
-          <w:cs/>
-        </w:rPr>
-        <w:t>พนักงานบริษัทลานตู้สามารถทำการดูข้อมูล</w:t>
+      <w:r>
+        <w:rPr>
+          <w:rFonts w:hint="cs"/>
+          <w:cs/>
+        </w:rPr>
+        <w:t xml:space="preserve">ในบริษัทลานตู้ได้ </w:t>
+      </w:r>
+      <w:bookmarkStart w:id="8" w:name="_Hlk78833684"/>
+      <w:r>
+        <w:rPr>
+          <w:rFonts w:hint="cs"/>
+          <w:cs/>
+        </w:rPr>
+        <w:t>โดยสามารถเลือก</w:t>
+      </w:r>
+      <w:r>
+        <w:rPr>
+          <w:rFonts w:hint="cs"/>
+          <w:cs/>
+        </w:rPr>
+        <w:t>บริการที่</w:t>
+      </w:r>
+      <w:r>
+        <w:rPr>
+          <w:rFonts w:hint="cs"/>
+          <w:cs/>
+        </w:rPr>
+        <w:t>ต้องการดูข้อมูลได้จากการเรียกใช้</w:t>
+      </w:r>
+      <w:proofErr w:type="spellStart"/>
+      <w:r>
+        <w:rPr>
+          <w:rFonts w:hint="cs"/>
+          <w:cs/>
+        </w:rPr>
+        <w:t>ยูส</w:t>
+      </w:r>
+      <w:proofErr w:type="spellEnd"/>
+      <w:r>
+        <w:rPr>
+          <w:rFonts w:hint="cs"/>
+          <w:cs/>
+        </w:rPr>
+        <w:t xml:space="preserve">เคส </w:t>
+      </w:r>
+      <w:r>
+        <w:t>“</w:t>
+      </w:r>
+      <w:r>
+        <w:rPr>
+          <w:rFonts w:hint="cs"/>
+          <w:cs/>
+        </w:rPr>
+        <w:t>ดูรายการ</w:t>
       </w:r>
       <w:r>
         <w:rPr>
@@ -1993,33 +1682,46 @@
         <w:t>บริการ</w:t>
       </w:r>
       <w:r>
-        <w:rPr>
-          <w:rFonts w:hint="cs"/>
-          <w:cs/>
-        </w:rPr>
-        <w:t xml:space="preserve">ในบริษัทลานตู้ได้ </w:t>
-      </w:r>
-      <w:bookmarkStart w:id="8" w:name="_Hlk78833684"/>
-      <w:r>
-        <w:rPr>
-          <w:rFonts w:hint="cs"/>
-          <w:cs/>
-        </w:rPr>
-        <w:t>โดยสามารถเลือก</w:t>
-      </w:r>
-      <w:r>
-        <w:rPr>
-          <w:rFonts w:hint="cs"/>
-          <w:cs/>
-        </w:rPr>
-        <w:t>บริการที่</w:t>
-      </w:r>
-      <w:r>
-        <w:rPr>
-          <w:rFonts w:hint="cs"/>
-          <w:cs/>
-        </w:rPr>
-        <w:t>ต้องการดูข้อมูลได้จากการเรียกใช้</w:t>
+        <w:t>”</w:t>
+      </w:r>
+      <w:bookmarkEnd w:id="8"/>
+      <w:r>
+        <w:t xml:space="preserve"> </w:t>
+      </w:r>
+      <w:r>
+        <w:rPr>
+          <w:rFonts w:hint="cs"/>
+          <w:cs/>
+        </w:rPr>
+        <w:t>ระบบทำการแสดงข้อมูล</w:t>
+      </w:r>
+      <w:r>
+        <w:rPr>
+          <w:rFonts w:hint="cs"/>
+          <w:cs/>
+        </w:rPr>
+        <w:t>บริการ</w:t>
+      </w:r>
+      <w:r>
+        <w:rPr>
+          <w:rFonts w:hint="cs"/>
+          <w:cs/>
+        </w:rPr>
+        <w:t xml:space="preserve"> โดยข้อมูลที่แสดง ประกอบไป</w:t>
+      </w:r>
+      <w:r>
+        <w:rPr>
+          <w:rFonts w:hint="cs"/>
+          <w:cs/>
+        </w:rPr>
+        <w:t>ด้วยข้อมูลตู้คอนเทนเนอร์ ซึ่งประกอบด้วยหมายเลขตู้ ประเภทตู้  สถานะตู้ น้ำหนักสูงสุดที่ได้รับ น้ำหนักตู้เปล่า น้ำหนักสินค้าสูงสุด น้ำหนักสินค้าปัจจุบัน ปริมาตรสุทธิ ขนาดตู้ ความสูง ความกว้าง และความยาว ข้อมูลเอเย่นต์ ซึ่งประกอบด้วยบริษัท ที่ตั้งบริษัท หมายเลขผู้เสียภาษี ชื่อ นามสกุล เบอร์ติดต่อ และอีเมล ข้อมูลลูกค้า ซึ่งประกอบด้วยบริษัท ที่ตั้งบริษัท หมายเลขผู้เสียภาษี ชื่อ นามสกุล เบอร์ติดต่อ และอีเมล ข้อมูลการบริการ ซึ่งประกอบด้วยประเภทการบริการ วันที่ตู้ต้องออก วันที่ตู้เข้าลาน พนักงานขับรถที่นำตู้เข้าลาน รถที่นำตู้เข้า วันที่ตู้ออกจริง พนักงานขับรถที่นำตู้ออกลาน รถที่นำตู้ออก สถานที่ต้นทาง และสถานที่ปลายทาง</w:t>
+      </w:r>
+      <w:r>
+        <w:rPr>
+          <w:rFonts w:hint="cs"/>
+          <w:cs/>
+        </w:rPr>
+        <w:t xml:space="preserve"> โดย</w:t>
       </w:r>
       <w:proofErr w:type="spellStart"/>
       <w:r>
@@ -2035,17 +1737,7 @@
           <w:rFonts w:hint="cs"/>
           <w:cs/>
         </w:rPr>
-        <w:t xml:space="preserve">เคส </w:t>
-      </w:r>
-      <w:r>
-        <w:t>“</w:t>
-      </w:r>
-      <w:r>
-        <w:rPr>
-          <w:rFonts w:hint="cs"/>
-          <w:cs/>
-        </w:rPr>
-        <w:t>ดูรายการ</w:t>
+        <w:t>เคสดูข้อมูล</w:t>
       </w:r>
       <w:r>
         <w:rPr>
@@ -2055,78 +1747,6 @@
         <w:t>บริการ</w:t>
       </w:r>
       <w:r>
-        <w:t>”</w:t>
-      </w:r>
-      <w:bookmarkEnd w:id="8"/>
-      <w:r>
-        <w:t xml:space="preserve"> </w:t>
-      </w:r>
-      <w:r>
-        <w:rPr>
-          <w:rFonts w:hint="cs"/>
-          <w:cs/>
-        </w:rPr>
-        <w:t>ระบบทำการแสดงข้อมูล</w:t>
-      </w:r>
-      <w:r>
-        <w:rPr>
-          <w:rFonts w:hint="cs"/>
-          <w:cs/>
-        </w:rPr>
-        <w:t>บริการ</w:t>
-      </w:r>
-      <w:r>
-        <w:rPr>
-          <w:rFonts w:hint="cs"/>
-          <w:cs/>
-        </w:rPr>
-        <w:t xml:space="preserve"> โดยข้อมูลที่แสดง ประกอบไป</w:t>
-      </w:r>
-      <w:r>
-        <w:rPr>
-          <w:rFonts w:hint="cs"/>
-          <w:cs/>
-        </w:rPr>
-        <w:t>ด้วย</w:t>
-      </w:r>
-      <w:r>
-        <w:rPr>
-          <w:rFonts w:hint="cs"/>
-          <w:cs/>
-        </w:rPr>
-        <w:t>ข้อมูลตู้คอนเทนเนอร์ ซึ่งประกอบด้วยหมายเลขตู้ ประเภทตู้  สถานะตู้ น้ำหนักสูงสุดที่ได้รับ น้ำหนักตู้เปล่า น้ำหนักสินค้าสูงสุด น้ำหนักสินค้าปัจจุบัน ปริมาตรสุทธิ ขนาดตู้ ความสูง ความกว้าง และความยาว ข้อมูลเอเย่นต์ ซึ่งประกอบด้วยบริษัท ที่ตั้งบริษัท หมายเลขผู้เสียภาษี ชื่อ นามสกุล เบอร์ติดต่อ และอีเมล ข้อมูลลูกค้า ซึ่งประกอบด้วยบริษัท ที่ตั้งบริษัท หมายเลขผู้เสียภาษี ชื่อ นามสกุล เบอร์ติดต่อ และอีเมล ข้อมูลการบริการ ซึ่งประกอบด้วยประเภทการบริการ วันที่ตู้ต้องออก วันที่ตู้เข้าลาน พนักงานขับรถที่นำตู้เข้าลาน รถที่นำตู้เข้า วันที่ตู้ออกจริง พนักงานขับรถที่นำตู้ออกลาน รถที่นำตู้ออก สถานที่ต้นทาง และสถานที่ปลายทาง</w:t>
-      </w:r>
-      <w:r>
-        <w:rPr>
-          <w:rFonts w:hint="cs"/>
-          <w:cs/>
-        </w:rPr>
-        <w:t xml:space="preserve"> โดย</w:t>
-      </w:r>
-      <w:proofErr w:type="spellStart"/>
-      <w:r>
-        <w:rPr>
-          <w:rFonts w:hint="cs"/>
-          <w:cs/>
-        </w:rPr>
-        <w:t>ยูส</w:t>
-      </w:r>
-      <w:proofErr w:type="spellEnd"/>
-      <w:r>
-        <w:rPr>
-          <w:rFonts w:hint="cs"/>
-          <w:cs/>
-        </w:rPr>
-        <w:t>เคสดูข้อมูล</w:t>
-      </w:r>
-      <w:r>
-        <w:rPr>
-          <w:rFonts w:hint="cs"/>
-          <w:cs/>
-        </w:rPr>
-        <w:t>บริการ</w:t>
-      </w:r>
-      <w:r>
         <w:rPr>
           <w:rFonts w:hint="cs"/>
           <w:cs/>
@@ -2136,15 +1756,11 @@
       <w:r>
         <w:rPr>
           <w:rFonts w:hint="cs"/>
-          <w:highlight w:val="yellow"/>
           <w:cs/>
         </w:rPr>
         <w:t xml:space="preserve">ดังภาพที่ </w:t>
       </w:r>
       <w:r>
-        <w:rPr>
-          <w:highlight w:val="yellow"/>
-        </w:rPr>
         <w:t>4-XX</w:t>
       </w:r>
     </w:p>
@@ -2176,7 +1792,7 @@
                     </pic:cNvPicPr>
                   </pic:nvPicPr>
                   <pic:blipFill>
-                    <a:blip r:embed="rId14">
+                    <a:blip r:embed="rId15">
                       <a:extLst>
                         <a:ext uri="{28A0092B-C50C-407E-A947-70E740481C1C}">
                           <a14:useLocalDpi xmlns:a14="http://schemas.microsoft.com/office/drawing/2010/main" val="0"/>
@@ -2214,9 +1830,6 @@
       <w:pPr>
         <w:ind w:firstLine="540"/>
         <w:jc w:val="thaiDistribute"/>
-        <w:rPr>
-          <w:rFonts w:hint="cs"/>
-        </w:rPr>
       </w:pPr>
     </w:p>
     <w:p>
@@ -2236,83 +1849,40 @@
           <w:rFonts w:hint="cs"/>
           <w:cs/>
         </w:rPr>
+        <w:t>เพิ่มตู้คอนเทนเนอร์</w:t>
+      </w:r>
+    </w:p>
+    <w:p>
+      <w:pPr>
+        <w:ind w:firstLine="540"/>
+        <w:jc w:val="thaiDistribute"/>
+      </w:pPr>
+      <w:r>
+        <w:rPr>
+          <w:rFonts w:hint="cs"/>
+          <w:cs/>
+        </w:rPr>
+        <w:t>พนักงานบริษัทลานตู้สามารถทำการเพิ่มตู้คอนเทนเนอร์ใหม่ เมื่อมีตู้คอนเทนเนอร์เพิ่มในบริษัทลานตู้ โดยจะต้องทำการกด</w:t>
+      </w:r>
+      <w:r>
+        <w:t xml:space="preserve"> “</w:t>
+      </w:r>
+      <w:r>
+        <w:rPr>
+          <w:rFonts w:hint="cs"/>
+          <w:cs/>
+        </w:rPr>
         <w:t>เพิ่ม</w:t>
       </w:r>
       <w:r>
-        <w:rPr>
-          <w:rFonts w:hint="cs"/>
-          <w:cs/>
-        </w:rPr>
-        <w:t>ตู้คอนเทนเนอร์</w:t>
-      </w:r>
-    </w:p>
-    <w:p>
-      <w:pPr>
-        <w:ind w:firstLine="540"/>
-        <w:jc w:val="thaiDistribute"/>
-      </w:pPr>
-      <w:r>
-        <w:rPr>
-          <w:rFonts w:hint="cs"/>
-          <w:cs/>
-        </w:rPr>
-        <w:t>พนักงานบริษัทลานตู้สามารถทำการเพิ่ม</w:t>
-      </w:r>
-      <w:r>
-        <w:rPr>
-          <w:rFonts w:hint="cs"/>
-          <w:cs/>
-        </w:rPr>
-        <w:t>ตู้คอนเทนเนอร์</w:t>
-      </w:r>
-      <w:r>
-        <w:rPr>
-          <w:rFonts w:hint="cs"/>
-          <w:cs/>
-        </w:rPr>
-        <w:t>ใหม่ เมื่อมี</w:t>
-      </w:r>
-      <w:r>
-        <w:rPr>
-          <w:rFonts w:hint="cs"/>
-          <w:cs/>
-        </w:rPr>
-        <w:t>ตู้คอนเทนเนอร์</w:t>
-      </w:r>
-      <w:r>
-        <w:rPr>
-          <w:rFonts w:hint="cs"/>
-          <w:cs/>
-        </w:rPr>
-        <w:t>เพิ่มในบริษัทลานตู้ โดยจะต้องทำการกดเพิ่ม</w:t>
-      </w:r>
-      <w:r>
-        <w:rPr>
-          <w:rFonts w:hint="cs"/>
-          <w:cs/>
-        </w:rPr>
-        <w:t>ตู้</w:t>
-      </w:r>
-      <w:r>
-        <w:rPr>
-          <w:rFonts w:hint="cs"/>
-          <w:cs/>
-        </w:rPr>
-        <w:t xml:space="preserve"> จากนั้นจึงเพิ่ม</w:t>
-      </w:r>
-      <w:r>
-        <w:rPr>
-          <w:rFonts w:hint="cs"/>
-          <w:cs/>
-        </w:rPr>
-        <w:t>ตู้คอนเทนเนอร์</w:t>
-      </w:r>
-      <w:r>
-        <w:rPr>
-          <w:rFonts w:hint="cs"/>
-          <w:cs/>
-        </w:rPr>
-        <w:t xml:space="preserve"> โดยกรอกข้อมูลตู้คอนเทนเนอร์ ซึ่งประกอบด้วยหมายเลขตู้ ประเภทตู้  สถานะตู้ น้ำหนักสูงสุดที่ได้รับ น้ำหนักตู้เปล่า น้ำหนักสินค้าสูงสุด น้ำหนักสินค้าปัจจุบัน ปริมาตรสุทธิ ขนาดตู้ ความสูง ความกว้าง และความยาว โดย</w:t>
+        <w:t xml:space="preserve">” </w:t>
+      </w:r>
+      <w:r>
+        <w:rPr>
+          <w:rFonts w:hint="cs"/>
+          <w:cs/>
+        </w:rPr>
+        <w:t>ตู้ จากนั้นจึงเพิ่มตู้คอนเทนเนอร์ โดยกรอกข้อมูลตู้คอนเทนเนอร์ ซึ่งประกอบด้วยหมายเลขตู้ ประเภทตู้  สถานะตู้ น้ำหนักสูงสุดที่ได้รับ น้ำหนักตู้เปล่า น้ำหนักสินค้าสูงสุด น้ำหนักสินค้าปัจจุบัน ปริมาตรสุทธิ ขนาดตู้ ความสูง ความกว้าง และความยาว โดย</w:t>
       </w:r>
       <w:proofErr w:type="spellStart"/>
       <w:r>
@@ -2328,34 +1898,16 @@
           <w:rFonts w:hint="cs"/>
           <w:cs/>
         </w:rPr>
-        <w:t>เคสเพิ่ม</w:t>
-      </w:r>
-      <w:r>
-        <w:rPr>
-          <w:rFonts w:hint="cs"/>
-          <w:cs/>
-        </w:rPr>
-        <w:t>ตู้คอนเทนเนอร์</w:t>
-      </w:r>
-      <w:r>
-        <w:rPr>
-          <w:rFonts w:hint="cs"/>
-          <w:cs/>
-        </w:rPr>
-        <w:t xml:space="preserve">มีขั้นตอนการทำงาน </w:t>
-      </w:r>
-      <w:r>
-        <w:rPr>
-          <w:rFonts w:hint="cs"/>
-          <w:highlight w:val="yellow"/>
+        <w:t xml:space="preserve">เคสเพิ่มตู้คอนเทนเนอร์มีขั้นตอนการทำงาน </w:t>
+      </w:r>
+      <w:r>
+        <w:rPr>
+          <w:rFonts w:hint="cs"/>
           <w:cs/>
         </w:rPr>
         <w:t xml:space="preserve">ดังภาพที่ </w:t>
       </w:r>
       <w:r>
-        <w:rPr>
-          <w:highlight w:val="yellow"/>
-        </w:rPr>
         <w:t>4-XX</w:t>
       </w:r>
     </w:p>
@@ -2387,7 +1939,7 @@
                     </pic:cNvPicPr>
                   </pic:nvPicPr>
                   <pic:blipFill>
-                    <a:blip r:embed="rId15">
+                    <a:blip r:embed="rId16">
                       <a:extLst>
                         <a:ext uri="{28A0092B-C50C-407E-A947-70E740481C1C}">
                           <a14:useLocalDpi xmlns:a14="http://schemas.microsoft.com/office/drawing/2010/main" val="0"/>
@@ -2425,9 +1977,6 @@
       <w:pPr>
         <w:ind w:firstLine="540"/>
         <w:jc w:val="thaiDistribute"/>
-        <w:rPr>
-          <w:rFonts w:hint="cs"/>
-        </w:rPr>
       </w:pPr>
     </w:p>
     <w:p>
@@ -2447,69 +1996,40 @@
           <w:rFonts w:hint="cs"/>
           <w:cs/>
         </w:rPr>
-        <w:t>แก้ไขข้อมูล</w:t>
-      </w:r>
-      <w:r>
-        <w:rPr>
-          <w:rFonts w:hint="cs"/>
-          <w:cs/>
-        </w:rPr>
-        <w:t>ตู้คอนเทนเนอร์</w:t>
-      </w:r>
-    </w:p>
-    <w:p>
-      <w:pPr>
-        <w:ind w:firstLine="540"/>
-        <w:jc w:val="thaiDistribute"/>
-      </w:pPr>
-      <w:r>
-        <w:rPr>
-          <w:rFonts w:hint="cs"/>
-          <w:cs/>
-        </w:rPr>
-        <w:t>พนักงานบริษัทลานตู้สามารถทำการแก้ไขข้อมูล</w:t>
-      </w:r>
-      <w:r>
-        <w:rPr>
-          <w:rFonts w:hint="cs"/>
-          <w:cs/>
-        </w:rPr>
-        <w:t>ตู้คอนเทนเนอร์</w:t>
-      </w:r>
-      <w:r>
-        <w:rPr>
-          <w:rFonts w:hint="cs"/>
-          <w:cs/>
-        </w:rPr>
-        <w:t xml:space="preserve"> หากพบว่าข้อมูล</w:t>
-      </w:r>
-      <w:r>
-        <w:rPr>
-          <w:rFonts w:hint="cs"/>
-          <w:cs/>
-        </w:rPr>
-        <w:t>ตู้คอนเทนเนอร์</w:t>
-      </w:r>
-      <w:r>
-        <w:rPr>
-          <w:rFonts w:hint="cs"/>
-          <w:cs/>
-        </w:rPr>
-        <w:t>ผิด หรือต้องการแก้ไขข้อมูล</w:t>
-      </w:r>
-      <w:r>
-        <w:rPr>
-          <w:rFonts w:hint="cs"/>
-          <w:cs/>
-        </w:rPr>
-        <w:t>ตู้คอนเทนเนอร์</w:t>
-      </w:r>
-      <w:r>
-        <w:rPr>
-          <w:rFonts w:hint="cs"/>
-          <w:cs/>
-        </w:rPr>
-        <w:t xml:space="preserve"> สามารถทำได้ โดยกดปุ่มแก้ไขที่ได้จากการเรียกใช้</w:t>
+        <w:t>แก้ไขข้อมูลตู้คอนเทนเนอร์</w:t>
+      </w:r>
+    </w:p>
+    <w:p>
+      <w:pPr>
+        <w:ind w:firstLine="540"/>
+        <w:jc w:val="thaiDistribute"/>
+      </w:pPr>
+      <w:r>
+        <w:rPr>
+          <w:rFonts w:hint="cs"/>
+          <w:cs/>
+        </w:rPr>
+        <w:t>พนักงานบริษัทลานตู้สามารถทำการแก้ไขข้อมูลตู้คอนเทนเนอร์ หากพบว่าข้อมูลตู้คอนเทนเนอร์ผิด หรือต้องการแก้ไขข้อมูลตู้คอนเทนเนอร์ สามารถทำได้ โดยกดปุ่ม</w:t>
+      </w:r>
+      <w:r>
+        <w:t xml:space="preserve"> “</w:t>
+      </w:r>
+      <w:r>
+        <w:rPr>
+          <w:rFonts w:hint="cs"/>
+          <w:cs/>
+        </w:rPr>
+        <w:t>แก้ไข</w:t>
+      </w:r>
+      <w:r>
+        <w:t xml:space="preserve">” </w:t>
+      </w:r>
+      <w:r>
+        <w:rPr>
+          <w:rFonts w:hint="cs"/>
+          <w:cs/>
+        </w:rPr>
+        <w:t>ที่ได้จากการเรียกใช้</w:t>
       </w:r>
       <w:proofErr w:type="spellStart"/>
       <w:r>
@@ -2535,14 +2055,7 @@
           <w:rFonts w:hint="cs"/>
           <w:cs/>
         </w:rPr>
-        <w:t>ดูรายการ</w:t>
-      </w:r>
-      <w:r>
-        <w:rPr>
-          <w:rFonts w:hint="cs"/>
-          <w:cs/>
-        </w:rPr>
-        <w:t>ตู้คอนเทนเนอร์</w:t>
+        <w:t>ดูรายการตู้คอนเทนเนอร์</w:t>
       </w:r>
       <w:r>
         <w:t xml:space="preserve">” </w:t>
@@ -2552,49 +2065,7 @@
           <w:rFonts w:hint="cs"/>
           <w:cs/>
         </w:rPr>
-        <w:t>ระบบทำการแสดงแบบฟอร์มเพื่อให้แก้ไขข้อมูล</w:t>
-      </w:r>
-      <w:r>
-        <w:rPr>
-          <w:rFonts w:hint="cs"/>
-          <w:cs/>
-        </w:rPr>
-        <w:t>ตู้คอนเทนเนอร์</w:t>
-      </w:r>
-      <w:r>
-        <w:rPr>
-          <w:rFonts w:hint="cs"/>
-          <w:cs/>
-        </w:rPr>
-        <w:t xml:space="preserve"> โดยข้อมูล</w:t>
-      </w:r>
-      <w:r>
-        <w:rPr>
-          <w:rFonts w:hint="cs"/>
-          <w:cs/>
-        </w:rPr>
-        <w:t>ตู้คอนเทนเนอร์</w:t>
-      </w:r>
-      <w:r>
-        <w:rPr>
-          <w:rFonts w:hint="cs"/>
-          <w:cs/>
-        </w:rPr>
-        <w:t>ที่สามารถแก้ไขได้ ประกอบด้วยข้อมูลตู้คอนเทนเนอร์ ซึ่งประกอบด้วยหมายเลขตู้ ประเภทตู้  สถานะตู้ น้ำหนักสูงสุดที่ได้รับ น้ำหนักตู้เปล่า น้ำหนักสินค้าสูงสุด น้ำหนักสินค้าปัจจุบัน ปริมาตรสุทธิ ขนาดตู้ ความสูง ความกว้าง และความยาว</w:t>
-      </w:r>
-      <w:r>
-        <w:rPr>
-          <w:rFonts w:hint="cs"/>
-          <w:cs/>
-        </w:rPr>
-        <w:t xml:space="preserve"> </w:t>
-      </w:r>
-      <w:r>
-        <w:rPr>
-          <w:rFonts w:hint="cs"/>
-          <w:cs/>
-        </w:rPr>
-        <w:t>โดย</w:t>
+        <w:t>ระบบทำการแสดงแบบฟอร์มเพื่อให้แก้ไขข้อมูลตู้คอนเทนเนอร์ โดยข้อมูลตู้คอนเทนเนอร์ที่สามารถแก้ไขได้ ประกอบด้วยข้อมูลตู้คอนเทนเนอร์ ซึ่งประกอบด้วยหมายเลขตู้ ประเภทตู้  สถานะตู้ น้ำหนักสูงสุดที่ได้รับ น้ำหนักตู้เปล่า น้ำหนักสินค้าสูงสุด น้ำหนักสินค้าปัจจุบัน ปริมาตรสุทธิ ขนาดตู้ ความสูง ความกว้าง และความยาว โดย</w:t>
       </w:r>
       <w:proofErr w:type="spellStart"/>
       <w:r>
@@ -2610,41 +2081,16 @@
           <w:rFonts w:hint="cs"/>
           <w:cs/>
         </w:rPr>
-        <w:t>เคส</w:t>
-      </w:r>
-      <w:r>
-        <w:rPr>
-          <w:rFonts w:hint="cs"/>
-          <w:cs/>
-        </w:rPr>
-        <w:t>แก้ไขข้อมูล</w:t>
-      </w:r>
-      <w:r>
-        <w:rPr>
-          <w:rFonts w:hint="cs"/>
-          <w:cs/>
-        </w:rPr>
-        <w:t>ตู้คอนเทนเนอร์มีขั้นตอนการทำงาน</w:t>
-      </w:r>
-      <w:r>
-        <w:rPr>
-          <w:rFonts w:hint="cs"/>
-          <w:cs/>
-        </w:rPr>
-        <w:t xml:space="preserve"> </w:t>
-      </w:r>
-      <w:r>
-        <w:rPr>
-          <w:rFonts w:hint="cs"/>
-          <w:highlight w:val="yellow"/>
+        <w:t xml:space="preserve">เคสแก้ไขข้อมูลตู้คอนเทนเนอร์มีขั้นตอนการทำงาน </w:t>
+      </w:r>
+      <w:r>
+        <w:rPr>
+          <w:rFonts w:hint="cs"/>
           <w:cs/>
         </w:rPr>
         <w:t xml:space="preserve">ดังภาพที่ </w:t>
       </w:r>
       <w:r>
-        <w:rPr>
-          <w:highlight w:val="yellow"/>
-        </w:rPr>
         <w:t>4-XX</w:t>
       </w:r>
     </w:p>
@@ -2676,7 +2122,7 @@
                     </pic:cNvPicPr>
                   </pic:nvPicPr>
                   <pic:blipFill>
-                    <a:blip r:embed="rId16">
+                    <a:blip r:embed="rId17">
                       <a:extLst>
                         <a:ext uri="{28A0092B-C50C-407E-A947-70E740481C1C}">
                           <a14:useLocalDpi xmlns:a14="http://schemas.microsoft.com/office/drawing/2010/main" val="0"/>
@@ -2714,9 +2160,6 @@
       <w:pPr>
         <w:ind w:firstLine="540"/>
         <w:jc w:val="thaiDistribute"/>
-        <w:rPr>
-          <w:rFonts w:hint="cs"/>
-        </w:rPr>
       </w:pPr>
     </w:p>
     <w:p>
@@ -2736,7 +2179,34 @@
           <w:rFonts w:hint="cs"/>
           <w:cs/>
         </w:rPr>
-        <w:t>ดูรายการ</w:t>
+        <w:t>ดูรายการตู้คอนเทนเนอร์</w:t>
+      </w:r>
+    </w:p>
+    <w:p>
+      <w:pPr>
+        <w:ind w:firstLine="540"/>
+        <w:jc w:val="thaiDistribute"/>
+      </w:pPr>
+      <w:r>
+        <w:rPr>
+          <w:rFonts w:hint="cs"/>
+          <w:cs/>
+        </w:rPr>
+        <w:t>พนักงานบริษัทลานตู้สามารถทำการเลือกดูรายการบริการที่อยู่ในบริษัทลานตู้ ซึ่งจากการเรียกดูรายการบริการ ระบบทำการแสดงหมายเลขตู้ สถานะตู้ ประเภทตู้</w:t>
+      </w:r>
+      <w:r>
+        <w:rPr>
+          <w:rFonts w:hint="cs"/>
+          <w:cs/>
+        </w:rPr>
+        <w:t xml:space="preserve"> ขนาดตู้</w:t>
+      </w:r>
+      <w:r>
+        <w:rPr>
+          <w:rFonts w:hint="cs"/>
+          <w:cs/>
+        </w:rPr>
+        <w:t xml:space="preserve"> วันที่ตู้ต้องออก บริษัทเอเย่นต์ และปุ่มดำเนินการเกี่ยวกับ</w:t>
       </w:r>
       <w:r>
         <w:rPr>
@@ -2745,40 +2215,6 @@
         </w:rPr>
         <w:t>ตู้คอนเทนเนอร์</w:t>
       </w:r>
-    </w:p>
-    <w:p>
-      <w:pPr>
-        <w:ind w:firstLine="540"/>
-        <w:jc w:val="thaiDistribute"/>
-      </w:pPr>
-      <w:r>
-        <w:rPr>
-          <w:rFonts w:hint="cs"/>
-          <w:cs/>
-        </w:rPr>
-        <w:t>พนักงานบริษัทลานตู้สามารถทำการเลือกดูรายการบริการที่อยู่ในบริษัทลานตู้ ซึ่งจากการเรียกดูรายการบริการ ระบบทำการแสดงหมายเลขตู้ สถานะตู้ ประเภทตู้</w:t>
-      </w:r>
-      <w:r>
-        <w:rPr>
-          <w:rFonts w:hint="cs"/>
-          <w:cs/>
-        </w:rPr>
-        <w:t xml:space="preserve"> ขนาดตู้</w:t>
-      </w:r>
-      <w:r>
-        <w:rPr>
-          <w:rFonts w:hint="cs"/>
-          <w:cs/>
-        </w:rPr>
-        <w:t xml:space="preserve"> วันที่ตู้ต้องออก บริษัทเอเย่นต์ และปุ่มดำเนินการเกี่ยวกับ</w:t>
-      </w:r>
-      <w:r>
-        <w:rPr>
-          <w:rFonts w:hint="cs"/>
-          <w:cs/>
-        </w:rPr>
-        <w:t>ตู้คอนเทนเนอร์</w:t>
-      </w:r>
       <w:r>
         <w:rPr>
           <w:rFonts w:hint="cs"/>
@@ -2819,22 +2255,12 @@
       <w:r>
         <w:rPr>
           <w:rFonts w:hint="cs"/>
-          <w:highlight w:val="yellow"/>
           <w:cs/>
         </w:rPr>
         <w:t xml:space="preserve">ดังภาพที่ </w:t>
       </w:r>
       <w:r>
-        <w:rPr>
-          <w:highlight w:val="yellow"/>
-        </w:rPr>
-        <w:t>4</w:t>
-      </w:r>
-      <w:r>
-        <w:rPr>
-          <w:highlight w:val="yellow"/>
-        </w:rPr>
-        <w:t>-XX</w:t>
+        <w:t>4-XX</w:t>
       </w:r>
     </w:p>
     <w:p>
@@ -2864,7 +2290,7 @@
                     </pic:cNvPicPr>
                   </pic:nvPicPr>
                   <pic:blipFill>
-                    <a:blip r:embed="rId17">
+                    <a:blip r:embed="rId18">
                       <a:extLst>
                         <a:ext uri="{28A0092B-C50C-407E-A947-70E740481C1C}">
                           <a14:useLocalDpi xmlns:a14="http://schemas.microsoft.com/office/drawing/2010/main" val="0"/>
@@ -2902,9 +2328,6 @@
       <w:pPr>
         <w:ind w:firstLine="540"/>
         <w:jc w:val="thaiDistribute"/>
-        <w:rPr>
-          <w:rFonts w:hint="cs"/>
-        </w:rPr>
       </w:pPr>
     </w:p>
     <w:p>
@@ -3055,41 +2478,17 @@
           <w:rFonts w:hint="cs"/>
           <w:cs/>
         </w:rPr>
-        <w:t>เคสดู</w:t>
-      </w:r>
-      <w:r>
-        <w:rPr>
-          <w:rFonts w:hint="cs"/>
-          <w:cs/>
-        </w:rPr>
-        <w:t>ข้อมูล</w:t>
-      </w:r>
-      <w:r>
-        <w:rPr>
-          <w:rFonts w:hint="cs"/>
-          <w:cs/>
-        </w:rPr>
-        <w:t xml:space="preserve">ตู้คอนเทนเนอร์ มีขั้นตอนการทำงาน </w:t>
-      </w:r>
-      <w:r>
-        <w:rPr>
-          <w:rFonts w:hint="cs"/>
-          <w:highlight w:val="yellow"/>
+        <w:t xml:space="preserve">เคสดูข้อมูลตู้คอนเทนเนอร์ มีขั้นตอนการทำงาน </w:t>
+      </w:r>
+      <w:r>
+        <w:rPr>
+          <w:rFonts w:hint="cs"/>
           <w:cs/>
         </w:rPr>
         <w:t xml:space="preserve">ดังภาพที่ </w:t>
       </w:r>
       <w:r>
-        <w:rPr>
-          <w:highlight w:val="yellow"/>
-        </w:rPr>
-        <w:t>4</w:t>
-      </w:r>
-      <w:r>
-        <w:rPr>
-          <w:highlight w:val="yellow"/>
-        </w:rPr>
-        <w:t>-XX</w:t>
+        <w:t>4-XX</w:t>
       </w:r>
     </w:p>
     <w:p>
@@ -3120,7 +2519,7 @@
                     </pic:cNvPicPr>
                   </pic:nvPicPr>
                   <pic:blipFill>
-                    <a:blip r:embed="rId18">
+                    <a:blip r:embed="rId19">
                       <a:extLst>
                         <a:ext uri="{28A0092B-C50C-407E-A947-70E740481C1C}">
                           <a14:useLocalDpi xmlns:a14="http://schemas.microsoft.com/office/drawing/2010/main" val="0"/>
@@ -3164,9 +2563,6 @@
       <w:pPr>
         <w:ind w:firstLine="540"/>
         <w:jc w:val="thaiDistribute"/>
-        <w:rPr>
-          <w:rFonts w:hint="cs"/>
-        </w:rPr>
       </w:pPr>
     </w:p>
     <w:p>
@@ -3186,34 +2582,20 @@
           <w:rFonts w:hint="cs"/>
           <w:cs/>
         </w:rPr>
-        <w:t>ดูราย</w:t>
-      </w:r>
-      <w:r>
-        <w:rPr>
-          <w:rFonts w:hint="cs"/>
-          <w:cs/>
-        </w:rPr>
-        <w:t>ชื่อลูกค้า</w:t>
-      </w:r>
-    </w:p>
-    <w:p>
-      <w:pPr>
-        <w:ind w:firstLine="540"/>
-        <w:jc w:val="thaiDistribute"/>
-      </w:pPr>
-      <w:r>
-        <w:rPr>
-          <w:rFonts w:hint="cs"/>
-          <w:cs/>
-        </w:rPr>
-        <w:t>พนักงานบริษัทลานตู้สามารถทำการเลือกดูราย</w:t>
-      </w:r>
-      <w:r>
-        <w:rPr>
-          <w:rFonts w:hint="cs"/>
-          <w:cs/>
-        </w:rPr>
-        <w:t>ชื่อ</w:t>
+        <w:t>ดูรายชื่อลูกค้า</w:t>
+      </w:r>
+    </w:p>
+    <w:p>
+      <w:pPr>
+        <w:ind w:firstLine="540"/>
+        <w:jc w:val="thaiDistribute"/>
+      </w:pPr>
+      <w:r>
+        <w:rPr>
+          <w:rFonts w:hint="cs"/>
+          <w:cs/>
+        </w:rPr>
+        <w:t>พนักงานบริษัทลานตู้สามารถทำการเลือกดูรายชื่อ</w:t>
       </w:r>
       <w:r>
         <w:rPr>
@@ -3227,91 +2609,21 @@
           <w:rFonts w:hint="cs"/>
           <w:cs/>
         </w:rPr>
-        <w:t>ที่</w:t>
-      </w:r>
-      <w:r>
-        <w:rPr>
-          <w:rFonts w:hint="cs"/>
-          <w:cs/>
-        </w:rPr>
-        <w:t>อยู่ในบริษัทลานตู้ ซึ่งจากการเรียกดูราย</w:t>
-      </w:r>
-      <w:r>
-        <w:rPr>
-          <w:rFonts w:hint="cs"/>
-          <w:cs/>
-        </w:rPr>
-        <w:t>ชื่อลูกค้า</w:t>
-      </w:r>
-      <w:r>
-        <w:rPr>
-          <w:rFonts w:hint="cs"/>
-          <w:cs/>
-        </w:rPr>
-        <w:t xml:space="preserve"> ระบบทำการแสดงบริษัท</w:t>
-      </w:r>
-      <w:r>
-        <w:rPr>
-          <w:rFonts w:hint="cs"/>
-          <w:cs/>
-        </w:rPr>
-        <w:t xml:space="preserve"> </w:t>
-      </w:r>
-      <w:r>
-        <w:rPr>
-          <w:rFonts w:hint="cs"/>
-          <w:cs/>
-        </w:rPr>
-        <w:t>ชื่อ นามสกุล</w:t>
-      </w:r>
-      <w:r>
-        <w:rPr>
-          <w:rFonts w:hint="cs"/>
-          <w:cs/>
-        </w:rPr>
-        <w:t xml:space="preserve"> จำนวนตู้ที่ใช้</w:t>
-      </w:r>
-      <w:r>
-        <w:rPr>
-          <w:rFonts w:hint="cs"/>
-          <w:cs/>
-        </w:rPr>
-        <w:t xml:space="preserve"> เบอร์ติดต่อ อีเมล</w:t>
-      </w:r>
-      <w:r>
-        <w:rPr>
-          <w:rFonts w:hint="cs"/>
-          <w:cs/>
-        </w:rPr>
-        <w:t xml:space="preserve"> </w:t>
-      </w:r>
-      <w:r>
-        <w:rPr>
-          <w:rFonts w:hint="cs"/>
-          <w:cs/>
-        </w:rPr>
-        <w:t>และปุ่มดำเนินการเกี่ยวกับ</w:t>
-      </w:r>
-      <w:r>
-        <w:rPr>
-          <w:rFonts w:hint="cs"/>
-          <w:cs/>
-        </w:rPr>
-        <w:t>ลูกค้า</w:t>
-      </w:r>
-      <w:r>
-        <w:rPr>
-          <w:rFonts w:hint="cs"/>
-          <w:cs/>
-        </w:rPr>
-        <w:t xml:space="preserve"> </w:t>
-      </w:r>
-      <w:r>
-        <w:rPr>
-          <w:rFonts w:hint="cs"/>
-          <w:cs/>
-        </w:rPr>
-        <w:t>โดย</w:t>
+        <w:t>ที่อยู่ในบริษัทลานตู้ ซึ่งจากการเรียกดูรายชื่อลูกค้า ระบบทำการแสดงบริษัท ชื่อ นามสกุล จำนวนตู้ที่ใช้ เบอร์ติดต่อ อีเมล</w:t>
+      </w:r>
+      <w:r>
+        <w:rPr>
+          <w:rFonts w:hint="cs"/>
+          <w:cs/>
+        </w:rPr>
+        <w:t xml:space="preserve"> และปุ่มดำเนินการเกี่ยวกับลูกค้า</w:t>
+      </w:r>
+      <w:r>
+        <w:rPr>
+          <w:rFonts w:hint="cs"/>
+          <w:cs/>
+        </w:rPr>
+        <w:t xml:space="preserve"> โดย</w:t>
       </w:r>
       <w:proofErr w:type="spellStart"/>
       <w:r>
@@ -3327,41 +2639,17 @@
           <w:rFonts w:hint="cs"/>
           <w:cs/>
         </w:rPr>
-        <w:t>เคสดู</w:t>
-      </w:r>
-      <w:r>
-        <w:rPr>
-          <w:rFonts w:hint="cs"/>
-          <w:cs/>
-        </w:rPr>
-        <w:t>รายชื่อลูกค้า</w:t>
-      </w:r>
-      <w:r>
-        <w:rPr>
-          <w:rFonts w:hint="cs"/>
-          <w:cs/>
-        </w:rPr>
-        <w:t xml:space="preserve"> มีขั้นตอนการทำงาน </w:t>
-      </w:r>
-      <w:r>
-        <w:rPr>
-          <w:rFonts w:hint="cs"/>
-          <w:highlight w:val="yellow"/>
+        <w:t xml:space="preserve">เคสดูรายชื่อลูกค้า มีขั้นตอนการทำงาน </w:t>
+      </w:r>
+      <w:r>
+        <w:rPr>
+          <w:rFonts w:hint="cs"/>
           <w:cs/>
         </w:rPr>
         <w:t xml:space="preserve">ดังภาพที่ </w:t>
       </w:r>
       <w:r>
-        <w:rPr>
-          <w:highlight w:val="yellow"/>
-        </w:rPr>
-        <w:t>4</w:t>
-      </w:r>
-      <w:r>
-        <w:rPr>
-          <w:highlight w:val="yellow"/>
-        </w:rPr>
-        <w:t>-XX</w:t>
+        <w:t>4-XX</w:t>
       </w:r>
     </w:p>
     <w:p>
@@ -3392,7 +2680,7 @@
                     </pic:cNvPicPr>
                   </pic:nvPicPr>
                   <pic:blipFill>
-                    <a:blip r:embed="rId19">
+                    <a:blip r:embed="rId20">
                       <a:extLst>
                         <a:ext uri="{28A0092B-C50C-407E-A947-70E740481C1C}">
                           <a14:useLocalDpi xmlns:a14="http://schemas.microsoft.com/office/drawing/2010/main" val="0"/>
@@ -3430,9 +2718,6 @@
       <w:pPr>
         <w:ind w:firstLine="540"/>
         <w:jc w:val="thaiDistribute"/>
-        <w:rPr>
-          <w:rFonts w:hint="cs"/>
-        </w:rPr>
       </w:pPr>
     </w:p>
     <w:p>
@@ -3452,55 +2737,20 @@
           <w:rFonts w:hint="cs"/>
           <w:cs/>
         </w:rPr>
-        <w:t>ดูข้อมูล</w:t>
-      </w:r>
-      <w:r>
-        <w:rPr>
-          <w:rFonts w:hint="cs"/>
-          <w:cs/>
-        </w:rPr>
-        <w:t>ลูกค้า</w:t>
-      </w:r>
-    </w:p>
-    <w:p>
-      <w:pPr>
-        <w:ind w:firstLine="540"/>
-        <w:jc w:val="thaiDistribute"/>
-      </w:pPr>
-      <w:r>
-        <w:rPr>
-          <w:rFonts w:hint="cs"/>
-          <w:cs/>
-        </w:rPr>
-        <w:t>พนักงานบริษัทลานตู้สามารถทำการดูข้อมูล</w:t>
-      </w:r>
-      <w:r>
-        <w:rPr>
-          <w:rFonts w:hint="cs"/>
-          <w:cs/>
-        </w:rPr>
-        <w:t>ลูกค้า</w:t>
-      </w:r>
-      <w:r>
-        <w:rPr>
-          <w:rFonts w:hint="cs"/>
-          <w:cs/>
-        </w:rPr>
-        <w:t>ในบริษัทลานตู้ได้ โดยสามารถเลือก</w:t>
-      </w:r>
-      <w:r>
-        <w:rPr>
-          <w:rFonts w:hint="cs"/>
-          <w:cs/>
-        </w:rPr>
-        <w:t>ลูกค้า</w:t>
-      </w:r>
-      <w:r>
-        <w:rPr>
-          <w:rFonts w:hint="cs"/>
-          <w:cs/>
-        </w:rPr>
-        <w:t>ที่ต้องการดูข้อมูลได้จากการเรียกใช้</w:t>
+        <w:t>ดูข้อมูลลูกค้า</w:t>
+      </w:r>
+    </w:p>
+    <w:p>
+      <w:pPr>
+        <w:ind w:firstLine="540"/>
+        <w:jc w:val="thaiDistribute"/>
+      </w:pPr>
+      <w:r>
+        <w:rPr>
+          <w:rFonts w:hint="cs"/>
+          <w:cs/>
+        </w:rPr>
+        <w:t>พนักงานบริษัทลานตู้สามารถทำการดูข้อมูลลูกค้าในบริษัทลานตู้ได้ โดยสามารถเลือกลูกค้าที่ต้องการดูข้อมูลได้จากการเรียกใช้</w:t>
       </w:r>
       <w:proofErr w:type="spellStart"/>
       <w:r>
@@ -3550,49 +2800,7 @@
           <w:rFonts w:hint="cs"/>
           <w:cs/>
         </w:rPr>
-        <w:t>ระบบทำการแสดงข้อมูล</w:t>
-      </w:r>
-      <w:r>
-        <w:rPr>
-          <w:rFonts w:hint="cs"/>
-          <w:cs/>
-        </w:rPr>
-        <w:t>ลูกค้า</w:t>
-      </w:r>
-      <w:r>
-        <w:rPr>
-          <w:rFonts w:hint="cs"/>
-          <w:cs/>
-        </w:rPr>
-        <w:t xml:space="preserve"> โดยข้อมูลที่แสดง ประกอบไปด้วยบริษัท </w:t>
-      </w:r>
-      <w:r>
-        <w:rPr>
-          <w:rFonts w:hint="cs"/>
-          <w:cs/>
-        </w:rPr>
-        <w:t xml:space="preserve">สาขา </w:t>
-      </w:r>
-      <w:r>
-        <w:rPr>
-          <w:rFonts w:hint="cs"/>
-          <w:cs/>
-        </w:rPr>
-        <w:t>ที่ตั้งบริษัท หมายเลขผู้เสียภาษี ชื่อ นามสกุล เบอร์ติดต่อ และอีเมล</w:t>
-      </w:r>
-      <w:r>
-        <w:rPr>
-          <w:rFonts w:hint="cs"/>
-          <w:cs/>
-        </w:rPr>
-        <w:t xml:space="preserve"> </w:t>
-      </w:r>
-      <w:r>
-        <w:rPr>
-          <w:rFonts w:hint="cs"/>
-          <w:cs/>
-        </w:rPr>
-        <w:t>โดย</w:t>
+        <w:t>ระบบทำการแสดงข้อมูลลูกค้า โดยข้อมูลที่แสดง ประกอบไปด้วยบริษัท สาขา ที่ตั้งบริษัท หมายเลขผู้เสียภาษี ชื่อ นามสกุล เบอร์ติดต่อ และอีเมล โดย</w:t>
       </w:r>
       <w:proofErr w:type="spellStart"/>
       <w:r>
@@ -3608,41 +2816,17 @@
           <w:rFonts w:hint="cs"/>
           <w:cs/>
         </w:rPr>
-        <w:t>เคสดู</w:t>
-      </w:r>
-      <w:r>
-        <w:rPr>
-          <w:rFonts w:hint="cs"/>
-          <w:cs/>
-        </w:rPr>
-        <w:t>ข้อมูล</w:t>
-      </w:r>
-      <w:r>
-        <w:rPr>
-          <w:rFonts w:hint="cs"/>
-          <w:cs/>
-        </w:rPr>
-        <w:t xml:space="preserve">ลูกค้า มีขั้นตอนการทำงาน </w:t>
-      </w:r>
-      <w:r>
-        <w:rPr>
-          <w:rFonts w:hint="cs"/>
-          <w:highlight w:val="yellow"/>
+        <w:t xml:space="preserve">เคสดูข้อมูลลูกค้า มีขั้นตอนการทำงาน </w:t>
+      </w:r>
+      <w:r>
+        <w:rPr>
+          <w:rFonts w:hint="cs"/>
           <w:cs/>
         </w:rPr>
         <w:t xml:space="preserve">ดังภาพที่ </w:t>
       </w:r>
       <w:r>
-        <w:rPr>
-          <w:highlight w:val="yellow"/>
-        </w:rPr>
-        <w:t>4</w:t>
-      </w:r>
-      <w:r>
-        <w:rPr>
-          <w:highlight w:val="yellow"/>
-        </w:rPr>
-        <w:t>-XX</w:t>
+        <w:t>4-XX</w:t>
       </w:r>
     </w:p>
     <w:p>
@@ -3673,7 +2857,7 @@
                     </pic:cNvPicPr>
                   </pic:nvPicPr>
                   <pic:blipFill>
-                    <a:blip r:embed="rId20">
+                    <a:blip r:embed="rId21">
                       <a:extLst>
                         <a:ext uri="{28A0092B-C50C-407E-A947-70E740481C1C}">
                           <a14:useLocalDpi xmlns:a14="http://schemas.microsoft.com/office/drawing/2010/main" val="0"/>
@@ -3711,9 +2895,6 @@
       <w:pPr>
         <w:ind w:firstLine="540"/>
         <w:jc w:val="thaiDistribute"/>
-        <w:rPr>
-          <w:rFonts w:hint="cs"/>
-        </w:rPr>
       </w:pPr>
     </w:p>
     <w:p>
@@ -3733,118 +2914,54 @@
           <w:rFonts w:hint="cs"/>
           <w:cs/>
         </w:rPr>
+        <w:t>เพิ่มลูกค้า</w:t>
+      </w:r>
+    </w:p>
+    <w:p>
+      <w:pPr>
+        <w:ind w:firstLine="540"/>
+        <w:jc w:val="thaiDistribute"/>
+      </w:pPr>
+      <w:r>
+        <w:rPr>
+          <w:rFonts w:hint="cs"/>
+          <w:cs/>
+        </w:rPr>
+        <w:t>พนักงานบริษัทลานตู้สามารถทำการเพิ่มลูกค้าใหม่ เมื่อมีลูกค้าเพิ่มในบริษัทลานตู้ โดยจะต้องทำการกด</w:t>
+      </w:r>
+      <w:r>
+        <w:t xml:space="preserve"> “</w:t>
+      </w:r>
+      <w:r>
+        <w:rPr>
+          <w:rFonts w:hint="cs"/>
+          <w:cs/>
+        </w:rPr>
         <w:t>เพิ่ม</w:t>
       </w:r>
       <w:r>
-        <w:rPr>
-          <w:rFonts w:hint="cs"/>
-          <w:cs/>
-        </w:rPr>
-        <w:t>ลูกค้า</w:t>
-      </w:r>
-    </w:p>
-    <w:p>
-      <w:pPr>
-        <w:ind w:firstLine="540"/>
-        <w:jc w:val="thaiDistribute"/>
-      </w:pPr>
-      <w:r>
-        <w:rPr>
-          <w:rFonts w:hint="cs"/>
-          <w:cs/>
-        </w:rPr>
-        <w:t>พนักงานบริษัทลานตู้สามารถทำการเพิ่ม</w:t>
-      </w:r>
-      <w:r>
-        <w:rPr>
-          <w:rFonts w:hint="cs"/>
-          <w:cs/>
-        </w:rPr>
-        <w:t>ลูกค้า</w:t>
-      </w:r>
-      <w:r>
-        <w:rPr>
-          <w:rFonts w:hint="cs"/>
-          <w:cs/>
-        </w:rPr>
-        <w:t>ใหม่ เมื่อมี</w:t>
-      </w:r>
-      <w:r>
-        <w:rPr>
-          <w:rFonts w:hint="cs"/>
-          <w:cs/>
-        </w:rPr>
-        <w:t>ลูกค้า</w:t>
-      </w:r>
-      <w:r>
-        <w:rPr>
-          <w:rFonts w:hint="cs"/>
-          <w:cs/>
-        </w:rPr>
-        <w:t>เพิ่มในบริษัทลานตู้ โดยจะต้องทำการกดเพิ่ม</w:t>
-      </w:r>
-      <w:r>
-        <w:rPr>
-          <w:rFonts w:hint="cs"/>
-          <w:cs/>
-        </w:rPr>
-        <w:t>ลูกค้า</w:t>
-      </w:r>
-      <w:r>
-        <w:rPr>
-          <w:rFonts w:hint="cs"/>
-          <w:cs/>
-        </w:rPr>
-        <w:t xml:space="preserve"> จากนั้นจึงเพิ่ม</w:t>
-      </w:r>
-      <w:r>
-        <w:rPr>
-          <w:rFonts w:hint="cs"/>
-          <w:cs/>
-        </w:rPr>
-        <w:t>ลูกค้า</w:t>
-      </w:r>
-      <w:r>
-        <w:rPr>
-          <w:rFonts w:hint="cs"/>
-          <w:cs/>
-        </w:rPr>
-        <w:t xml:space="preserve"> โดยกรอกข้อมูล</w:t>
-      </w:r>
-      <w:r>
-        <w:rPr>
-          <w:rFonts w:hint="cs"/>
-          <w:cs/>
-        </w:rPr>
-        <w:t xml:space="preserve">ลูกค้า </w:t>
-      </w:r>
-      <w:r>
-        <w:rPr>
-          <w:rFonts w:hint="cs"/>
-          <w:cs/>
-        </w:rPr>
-        <w:t>ซึ่งประกอบด้วย</w:t>
-      </w:r>
-      <w:r>
-        <w:rPr>
-          <w:rFonts w:hint="cs"/>
-          <w:cs/>
-        </w:rPr>
-        <w:t>บริษัท สาขา ที่ตั้งบริษัท หมายเลขผู้เสียภาษี ชื่อ นามสกุล เบอร์ติดต่อ และอีเมล</w:t>
-      </w:r>
-      <w:r>
-        <w:rPr>
-          <w:rFonts w:hint="cs"/>
-          <w:cs/>
-        </w:rPr>
-        <w:t xml:space="preserve"> </w:t>
-      </w:r>
-      <w:r>
-        <w:rPr>
-          <w:rFonts w:hint="cs"/>
-          <w:cs/>
-        </w:rPr>
-        <w:t>โดย</w:t>
+        <w:t xml:space="preserve">” </w:t>
+      </w:r>
+      <w:r>
+        <w:rPr>
+          <w:rFonts w:hint="cs"/>
+          <w:cs/>
+        </w:rPr>
+        <w:t>ลูกค้า จากนั้นจึงเพิ่มลูกค้า โดยกรอกข้อมูล</w:t>
+      </w:r>
+      <w:r>
+        <w:rPr>
+          <w:rFonts w:hint="cs"/>
+          <w:cs/>
+        </w:rPr>
+        <w:t>ลูกค้า ซึ่งประกอบด้วย</w:t>
+      </w:r>
+      <w:r>
+        <w:rPr>
+          <w:rFonts w:hint="cs"/>
+          <w:cs/>
+        </w:rPr>
+        <w:t>บริษัท สาขา ที่ตั้งบริษัท หมายเลขผู้เสียภาษี ชื่อ นามสกุล เบอร์ติดต่อ และอีเมล โดย</w:t>
       </w:r>
       <w:proofErr w:type="spellStart"/>
       <w:r>
@@ -3860,41 +2977,17 @@
           <w:rFonts w:hint="cs"/>
           <w:cs/>
         </w:rPr>
-        <w:t>เคส</w:t>
-      </w:r>
-      <w:r>
-        <w:rPr>
-          <w:rFonts w:hint="cs"/>
-          <w:cs/>
-        </w:rPr>
-        <w:t>เพิ่ม</w:t>
-      </w:r>
-      <w:r>
-        <w:rPr>
-          <w:rFonts w:hint="cs"/>
-          <w:cs/>
-        </w:rPr>
-        <w:t xml:space="preserve">ลูกค้า มีขั้นตอนการทำงาน </w:t>
-      </w:r>
-      <w:r>
-        <w:rPr>
-          <w:rFonts w:hint="cs"/>
-          <w:highlight w:val="yellow"/>
+        <w:t xml:space="preserve">เคสเพิ่มลูกค้า มีขั้นตอนการทำงาน </w:t>
+      </w:r>
+      <w:r>
+        <w:rPr>
+          <w:rFonts w:hint="cs"/>
           <w:cs/>
         </w:rPr>
         <w:t xml:space="preserve">ดังภาพที่ </w:t>
       </w:r>
       <w:r>
-        <w:rPr>
-          <w:highlight w:val="yellow"/>
-        </w:rPr>
-        <w:t>4</w:t>
-      </w:r>
-      <w:r>
-        <w:rPr>
-          <w:highlight w:val="yellow"/>
-        </w:rPr>
-        <w:t>-XX</w:t>
+        <w:t>4-XX</w:t>
       </w:r>
     </w:p>
     <w:p>
@@ -3925,7 +3018,7 @@
                     </pic:cNvPicPr>
                   </pic:nvPicPr>
                   <pic:blipFill>
-                    <a:blip r:embed="rId21">
+                    <a:blip r:embed="rId22">
                       <a:extLst>
                         <a:ext uri="{28A0092B-C50C-407E-A947-70E740481C1C}">
                           <a14:useLocalDpi xmlns:a14="http://schemas.microsoft.com/office/drawing/2010/main" val="0"/>
@@ -3963,9 +3056,6 @@
       <w:pPr>
         <w:ind w:firstLine="540"/>
         <w:jc w:val="thaiDistribute"/>
-        <w:rPr>
-          <w:rFonts w:hint="cs"/>
-        </w:rPr>
       </w:pPr>
     </w:p>
     <w:p>
@@ -3985,69 +3075,40 @@
           <w:rFonts w:hint="cs"/>
           <w:cs/>
         </w:rPr>
-        <w:t>แก้ไขข้อมูล</w:t>
-      </w:r>
-      <w:r>
-        <w:rPr>
-          <w:rFonts w:hint="cs"/>
-          <w:cs/>
-        </w:rPr>
-        <w:t>ลูกค้า</w:t>
-      </w:r>
-    </w:p>
-    <w:p>
-      <w:pPr>
-        <w:ind w:firstLine="540"/>
-        <w:jc w:val="thaiDistribute"/>
-      </w:pPr>
-      <w:r>
-        <w:rPr>
-          <w:rFonts w:hint="cs"/>
-          <w:cs/>
-        </w:rPr>
-        <w:t>พนักงานบริษัทลานตู้สามารถทำการแก้ไขข้อมูล</w:t>
-      </w:r>
-      <w:r>
-        <w:rPr>
-          <w:rFonts w:hint="cs"/>
-          <w:cs/>
-        </w:rPr>
-        <w:t>ลูกค้า</w:t>
-      </w:r>
-      <w:r>
-        <w:rPr>
-          <w:rFonts w:hint="cs"/>
-          <w:cs/>
-        </w:rPr>
-        <w:t xml:space="preserve"> หากพบว่าข้อมูล</w:t>
-      </w:r>
-      <w:r>
-        <w:rPr>
-          <w:rFonts w:hint="cs"/>
-          <w:cs/>
-        </w:rPr>
-        <w:t>ลูกค้า</w:t>
-      </w:r>
-      <w:r>
-        <w:rPr>
-          <w:rFonts w:hint="cs"/>
-          <w:cs/>
-        </w:rPr>
-        <w:t>ผิด หรือต้องการแก้ไขข้อมูล</w:t>
-      </w:r>
-      <w:r>
-        <w:rPr>
-          <w:rFonts w:hint="cs"/>
-          <w:cs/>
-        </w:rPr>
-        <w:t>ลูกค้า</w:t>
-      </w:r>
-      <w:r>
-        <w:rPr>
-          <w:rFonts w:hint="cs"/>
-          <w:cs/>
-        </w:rPr>
-        <w:t xml:space="preserve"> สามารถทำได้ โดยกดปุ่มแก้ไขที่ได้จากการเรียกใช้</w:t>
+        <w:t>แก้ไขข้อมูลลูกค้า</w:t>
+      </w:r>
+    </w:p>
+    <w:p>
+      <w:pPr>
+        <w:ind w:firstLine="540"/>
+        <w:jc w:val="thaiDistribute"/>
+      </w:pPr>
+      <w:r>
+        <w:rPr>
+          <w:rFonts w:hint="cs"/>
+          <w:cs/>
+        </w:rPr>
+        <w:t>พนักงานบริษัทลานตู้สามารถทำการแก้ไขข้อมูลลูกค้า หากพบว่าข้อมูลลูกค้าผิด หรือต้องการแก้ไขข้อมูลลูกค้า สามารถทำได้ โดยกดปุ่ม</w:t>
+      </w:r>
+      <w:r>
+        <w:t xml:space="preserve"> “</w:t>
+      </w:r>
+      <w:r>
+        <w:rPr>
+          <w:rFonts w:hint="cs"/>
+          <w:cs/>
+        </w:rPr>
+        <w:t>แก้ไข</w:t>
+      </w:r>
+      <w:r>
+        <w:t xml:space="preserve">” </w:t>
+      </w:r>
+      <w:r>
+        <w:rPr>
+          <w:rFonts w:hint="cs"/>
+          <w:cs/>
+        </w:rPr>
+        <w:t>ที่ได้จากการเรียกใช้</w:t>
       </w:r>
       <w:proofErr w:type="spellStart"/>
       <w:r>
@@ -4073,14 +3134,7 @@
           <w:rFonts w:hint="cs"/>
           <w:cs/>
         </w:rPr>
-        <w:t>ดูราย</w:t>
-      </w:r>
-      <w:r>
-        <w:rPr>
-          <w:rFonts w:hint="cs"/>
-          <w:cs/>
-        </w:rPr>
-        <w:t>ชื่อลูกค้า</w:t>
+        <w:t>ดูรายชื่อลูกค้า</w:t>
       </w:r>
       <w:r>
         <w:t xml:space="preserve">” </w:t>
@@ -4090,49 +3144,7 @@
           <w:rFonts w:hint="cs"/>
           <w:cs/>
         </w:rPr>
-        <w:t>ระบบทำการแสดงแบบฟอร์มเพื่อให้แก้ไขข้อมูล</w:t>
-      </w:r>
-      <w:r>
-        <w:rPr>
-          <w:rFonts w:hint="cs"/>
-          <w:cs/>
-        </w:rPr>
-        <w:t xml:space="preserve">ลูกค้า </w:t>
-      </w:r>
-      <w:r>
-        <w:rPr>
-          <w:rFonts w:hint="cs"/>
-          <w:cs/>
-        </w:rPr>
-        <w:t>โดยข้อมูล</w:t>
-      </w:r>
-      <w:r>
-        <w:rPr>
-          <w:rFonts w:hint="cs"/>
-          <w:cs/>
-        </w:rPr>
-        <w:t>ลูกค้า</w:t>
-      </w:r>
-      <w:r>
-        <w:rPr>
-          <w:rFonts w:hint="cs"/>
-          <w:cs/>
-        </w:rPr>
-        <w:t>ที่สามารถแก้ไขได้ ประกอบ</w:t>
-      </w:r>
-      <w:r>
-        <w:rPr>
-          <w:rFonts w:hint="cs"/>
-          <w:cs/>
-        </w:rPr>
-        <w:t>ไป</w:t>
-      </w:r>
-      <w:r>
-        <w:rPr>
-          <w:rFonts w:hint="cs"/>
-          <w:cs/>
-        </w:rPr>
-        <w:t>ด้วยบริษัท สาขา ที่ตั้งบริษัท หมายเลขผู้เสียภาษี ชื่อ นามสกุล เบอร์ติดต่อ และอีเมล โดย</w:t>
+        <w:t>ระบบทำการแสดงแบบฟอร์มเพื่อให้แก้ไขข้อมูลลูกค้า โดยข้อมูลลูกค้าที่สามารถแก้ไขได้ ประกอบไปด้วยบริษัท สาขา ที่ตั้งบริษัท หมายเลขผู้เสียภาษี ชื่อ นามสกุล เบอร์ติดต่อ และอีเมล โดย</w:t>
       </w:r>
       <w:proofErr w:type="spellStart"/>
       <w:r>
@@ -4148,55 +3160,17 @@
           <w:rFonts w:hint="cs"/>
           <w:cs/>
         </w:rPr>
-        <w:t>เคส</w:t>
-      </w:r>
-      <w:r>
-        <w:rPr>
-          <w:rFonts w:hint="cs"/>
-          <w:cs/>
-        </w:rPr>
-        <w:t>แก้ไขข้อมูล</w:t>
-      </w:r>
-      <w:r>
-        <w:rPr>
-          <w:rFonts w:hint="cs"/>
-          <w:cs/>
-        </w:rPr>
-        <w:t>ลูกค้า</w:t>
-      </w:r>
-      <w:r>
-        <w:rPr>
-          <w:rFonts w:hint="cs"/>
-          <w:cs/>
-        </w:rPr>
-        <w:t xml:space="preserve"> </w:t>
-      </w:r>
-      <w:r>
-        <w:rPr>
-          <w:rFonts w:hint="cs"/>
-          <w:cs/>
-        </w:rPr>
-        <w:t xml:space="preserve">มีขั้นตอนการทำงาน </w:t>
-      </w:r>
-      <w:r>
-        <w:rPr>
-          <w:rFonts w:hint="cs"/>
-          <w:highlight w:val="yellow"/>
+        <w:t xml:space="preserve">เคสแก้ไขข้อมูลลูกค้า มีขั้นตอนการทำงาน </w:t>
+      </w:r>
+      <w:r>
+        <w:rPr>
+          <w:rFonts w:hint="cs"/>
           <w:cs/>
         </w:rPr>
         <w:t xml:space="preserve">ดังภาพที่ </w:t>
       </w:r>
       <w:r>
-        <w:rPr>
-          <w:highlight w:val="yellow"/>
-        </w:rPr>
-        <w:t>4</w:t>
-      </w:r>
-      <w:r>
-        <w:rPr>
-          <w:highlight w:val="yellow"/>
-        </w:rPr>
-        <w:t>-XX</w:t>
+        <w:t>4-XX</w:t>
       </w:r>
     </w:p>
     <w:p>
@@ -4227,7 +3201,7 @@
                     </pic:cNvPicPr>
                   </pic:nvPicPr>
                   <pic:blipFill>
-                    <a:blip r:embed="rId22">
+                    <a:blip r:embed="rId23">
                       <a:extLst>
                         <a:ext uri="{28A0092B-C50C-407E-A947-70E740481C1C}">
                           <a14:useLocalDpi xmlns:a14="http://schemas.microsoft.com/office/drawing/2010/main" val="0"/>
@@ -4265,9 +3239,6 @@
       <w:pPr>
         <w:ind w:firstLine="540"/>
         <w:jc w:val="thaiDistribute"/>
-        <w:rPr>
-          <w:rFonts w:hint="cs"/>
-        </w:rPr>
       </w:pPr>
     </w:p>
     <w:p>
@@ -4287,55 +3258,104 @@
           <w:rFonts w:hint="cs"/>
           <w:cs/>
         </w:rPr>
+        <w:t>ลบลูกค้า</w:t>
+      </w:r>
+    </w:p>
+    <w:p>
+      <w:pPr>
+        <w:ind w:firstLine="540"/>
+        <w:jc w:val="thaiDistribute"/>
+      </w:pPr>
+      <w:r>
+        <w:rPr>
+          <w:rFonts w:hint="cs"/>
+          <w:cs/>
+        </w:rPr>
+        <w:t>พนักงานบริษัทลานตู้สามารถทำการลบลูกค้า หากลูกค้าเลิกใช้บริการกับบริษัทลานตู้ สามารถทำได้ โดยการกดปุ่ม</w:t>
+      </w:r>
+      <w:r>
+        <w:t xml:space="preserve"> “</w:t>
+      </w:r>
+      <w:r>
+        <w:rPr>
+          <w:rFonts w:hint="cs"/>
+          <w:cs/>
+        </w:rPr>
         <w:t>ลบ</w:t>
       </w:r>
       <w:r>
+        <w:t xml:space="preserve">” </w:t>
+      </w:r>
+      <w:r>
+        <w:rPr>
+          <w:rFonts w:hint="cs"/>
+          <w:cs/>
+        </w:rPr>
+        <w:t>ที่ได้จากการเรียกใช้งาน</w:t>
+      </w:r>
+      <w:proofErr w:type="spellStart"/>
+      <w:r>
+        <w:rPr>
+          <w:rFonts w:hint="cs"/>
+          <w:cs/>
+        </w:rPr>
+        <w:t>ยูส</w:t>
+      </w:r>
+      <w:proofErr w:type="spellEnd"/>
+      <w:r>
+        <w:rPr>
+          <w:rFonts w:hint="cs"/>
+          <w:cs/>
+        </w:rPr>
+        <w:t xml:space="preserve">เคส </w:t>
+      </w:r>
+      <w:r>
+        <w:t>“</w:t>
+      </w:r>
+      <w:r>
+        <w:rPr>
+          <w:rFonts w:hint="cs"/>
+          <w:cs/>
+        </w:rPr>
+        <w:t>ดูรายชื่อลูกค้า</w:t>
+      </w:r>
+      <w:r>
+        <w:t xml:space="preserve">” </w:t>
+      </w:r>
+      <w:r>
+        <w:rPr>
+          <w:rFonts w:hint="cs"/>
+          <w:cs/>
+        </w:rPr>
+        <w:t>ระบบทำการลบข้อมูล</w:t>
+      </w:r>
+      <w:r>
         <w:rPr>
           <w:rFonts w:hint="cs"/>
           <w:cs/>
         </w:rPr>
         <w:t>ลูกค้า</w:t>
       </w:r>
-    </w:p>
-    <w:p>
-      <w:pPr>
-        <w:ind w:firstLine="540"/>
-        <w:jc w:val="thaiDistribute"/>
-      </w:pPr>
-      <w:r>
-        <w:rPr>
-          <w:rFonts w:hint="cs"/>
-          <w:cs/>
-        </w:rPr>
-        <w:t>พนักงานบริษัทลานตู้สามารถทำการล</w:t>
-      </w:r>
-      <w:r>
-        <w:rPr>
-          <w:rFonts w:hint="cs"/>
-          <w:cs/>
-        </w:rPr>
-        <w:t>บลูกค้า</w:t>
-      </w:r>
-      <w:r>
-        <w:rPr>
-          <w:rFonts w:hint="cs"/>
-          <w:cs/>
-        </w:rPr>
-        <w:t xml:space="preserve"> หาก</w:t>
-      </w:r>
-      <w:r>
-        <w:rPr>
-          <w:rFonts w:hint="cs"/>
-          <w:cs/>
-        </w:rPr>
-        <w:t>ลูกค้าเลิกใช้บริการกับ</w:t>
-      </w:r>
-      <w:r>
-        <w:rPr>
-          <w:rFonts w:hint="cs"/>
-          <w:cs/>
-        </w:rPr>
-        <w:t>บริษัทลานตู้ สามารถทำได้ โดยการกดปุ่มลบที่ได้จากการเรียกใช้งาน</w:t>
+      <w:r>
+        <w:rPr>
+          <w:rFonts w:hint="cs"/>
+          <w:cs/>
+        </w:rPr>
+        <w:t>ออกระบบ และไม่ทำการแสดงข้อมูล</w:t>
+      </w:r>
+      <w:r>
+        <w:rPr>
+          <w:rFonts w:hint="cs"/>
+          <w:cs/>
+        </w:rPr>
+        <w:t>ลูกค้า</w:t>
+      </w:r>
+      <w:r>
+        <w:rPr>
+          <w:rFonts w:hint="cs"/>
+          <w:cs/>
+        </w:rPr>
+        <w:t>ดังกล่าวหากมีการเรียกใช้งาน</w:t>
       </w:r>
       <w:proofErr w:type="spellStart"/>
       <w:r>
@@ -4361,14 +3381,7 @@
           <w:rFonts w:hint="cs"/>
           <w:cs/>
         </w:rPr>
-        <w:t>ดูราย</w:t>
-      </w:r>
-      <w:r>
-        <w:rPr>
-          <w:rFonts w:hint="cs"/>
-          <w:cs/>
-        </w:rPr>
-        <w:t>ชื่อลูกค้า</w:t>
+        <w:t>ดูรายชื่อลูกค้า</w:t>
       </w:r>
       <w:r>
         <w:t xml:space="preserve">” </w:t>
@@ -4378,35 +3391,7 @@
           <w:rFonts w:hint="cs"/>
           <w:cs/>
         </w:rPr>
-        <w:t>ระบบทำการลบข้อมูล</w:t>
-      </w:r>
-      <w:r>
-        <w:rPr>
-          <w:rFonts w:hint="cs"/>
-          <w:cs/>
-        </w:rPr>
-        <w:t>ลูกค้า</w:t>
-      </w:r>
-      <w:r>
-        <w:rPr>
-          <w:rFonts w:hint="cs"/>
-          <w:cs/>
-        </w:rPr>
-        <w:t>ออกระบบ และไม่ทำการแสดงข้อมูล</w:t>
-      </w:r>
-      <w:r>
-        <w:rPr>
-          <w:rFonts w:hint="cs"/>
-          <w:cs/>
-        </w:rPr>
-        <w:t>ลูกค้า</w:t>
-      </w:r>
-      <w:r>
-        <w:rPr>
-          <w:rFonts w:hint="cs"/>
-          <w:cs/>
-        </w:rPr>
-        <w:t>ดังกล่าวหากมีการเรียกใช้งาน</w:t>
+        <w:t>โดย</w:t>
       </w:r>
       <w:proofErr w:type="spellStart"/>
       <w:r>
@@ -4422,77 +3407,16 @@
           <w:rFonts w:hint="cs"/>
           <w:cs/>
         </w:rPr>
-        <w:t xml:space="preserve">เคส </w:t>
-      </w:r>
-      <w:r>
-        <w:t>“</w:t>
-      </w:r>
-      <w:r>
-        <w:rPr>
-          <w:rFonts w:hint="cs"/>
-          <w:cs/>
-        </w:rPr>
-        <w:t>ดูราย</w:t>
-      </w:r>
-      <w:r>
-        <w:rPr>
-          <w:rFonts w:hint="cs"/>
-          <w:cs/>
-        </w:rPr>
-        <w:t>ชื่อลูกค้า</w:t>
-      </w:r>
-      <w:r>
-        <w:t xml:space="preserve">” </w:t>
-      </w:r>
-      <w:r>
-        <w:rPr>
-          <w:rFonts w:hint="cs"/>
-          <w:cs/>
-        </w:rPr>
-        <w:t>โดย</w:t>
-      </w:r>
-      <w:proofErr w:type="spellStart"/>
-      <w:r>
-        <w:rPr>
-          <w:rFonts w:hint="cs"/>
-          <w:cs/>
-        </w:rPr>
-        <w:t>ยูส</w:t>
-      </w:r>
-      <w:proofErr w:type="spellEnd"/>
-      <w:r>
-        <w:rPr>
-          <w:rFonts w:hint="cs"/>
-          <w:cs/>
-        </w:rPr>
-        <w:t>เคสลบ</w:t>
-      </w:r>
-      <w:r>
-        <w:rPr>
-          <w:rFonts w:hint="cs"/>
-          <w:cs/>
-        </w:rPr>
-        <w:t>ลูกค้า</w:t>
-      </w:r>
-      <w:r>
-        <w:rPr>
-          <w:rFonts w:hint="cs"/>
-          <w:cs/>
-        </w:rPr>
-        <w:t xml:space="preserve">มีขั้นตอนการทำงาน </w:t>
-      </w:r>
-      <w:r>
-        <w:rPr>
-          <w:rFonts w:hint="cs"/>
-          <w:highlight w:val="yellow"/>
+        <w:t xml:space="preserve">เคสลบลูกค้ามีขั้นตอนการทำงาน </w:t>
+      </w:r>
+      <w:r>
+        <w:rPr>
+          <w:rFonts w:hint="cs"/>
           <w:cs/>
         </w:rPr>
         <w:t xml:space="preserve">ดังภาพที่ </w:t>
       </w:r>
       <w:r>
-        <w:rPr>
-          <w:highlight w:val="yellow"/>
-        </w:rPr>
         <w:t>4-XX</w:t>
       </w:r>
     </w:p>
@@ -4524,7 +3448,7 @@
                     </pic:cNvPicPr>
                   </pic:nvPicPr>
                   <pic:blipFill>
-                    <a:blip r:embed="rId23">
+                    <a:blip r:embed="rId24">
                       <a:extLst>
                         <a:ext uri="{28A0092B-C50C-407E-A947-70E740481C1C}">
                           <a14:useLocalDpi xmlns:a14="http://schemas.microsoft.com/office/drawing/2010/main" val="0"/>
@@ -4568,9 +3492,6 @@
       <w:pPr>
         <w:ind w:firstLine="540"/>
         <w:jc w:val="thaiDistribute"/>
-        <w:rPr>
-          <w:rFonts w:hint="cs"/>
-        </w:rPr>
       </w:pPr>
     </w:p>
     <w:p>
@@ -4590,76 +3511,27 @@
           <w:rFonts w:hint="cs"/>
           <w:cs/>
         </w:rPr>
-        <w:t>ดูรายชื่อ</w:t>
-      </w:r>
-      <w:r>
-        <w:rPr>
-          <w:rFonts w:hint="cs"/>
-          <w:cs/>
-        </w:rPr>
-        <w:t>เอเย่นต์</w:t>
-      </w:r>
-    </w:p>
-    <w:p>
-      <w:pPr>
-        <w:ind w:firstLine="540"/>
-        <w:jc w:val="thaiDistribute"/>
-      </w:pPr>
-      <w:r>
-        <w:rPr>
-          <w:rFonts w:hint="cs"/>
-          <w:cs/>
-        </w:rPr>
-        <w:t>พนักงานบริษัทลานตู้สามารถทำการเลือกดูรายชื่อ</w:t>
-      </w:r>
-      <w:r>
-        <w:rPr>
-          <w:rFonts w:hint="cs"/>
-          <w:cs/>
-        </w:rPr>
-        <w:t>เอเย่นต์</w:t>
-      </w:r>
-      <w:r>
-        <w:rPr>
-          <w:rFonts w:hint="cs"/>
-          <w:cs/>
-        </w:rPr>
-        <w:t>ที่อยู่ในบริษัทลานตู้ ซึ่งจากการเรียกดูรายชื่อ</w:t>
-      </w:r>
-      <w:r>
-        <w:rPr>
-          <w:rFonts w:hint="cs"/>
-          <w:cs/>
-        </w:rPr>
-        <w:t>เอเย่นต์</w:t>
-      </w:r>
-      <w:r>
-        <w:rPr>
-          <w:rFonts w:hint="cs"/>
-          <w:cs/>
-        </w:rPr>
-        <w:t xml:space="preserve"> ระบบทำการแสดงบริษัท ชื่อ นามสกุล จำนวนตู้ที่ใช้ เบอร์ติดต่อ อีเมล</w:t>
-      </w:r>
-      <w:r>
-        <w:rPr>
-          <w:rFonts w:hint="cs"/>
-          <w:cs/>
-        </w:rPr>
-        <w:t xml:space="preserve"> </w:t>
-      </w:r>
-      <w:r>
-        <w:rPr>
-          <w:rFonts w:hint="cs"/>
-          <w:cs/>
-        </w:rPr>
-        <w:t>และปุ่มดำเนินการเกี่ยวกับ</w:t>
-      </w:r>
-      <w:r>
-        <w:rPr>
-          <w:rFonts w:hint="cs"/>
-          <w:cs/>
-        </w:rPr>
-        <w:t>เอเย่นต์</w:t>
+        <w:t>ดูรายชื่อเอเย่นต์</w:t>
+      </w:r>
+    </w:p>
+    <w:p>
+      <w:pPr>
+        <w:ind w:firstLine="540"/>
+        <w:jc w:val="thaiDistribute"/>
+      </w:pPr>
+      <w:r>
+        <w:rPr>
+          <w:rFonts w:hint="cs"/>
+          <w:cs/>
+        </w:rPr>
+        <w:t>พนักงานบริษัทลานตู้สามารถทำการเลือกดูรายชื่อเอเย่นต์ที่อยู่ในบริษัทลานตู้ ซึ่งจากการเรียกดูรายชื่อเอเย่นต์ ระบบทำการแสดงบริษัท ชื่อ นามสกุล จำนวนตู้ที่ใช้ เบอร์ติดต่อ อีเมล</w:t>
+      </w:r>
+      <w:r>
+        <w:rPr>
+          <w:rFonts w:hint="cs"/>
+          <w:cs/>
+        </w:rPr>
+        <w:t xml:space="preserve"> และปุ่มดำเนินการเกี่ยวกับเอเย่นต์</w:t>
       </w:r>
       <w:r>
         <w:rPr>
@@ -4682,41 +3554,17 @@
           <w:rFonts w:hint="cs"/>
           <w:cs/>
         </w:rPr>
-        <w:t>เคสดูรายชื่อ</w:t>
-      </w:r>
-      <w:r>
-        <w:rPr>
-          <w:rFonts w:hint="cs"/>
-          <w:cs/>
-        </w:rPr>
-        <w:t>เอเย่นต์</w:t>
-      </w:r>
-      <w:r>
-        <w:rPr>
-          <w:rFonts w:hint="cs"/>
-          <w:cs/>
-        </w:rPr>
-        <w:t xml:space="preserve"> มีขั้นตอนการทำงาน </w:t>
-      </w:r>
-      <w:r>
-        <w:rPr>
-          <w:rFonts w:hint="cs"/>
-          <w:highlight w:val="yellow"/>
+        <w:t xml:space="preserve">เคสดูรายชื่อเอเย่นต์ มีขั้นตอนการทำงาน </w:t>
+      </w:r>
+      <w:r>
+        <w:rPr>
+          <w:rFonts w:hint="cs"/>
           <w:cs/>
         </w:rPr>
         <w:t xml:space="preserve">ดังภาพที่ </w:t>
       </w:r>
       <w:r>
-        <w:rPr>
-          <w:highlight w:val="yellow"/>
-        </w:rPr>
-        <w:t>4</w:t>
-      </w:r>
-      <w:r>
-        <w:rPr>
-          <w:highlight w:val="yellow"/>
-        </w:rPr>
-        <w:t>-XX</w:t>
+        <w:t>4-XX</w:t>
       </w:r>
     </w:p>
     <w:p>
@@ -4747,7 +3595,7 @@
                     </pic:cNvPicPr>
                   </pic:nvPicPr>
                   <pic:blipFill>
-                    <a:blip r:embed="rId24">
+                    <a:blip r:embed="rId25">
                       <a:extLst>
                         <a:ext uri="{28A0092B-C50C-407E-A947-70E740481C1C}">
                           <a14:useLocalDpi xmlns:a14="http://schemas.microsoft.com/office/drawing/2010/main" val="0"/>
@@ -4785,9 +3633,6 @@
       <w:pPr>
         <w:ind w:firstLine="540"/>
         <w:jc w:val="thaiDistribute"/>
-        <w:rPr>
-          <w:rFonts w:hint="cs"/>
-        </w:rPr>
       </w:pPr>
     </w:p>
     <w:p>
@@ -4807,62 +3652,20 @@
           <w:rFonts w:hint="cs"/>
           <w:cs/>
         </w:rPr>
-        <w:t>ดู</w:t>
-      </w:r>
-      <w:r>
-        <w:rPr>
-          <w:rFonts w:hint="cs"/>
-          <w:cs/>
-        </w:rPr>
-        <w:t>ข้อมูล</w:t>
-      </w:r>
-      <w:r>
-        <w:rPr>
-          <w:rFonts w:hint="cs"/>
-          <w:cs/>
-        </w:rPr>
-        <w:t>เอเย่นต์</w:t>
-      </w:r>
-    </w:p>
-    <w:p>
-      <w:pPr>
-        <w:ind w:firstLine="540"/>
-        <w:jc w:val="thaiDistribute"/>
-      </w:pPr>
-      <w:r>
-        <w:rPr>
-          <w:rFonts w:hint="cs"/>
-          <w:cs/>
-        </w:rPr>
-        <w:t>พนักงานบริษัทลานตู้สามารถทำการดูข้อมูล</w:t>
-      </w:r>
-      <w:r>
-        <w:rPr>
-          <w:rFonts w:hint="cs"/>
-          <w:cs/>
-        </w:rPr>
-        <w:t>เอเย่นต์</w:t>
-      </w:r>
-      <w:r>
-        <w:rPr>
-          <w:rFonts w:hint="cs"/>
-          <w:cs/>
-        </w:rPr>
-        <w:t>ในบริษัทลานตู้ได้ โดยสามารถเลือก</w:t>
-      </w:r>
-      <w:r>
-        <w:rPr>
-          <w:rFonts w:hint="cs"/>
-          <w:cs/>
-        </w:rPr>
-        <w:t>เอเย่นต์</w:t>
-      </w:r>
-      <w:r>
-        <w:rPr>
-          <w:rFonts w:hint="cs"/>
-          <w:cs/>
-        </w:rPr>
-        <w:t>ที่ต้องการดูข้อมูลได้จากการเรียกใช้</w:t>
+        <w:t>ดูข้อมูลเอเย่นต์</w:t>
+      </w:r>
+    </w:p>
+    <w:p>
+      <w:pPr>
+        <w:ind w:firstLine="540"/>
+        <w:jc w:val="thaiDistribute"/>
+      </w:pPr>
+      <w:r>
+        <w:rPr>
+          <w:rFonts w:hint="cs"/>
+          <w:cs/>
+        </w:rPr>
+        <w:t>พนักงานบริษัทลานตู้สามารถทำการดูข้อมูลเอเย่นต์ในบริษัทลานตู้ได้ โดยสามารถเลือกเอเย่นต์ที่ต้องการดูข้อมูลได้จากการเรียกใช้</w:t>
       </w:r>
       <w:proofErr w:type="spellStart"/>
       <w:r>
@@ -4888,14 +3691,7 @@
           <w:rFonts w:hint="cs"/>
           <w:cs/>
         </w:rPr>
-        <w:t>ดู</w:t>
-      </w:r>
-      <w:r>
-        <w:rPr>
-          <w:rFonts w:hint="cs"/>
-          <w:cs/>
-        </w:rPr>
-        <w:t>รายชื่อเอเย่นต์</w:t>
+        <w:t>ดูรายชื่อเอเย่นต์</w:t>
       </w:r>
       <w:r>
         <w:t xml:space="preserve">” </w:t>
@@ -4905,21 +3701,7 @@
           <w:rFonts w:hint="cs"/>
           <w:cs/>
         </w:rPr>
-        <w:t>ระบบทำการแสดงข้อมูล</w:t>
-      </w:r>
-      <w:r>
-        <w:rPr>
-          <w:rFonts w:hint="cs"/>
-          <w:cs/>
-        </w:rPr>
-        <w:t>เอเย่นต์</w:t>
-      </w:r>
-      <w:r>
-        <w:rPr>
-          <w:rFonts w:hint="cs"/>
-          <w:cs/>
-        </w:rPr>
-        <w:t xml:space="preserve"> โดยข้อมูลที่แสดง ประกอบไปด้วยบริษัท ที่ตั้งบริษัท หมายเลขผู้เสียภาษี ชื่อ นามสกุล เบอร์ติดต่อ และอีเมล โดย</w:t>
+        <w:t>ระบบทำการแสดงข้อมูลเอเย่นต์ โดยข้อมูลที่แสดง ประกอบไปด้วยบริษัท ที่ตั้งบริษัท หมายเลขผู้เสียภาษี ชื่อ นามสกุล เบอร์ติดต่อ และอีเมล โดย</w:t>
       </w:r>
       <w:proofErr w:type="spellStart"/>
       <w:r>
@@ -4935,41 +3717,17 @@
           <w:rFonts w:hint="cs"/>
           <w:cs/>
         </w:rPr>
-        <w:t>เคสดูข้อมูล</w:t>
-      </w:r>
-      <w:r>
-        <w:rPr>
-          <w:rFonts w:hint="cs"/>
-          <w:cs/>
-        </w:rPr>
-        <w:t>เอเย่นต์</w:t>
-      </w:r>
-      <w:r>
-        <w:rPr>
-          <w:rFonts w:hint="cs"/>
-          <w:cs/>
-        </w:rPr>
-        <w:t xml:space="preserve"> มีขั้นตอนการทำงาน </w:t>
-      </w:r>
-      <w:r>
-        <w:rPr>
-          <w:rFonts w:hint="cs"/>
-          <w:highlight w:val="yellow"/>
+        <w:t xml:space="preserve">เคสดูข้อมูลเอเย่นต์ มีขั้นตอนการทำงาน </w:t>
+      </w:r>
+      <w:r>
+        <w:rPr>
+          <w:rFonts w:hint="cs"/>
           <w:cs/>
         </w:rPr>
         <w:t xml:space="preserve">ดังภาพที่ </w:t>
       </w:r>
       <w:r>
-        <w:rPr>
-          <w:highlight w:val="yellow"/>
-        </w:rPr>
-        <w:t>4</w:t>
-      </w:r>
-      <w:r>
-        <w:rPr>
-          <w:highlight w:val="yellow"/>
-        </w:rPr>
-        <w:t>-XX</w:t>
+        <w:t>4-XX</w:t>
       </w:r>
     </w:p>
     <w:p>
@@ -5000,7 +3758,7 @@
                     </pic:cNvPicPr>
                   </pic:nvPicPr>
                   <pic:blipFill>
-                    <a:blip r:embed="rId25">
+                    <a:blip r:embed="rId26">
                       <a:extLst>
                         <a:ext uri="{28A0092B-C50C-407E-A947-70E740481C1C}">
                           <a14:useLocalDpi xmlns:a14="http://schemas.microsoft.com/office/drawing/2010/main" val="0"/>
@@ -5038,9 +3796,6 @@
       <w:pPr>
         <w:ind w:firstLine="540"/>
         <w:jc w:val="thaiDistribute"/>
-        <w:rPr>
-          <w:rFonts w:hint="cs"/>
-        </w:rPr>
       </w:pPr>
     </w:p>
     <w:p>
@@ -5060,27 +3815,61 @@
           <w:rFonts w:hint="cs"/>
           <w:cs/>
         </w:rPr>
+        <w:t>เพิ่มเอเย่นต์</w:t>
+      </w:r>
+    </w:p>
+    <w:p>
+      <w:pPr>
+        <w:ind w:firstLine="540"/>
+        <w:jc w:val="thaiDistribute"/>
+      </w:pPr>
+      <w:r>
+        <w:rPr>
+          <w:rFonts w:hint="cs"/>
+          <w:cs/>
+        </w:rPr>
+        <w:t>พนักงานบริษัทลานตู้สามารถทำการเพิ่มเอเย่นต์ใหม่ เมื่อมี</w:t>
+      </w:r>
+      <w:r>
+        <w:rPr>
+          <w:rFonts w:hint="cs"/>
+          <w:cs/>
+        </w:rPr>
+        <w:t>เอเย่นต์</w:t>
+      </w:r>
+      <w:r>
+        <w:rPr>
+          <w:rFonts w:hint="cs"/>
+          <w:cs/>
+        </w:rPr>
+        <w:t>เพิ่มในบริษัทลานตู้ โดยจะต้องทำการกด</w:t>
+      </w:r>
+      <w:r>
+        <w:t>“</w:t>
+      </w:r>
+      <w:r>
+        <w:rPr>
+          <w:rFonts w:hint="cs"/>
+          <w:cs/>
+        </w:rPr>
         <w:t>เพิ่ม</w:t>
       </w:r>
       <w:r>
+        <w:t xml:space="preserve">” </w:t>
+      </w:r>
+      <w:r>
         <w:rPr>
           <w:rFonts w:hint="cs"/>
           <w:cs/>
         </w:rPr>
         <w:t>เอเย่นต์</w:t>
       </w:r>
-    </w:p>
-    <w:p>
-      <w:pPr>
-        <w:ind w:firstLine="540"/>
-        <w:jc w:val="thaiDistribute"/>
-      </w:pPr>
-      <w:r>
-        <w:rPr>
-          <w:rFonts w:hint="cs"/>
-          <w:cs/>
-        </w:rPr>
-        <w:t>พนักงานบริษัทลานตู้สามารถทำการเพิ่ม</w:t>
+      <w:r>
+        <w:rPr>
+          <w:rFonts w:hint="cs"/>
+          <w:cs/>
+        </w:rPr>
+        <w:t xml:space="preserve"> จากนั้นจึงเพิ่ม</w:t>
       </w:r>
       <w:r>
         <w:rPr>
@@ -5094,7 +3883,37 @@
           <w:rFonts w:hint="cs"/>
           <w:cs/>
         </w:rPr>
-        <w:t>ใหม่ เมื่อมี</w:t>
+        <w:t xml:space="preserve"> โดยกรอกข้อมูล</w:t>
+      </w:r>
+      <w:r>
+        <w:rPr>
+          <w:rFonts w:hint="cs"/>
+          <w:cs/>
+        </w:rPr>
+        <w:t>เอเย่นต์ ซึ่งประกอบด้วย</w:t>
+      </w:r>
+      <w:r>
+        <w:rPr>
+          <w:rFonts w:hint="cs"/>
+          <w:cs/>
+        </w:rPr>
+        <w:t>บริษัท ที่ตั้งบริษัท หมายเลขผู้เสียภาษี ชื่อ นามสกุล เบอร์ติดต่อ และอีเมล โดย</w:t>
+      </w:r>
+      <w:proofErr w:type="spellStart"/>
+      <w:r>
+        <w:rPr>
+          <w:rFonts w:hint="cs"/>
+          <w:cs/>
+        </w:rPr>
+        <w:t>ยูส</w:t>
+      </w:r>
+      <w:proofErr w:type="spellEnd"/>
+      <w:r>
+        <w:rPr>
+          <w:rFonts w:hint="cs"/>
+          <w:cs/>
+        </w:rPr>
+        <w:t>เคสเพิ่ม</w:t>
       </w:r>
       <w:r>
         <w:rPr>
@@ -5108,106 +3927,17 @@
           <w:rFonts w:hint="cs"/>
           <w:cs/>
         </w:rPr>
-        <w:t>เพิ่มในบริษัทลานตู้ โดยจะต้องทำการกดเพิ่ม</w:t>
-      </w:r>
-      <w:r>
-        <w:rPr>
-          <w:rFonts w:hint="cs"/>
-          <w:cs/>
-        </w:rPr>
-        <w:t>เอเย่นต์</w:t>
-      </w:r>
-      <w:r>
-        <w:rPr>
-          <w:rFonts w:hint="cs"/>
-          <w:cs/>
-        </w:rPr>
-        <w:t xml:space="preserve"> จากนั้นจึงเพิ่ม</w:t>
-      </w:r>
-      <w:r>
-        <w:rPr>
-          <w:rFonts w:hint="cs"/>
-          <w:cs/>
-        </w:rPr>
-        <w:t>เอเย่นต์</w:t>
-      </w:r>
-      <w:r>
-        <w:rPr>
-          <w:rFonts w:hint="cs"/>
-          <w:cs/>
-        </w:rPr>
-        <w:t xml:space="preserve"> โดยกรอกข้อมูล</w:t>
-      </w:r>
-      <w:r>
-        <w:rPr>
-          <w:rFonts w:hint="cs"/>
-          <w:cs/>
-        </w:rPr>
-        <w:t xml:space="preserve">เอเย่นต์ </w:t>
-      </w:r>
-      <w:r>
-        <w:rPr>
-          <w:rFonts w:hint="cs"/>
-          <w:cs/>
-        </w:rPr>
-        <w:t>ซึ่งประกอบด้วย</w:t>
-      </w:r>
-      <w:r>
-        <w:rPr>
-          <w:rFonts w:hint="cs"/>
-          <w:cs/>
-        </w:rPr>
-        <w:t>บริษัท ที่ตั้งบริษัท หมายเลขผู้เสียภาษี ชื่อ นามสกุล เบอร์ติดต่อ และอีเมล โดย</w:t>
-      </w:r>
-      <w:proofErr w:type="spellStart"/>
-      <w:r>
-        <w:rPr>
-          <w:rFonts w:hint="cs"/>
-          <w:cs/>
-        </w:rPr>
-        <w:t>ยูส</w:t>
-      </w:r>
-      <w:proofErr w:type="spellEnd"/>
-      <w:r>
-        <w:rPr>
-          <w:rFonts w:hint="cs"/>
-          <w:cs/>
-        </w:rPr>
-        <w:t>เคสเพิ่ม</w:t>
-      </w:r>
-      <w:r>
-        <w:rPr>
-          <w:rFonts w:hint="cs"/>
-          <w:cs/>
-        </w:rPr>
-        <w:t>เอเย่นต์</w:t>
-      </w:r>
-      <w:r>
-        <w:rPr>
-          <w:rFonts w:hint="cs"/>
-          <w:cs/>
-        </w:rPr>
         <w:t xml:space="preserve"> มีขั้นตอนการทำงาน </w:t>
       </w:r>
       <w:r>
         <w:rPr>
           <w:rFonts w:hint="cs"/>
-          <w:highlight w:val="yellow"/>
           <w:cs/>
         </w:rPr>
         <w:t xml:space="preserve">ดังภาพที่ </w:t>
       </w:r>
       <w:r>
-        <w:rPr>
-          <w:highlight w:val="yellow"/>
-        </w:rPr>
-        <w:t>4</w:t>
-      </w:r>
-      <w:r>
-        <w:rPr>
-          <w:highlight w:val="yellow"/>
-        </w:rPr>
-        <w:t>-XX</w:t>
+        <w:t>4-XX</w:t>
       </w:r>
     </w:p>
     <w:p>
@@ -5238,7 +3968,7 @@
                     </pic:cNvPicPr>
                   </pic:nvPicPr>
                   <pic:blipFill>
-                    <a:blip r:embed="rId26">
+                    <a:blip r:embed="rId27">
                       <a:extLst>
                         <a:ext uri="{28A0092B-C50C-407E-A947-70E740481C1C}">
                           <a14:useLocalDpi xmlns:a14="http://schemas.microsoft.com/office/drawing/2010/main" val="0"/>
@@ -5288,9 +4018,6 @@
       <w:pPr>
         <w:ind w:firstLine="540"/>
         <w:jc w:val="thaiDistribute"/>
-        <w:rPr>
-          <w:rFonts w:hint="cs"/>
-        </w:rPr>
       </w:pPr>
     </w:p>
     <w:p>
@@ -5310,62 +4037,20 @@
           <w:rFonts w:hint="cs"/>
           <w:cs/>
         </w:rPr>
-        <w:t>แก้ไขข้อมูล</w:t>
-      </w:r>
-      <w:r>
-        <w:rPr>
-          <w:rFonts w:hint="cs"/>
-          <w:cs/>
-        </w:rPr>
-        <w:t>เอเย่นต์</w:t>
-      </w:r>
-    </w:p>
-    <w:p>
-      <w:pPr>
-        <w:ind w:firstLine="540"/>
-        <w:jc w:val="thaiDistribute"/>
-      </w:pPr>
-      <w:r>
-        <w:rPr>
-          <w:rFonts w:hint="cs"/>
-          <w:cs/>
-        </w:rPr>
-        <w:t>พนักงานบริษัทลานตู้สามารถทำการแก้ไขข้อมูล</w:t>
-      </w:r>
-      <w:r>
-        <w:rPr>
-          <w:rFonts w:hint="cs"/>
-          <w:cs/>
-        </w:rPr>
-        <w:t>เอเย่นต์</w:t>
-      </w:r>
-      <w:r>
-        <w:rPr>
-          <w:rFonts w:hint="cs"/>
-          <w:cs/>
-        </w:rPr>
-        <w:t xml:space="preserve"> หากพบว่าข้อมูล</w:t>
-      </w:r>
-      <w:r>
-        <w:rPr>
-          <w:rFonts w:hint="cs"/>
-          <w:cs/>
-        </w:rPr>
-        <w:t>เอเย่นต์</w:t>
-      </w:r>
-      <w:r>
-        <w:rPr>
-          <w:rFonts w:hint="cs"/>
-          <w:cs/>
-        </w:rPr>
-        <w:t>ผิด หรือต้องการแก้ไขข้อมูล</w:t>
-      </w:r>
-      <w:r>
-        <w:rPr>
-          <w:rFonts w:hint="cs"/>
-          <w:cs/>
-        </w:rPr>
-        <w:t>เย่น</w:t>
+        <w:t>แก้ไขข้อมูลเอเย่นต์</w:t>
+      </w:r>
+    </w:p>
+    <w:p>
+      <w:pPr>
+        <w:ind w:firstLine="540"/>
+        <w:jc w:val="thaiDistribute"/>
+      </w:pPr>
+      <w:r>
+        <w:rPr>
+          <w:rFonts w:hint="cs"/>
+          <w:cs/>
+        </w:rPr>
+        <w:t>พนักงานบริษัทลานตู้สามารถทำการแก้ไขข้อมูลเอเย่นต์ หากพบว่าข้อมูลเอเย่นต์ผิด หรือต้องการแก้ไขข้อมูลเย่น</w:t>
       </w:r>
       <w:proofErr w:type="spellStart"/>
       <w:r>
@@ -5381,7 +4066,30 @@
           <w:rFonts w:hint="cs"/>
           <w:cs/>
         </w:rPr>
-        <w:t xml:space="preserve"> สามารถทำได้ โดยกดปุ่มแก้ไขที่ได้จากการเรียกใช้</w:t>
+        <w:t xml:space="preserve"> สามารถทำได้ โดยกดปุ่ม</w:t>
+      </w:r>
+      <w:r>
+        <w:t xml:space="preserve"> </w:t>
+      </w:r>
+      <w:r>
+        <w:t>“</w:t>
+      </w:r>
+      <w:r>
+        <w:rPr>
+          <w:rFonts w:hint="cs"/>
+          <w:cs/>
+        </w:rPr>
+        <w:t>แก้ไข</w:t>
+      </w:r>
+      <w:r>
+        <w:t xml:space="preserve">” </w:t>
+      </w:r>
+      <w:r>
+        <w:rPr>
+          <w:rFonts w:hint="cs"/>
+          <w:cs/>
+        </w:rPr>
+        <w:t>ที่ได้จากการเรียกใช้</w:t>
       </w:r>
       <w:proofErr w:type="spellStart"/>
       <w:r>
@@ -5407,14 +4115,7 @@
           <w:rFonts w:hint="cs"/>
           <w:cs/>
         </w:rPr>
-        <w:t>ดูรายชื่อ</w:t>
-      </w:r>
-      <w:r>
-        <w:rPr>
-          <w:rFonts w:hint="cs"/>
-          <w:cs/>
-        </w:rPr>
-        <w:t>เอเย่นต์</w:t>
+        <w:t>ดูรายชื่อเอเย่นต์</w:t>
       </w:r>
       <w:r>
         <w:t xml:space="preserve">” </w:t>
@@ -5424,35 +4125,7 @@
           <w:rFonts w:hint="cs"/>
           <w:cs/>
         </w:rPr>
-        <w:t>ระบบทำการแสดงแบบฟอร์มเพื่อให้แก้ไขข้อมูล</w:t>
-      </w:r>
-      <w:r>
-        <w:rPr>
-          <w:rFonts w:hint="cs"/>
-          <w:cs/>
-        </w:rPr>
-        <w:t>เอเย่นต์</w:t>
-      </w:r>
-      <w:r>
-        <w:rPr>
-          <w:rFonts w:hint="cs"/>
-          <w:cs/>
-        </w:rPr>
-        <w:t xml:space="preserve"> โดยข้อมูล</w:t>
-      </w:r>
-      <w:r>
-        <w:rPr>
-          <w:rFonts w:hint="cs"/>
-          <w:cs/>
-        </w:rPr>
-        <w:t>เอเย่นต์</w:t>
-      </w:r>
-      <w:r>
-        <w:rPr>
-          <w:rFonts w:hint="cs"/>
-          <w:cs/>
-        </w:rPr>
-        <w:t>ที่สามารถแก้ไขได้ ประกอบไปด้วยบริษัท ที่ตั้งบริษัท หมายเลขผู้เสียภาษี ชื่อ นามสกุล เบอร์ติดต่อ และอีเมล โดย</w:t>
+        <w:t>ระบบทำการแสดงแบบฟอร์มเพื่อให้แก้ไขข้อมูลเอเย่นต์ โดยข้อมูลเอเย่นต์ที่สามารถแก้ไขได้ ประกอบไปด้วยบริษัท ที่ตั้งบริษัท หมายเลขผู้เสียภาษี ชื่อ นามสกุล เบอร์ติดต่อ และอีเมล โดย</w:t>
       </w:r>
       <w:proofErr w:type="spellStart"/>
       <w:r>
@@ -5468,41 +4141,17 @@
           <w:rFonts w:hint="cs"/>
           <w:cs/>
         </w:rPr>
-        <w:t>เคสแก้ไขข้อมูล</w:t>
-      </w:r>
-      <w:r>
-        <w:rPr>
-          <w:rFonts w:hint="cs"/>
-          <w:cs/>
-        </w:rPr>
-        <w:t>เอเย่นต์</w:t>
-      </w:r>
-      <w:r>
-        <w:rPr>
-          <w:rFonts w:hint="cs"/>
-          <w:cs/>
-        </w:rPr>
-        <w:t xml:space="preserve"> มีขั้นตอนการทำงาน </w:t>
-      </w:r>
-      <w:r>
-        <w:rPr>
-          <w:rFonts w:hint="cs"/>
-          <w:highlight w:val="yellow"/>
+        <w:t xml:space="preserve">เคสแก้ไขข้อมูลเอเย่นต์ มีขั้นตอนการทำงาน </w:t>
+      </w:r>
+      <w:r>
+        <w:rPr>
+          <w:rFonts w:hint="cs"/>
           <w:cs/>
         </w:rPr>
         <w:t xml:space="preserve">ดังภาพที่ </w:t>
       </w:r>
       <w:r>
-        <w:rPr>
-          <w:highlight w:val="yellow"/>
-        </w:rPr>
-        <w:t>4</w:t>
-      </w:r>
-      <w:r>
-        <w:rPr>
-          <w:highlight w:val="yellow"/>
-        </w:rPr>
-        <w:t>-XX</w:t>
+        <w:t>4-XX</w:t>
       </w:r>
     </w:p>
     <w:p>
@@ -5533,7 +4182,7 @@
                     </pic:cNvPicPr>
                   </pic:nvPicPr>
                   <pic:blipFill>
-                    <a:blip r:embed="rId27">
+                    <a:blip r:embed="rId28">
                       <a:extLst>
                         <a:ext uri="{28A0092B-C50C-407E-A947-70E740481C1C}">
                           <a14:useLocalDpi xmlns:a14="http://schemas.microsoft.com/office/drawing/2010/main" val="0"/>
@@ -5571,9 +4220,6 @@
       <w:pPr>
         <w:ind w:firstLine="540"/>
         <w:jc w:val="thaiDistribute"/>
-        <w:rPr>
-          <w:rFonts w:hint="cs"/>
-        </w:rPr>
       </w:pPr>
     </w:p>
     <w:p>
@@ -5593,55 +4239,40 @@
           <w:rFonts w:hint="cs"/>
           <w:cs/>
         </w:rPr>
+        <w:t>ลบเอเย่นต์</w:t>
+      </w:r>
+    </w:p>
+    <w:p>
+      <w:pPr>
+        <w:ind w:firstLine="540"/>
+        <w:jc w:val="thaiDistribute"/>
+      </w:pPr>
+      <w:r>
+        <w:rPr>
+          <w:rFonts w:hint="cs"/>
+          <w:cs/>
+        </w:rPr>
+        <w:t>พนักงานบริษัทลานตู้สามารถทำการลบเอเย่นต์ หากเอเย่นต์เลิกใช้บริการกับบริษัทลานตู้ สามารถทำได้ โดยการกดปุ่ม</w:t>
+      </w:r>
+      <w:r>
+        <w:t xml:space="preserve"> “</w:t>
+      </w:r>
+      <w:r>
+        <w:rPr>
+          <w:rFonts w:hint="cs"/>
+          <w:cs/>
+        </w:rPr>
         <w:t>ลบ</w:t>
       </w:r>
       <w:r>
-        <w:rPr>
-          <w:rFonts w:hint="cs"/>
-          <w:cs/>
-        </w:rPr>
-        <w:t>เอเย่นต์</w:t>
-      </w:r>
-    </w:p>
-    <w:p>
-      <w:pPr>
-        <w:ind w:firstLine="540"/>
-        <w:jc w:val="thaiDistribute"/>
-      </w:pPr>
-      <w:r>
-        <w:rPr>
-          <w:rFonts w:hint="cs"/>
-          <w:cs/>
-        </w:rPr>
-        <w:t>พนักงานบริษัทลานตู้สามารถทำการลบ</w:t>
-      </w:r>
-      <w:r>
-        <w:rPr>
-          <w:rFonts w:hint="cs"/>
-          <w:cs/>
-        </w:rPr>
-        <w:t>เอเย่นต์</w:t>
-      </w:r>
-      <w:r>
-        <w:rPr>
-          <w:rFonts w:hint="cs"/>
-          <w:cs/>
-        </w:rPr>
-        <w:t xml:space="preserve"> หาก</w:t>
-      </w:r>
-      <w:r>
-        <w:rPr>
-          <w:rFonts w:hint="cs"/>
-          <w:cs/>
-        </w:rPr>
-        <w:t>เอเย่นต์</w:t>
-      </w:r>
-      <w:r>
-        <w:rPr>
-          <w:rFonts w:hint="cs"/>
-          <w:cs/>
-        </w:rPr>
-        <w:t>เลิกใช้บริการกับบริษัทลานตู้ สามารถทำได้ โดยการกดปุ่มลบที่ได้จากการเรียกใช้งาน</w:t>
+        <w:t xml:space="preserve">” </w:t>
+      </w:r>
+      <w:r>
+        <w:rPr>
+          <w:rFonts w:hint="cs"/>
+          <w:cs/>
+        </w:rPr>
+        <w:t>ที่ได้จากการเรียกใช้งาน</w:t>
       </w:r>
       <w:proofErr w:type="spellStart"/>
       <w:r>
@@ -5667,14 +4298,7 @@
           <w:rFonts w:hint="cs"/>
           <w:cs/>
         </w:rPr>
-        <w:t>ดูรายชื่อ</w:t>
-      </w:r>
-      <w:r>
-        <w:rPr>
-          <w:rFonts w:hint="cs"/>
-          <w:cs/>
-        </w:rPr>
-        <w:t>เอเย่นต์</w:t>
+        <w:t>ดูรายชื่อเอเย่นต์</w:t>
       </w:r>
       <w:r>
         <w:t xml:space="preserve">” </w:t>
@@ -5684,35 +4308,7 @@
           <w:rFonts w:hint="cs"/>
           <w:cs/>
         </w:rPr>
-        <w:t>ระบบทำการลบข้อมูล</w:t>
-      </w:r>
-      <w:r>
-        <w:rPr>
-          <w:rFonts w:hint="cs"/>
-          <w:cs/>
-        </w:rPr>
-        <w:t>เอเย่นต์</w:t>
-      </w:r>
-      <w:r>
-        <w:rPr>
-          <w:rFonts w:hint="cs"/>
-          <w:cs/>
-        </w:rPr>
-        <w:t>ออกระบบ และไม่ทำการแสดงข้อมูล</w:t>
-      </w:r>
-      <w:r>
-        <w:rPr>
-          <w:rFonts w:hint="cs"/>
-          <w:cs/>
-        </w:rPr>
-        <w:t>เอเย่นต์</w:t>
-      </w:r>
-      <w:r>
-        <w:rPr>
-          <w:rFonts w:hint="cs"/>
-          <w:cs/>
-        </w:rPr>
-        <w:t>ดังกล่าวหากมีการเรียกใช้งาน</w:t>
+        <w:t>ระบบทำการลบข้อมูลเอเย่นต์ออกระบบ และไม่ทำการแสดงข้อมูลเอเย่นต์ดังกล่าวหากมีการเรียกใช้งาน</w:t>
       </w:r>
       <w:proofErr w:type="spellStart"/>
       <w:r>
@@ -5738,14 +4334,7 @@
           <w:rFonts w:hint="cs"/>
           <w:cs/>
         </w:rPr>
-        <w:t>ดูรายชื่อ</w:t>
-      </w:r>
-      <w:r>
-        <w:rPr>
-          <w:rFonts w:hint="cs"/>
-          <w:cs/>
-        </w:rPr>
-        <w:t>เอเย่นต์</w:t>
+        <w:t>ดูรายชื่อเอเย่นต์</w:t>
       </w:r>
       <w:r>
         <w:t xml:space="preserve">” </w:t>
@@ -5771,34 +4360,16 @@
           <w:rFonts w:hint="cs"/>
           <w:cs/>
         </w:rPr>
-        <w:t>เคสลบ</w:t>
-      </w:r>
-      <w:r>
-        <w:rPr>
-          <w:rFonts w:hint="cs"/>
-          <w:cs/>
-        </w:rPr>
-        <w:t>เอเย่นต์</w:t>
-      </w:r>
-      <w:r>
-        <w:rPr>
-          <w:rFonts w:hint="cs"/>
-          <w:cs/>
-        </w:rPr>
-        <w:t xml:space="preserve">มีขั้นตอนการทำงาน </w:t>
-      </w:r>
-      <w:r>
-        <w:rPr>
-          <w:rFonts w:hint="cs"/>
-          <w:highlight w:val="yellow"/>
+        <w:t xml:space="preserve">เคสลบเอเย่นต์มีขั้นตอนการทำงาน </w:t>
+      </w:r>
+      <w:r>
+        <w:rPr>
+          <w:rFonts w:hint="cs"/>
           <w:cs/>
         </w:rPr>
         <w:t xml:space="preserve">ดังภาพที่ </w:t>
       </w:r>
       <w:r>
-        <w:rPr>
-          <w:highlight w:val="yellow"/>
-        </w:rPr>
         <w:t>4-XX</w:t>
       </w:r>
     </w:p>
@@ -5830,7 +4401,7 @@
                     </pic:cNvPicPr>
                   </pic:nvPicPr>
                   <pic:blipFill>
-                    <a:blip r:embed="rId28">
+                    <a:blip r:embed="rId29">
                       <a:extLst>
                         <a:ext uri="{28A0092B-C50C-407E-A947-70E740481C1C}">
                           <a14:useLocalDpi xmlns:a14="http://schemas.microsoft.com/office/drawing/2010/main" val="0"/>
@@ -5868,9 +4439,6 @@
       <w:pPr>
         <w:ind w:firstLine="540"/>
         <w:jc w:val="thaiDistribute"/>
-        <w:rPr>
-          <w:rFonts w:hint="cs"/>
-        </w:rPr>
       </w:pPr>
     </w:p>
     <w:p>
@@ -5890,7 +4458,20 @@
           <w:rFonts w:hint="cs"/>
           <w:cs/>
         </w:rPr>
-        <w:t>ดูรายชื่อ</w:t>
+        <w:t>ดูรายชื่อพนักงานขับรถ</w:t>
+      </w:r>
+    </w:p>
+    <w:p>
+      <w:pPr>
+        <w:ind w:firstLine="540"/>
+        <w:jc w:val="thaiDistribute"/>
+      </w:pPr>
+      <w:r>
+        <w:rPr>
+          <w:rFonts w:hint="cs"/>
+          <w:cs/>
+        </w:rPr>
+        <w:t>พนักงานบริษัทลานตู้สามารถทำการเลือกดูรายชื่อพนักงานขับรถที่อยู่ในบริษัทลานตู้ ซึ่งจากการเรียกดูรายชื่อ</w:t>
       </w:r>
       <w:r>
         <w:rPr>
@@ -5899,18 +4480,56 @@
         </w:rPr>
         <w:t>พนักงานขับรถ</w:t>
       </w:r>
-    </w:p>
-    <w:p>
-      <w:pPr>
-        <w:ind w:firstLine="540"/>
-        <w:jc w:val="thaiDistribute"/>
-      </w:pPr>
-      <w:r>
-        <w:rPr>
-          <w:rFonts w:hint="cs"/>
-          <w:cs/>
-        </w:rPr>
-        <w:t>พนักงานบริษัทลานตู้สามารถทำการเลือกดูรายชื่อ</w:t>
+      <w:r>
+        <w:rPr>
+          <w:rFonts w:hint="cs"/>
+          <w:cs/>
+        </w:rPr>
+        <w:t xml:space="preserve"> ระบบทำการแสดงชื่อ นามสกุล </w:t>
+      </w:r>
+      <w:r>
+        <w:rPr>
+          <w:rFonts w:hint="cs"/>
+          <w:cs/>
+        </w:rPr>
+        <w:t xml:space="preserve">รถประจำตัว ประเภทรถ เลขใบขับขี่ </w:t>
+      </w:r>
+      <w:r>
+        <w:rPr>
+          <w:rFonts w:hint="cs"/>
+          <w:cs/>
+        </w:rPr>
+        <w:t>เบอร์ติดต่อ</w:t>
+      </w:r>
+      <w:r>
+        <w:rPr>
+          <w:rFonts w:hint="cs"/>
+          <w:cs/>
+        </w:rPr>
+        <w:t xml:space="preserve"> และปุ่มดำเนินการเกี่ยวกับพนักงานขับรถ</w:t>
+      </w:r>
+      <w:r>
+        <w:rPr>
+          <w:rFonts w:hint="cs"/>
+          <w:cs/>
+        </w:rPr>
+        <w:t xml:space="preserve"> โดย</w:t>
+      </w:r>
+      <w:proofErr w:type="spellStart"/>
+      <w:r>
+        <w:rPr>
+          <w:rFonts w:hint="cs"/>
+          <w:cs/>
+        </w:rPr>
+        <w:t>ยูส</w:t>
+      </w:r>
+      <w:proofErr w:type="spellEnd"/>
+      <w:r>
+        <w:rPr>
+          <w:rFonts w:hint="cs"/>
+          <w:cs/>
+        </w:rPr>
+        <w:t>เคสดูรายชื่อ</w:t>
       </w:r>
       <w:r>
         <w:rPr>
@@ -5924,113 +4543,17 @@
           <w:rFonts w:hint="cs"/>
           <w:cs/>
         </w:rPr>
-        <w:t>ที่อยู่ในบริษัทลานตู้ ซึ่งจากการเรียกดูรายชื่อ</w:t>
-      </w:r>
-      <w:r>
-        <w:rPr>
-          <w:rFonts w:hint="cs"/>
-          <w:cs/>
-        </w:rPr>
-        <w:t>พนักงานขับรถ</w:t>
-      </w:r>
-      <w:r>
-        <w:rPr>
-          <w:rFonts w:hint="cs"/>
-          <w:cs/>
-        </w:rPr>
-        <w:t xml:space="preserve"> ระบบทำการแสดงชื่อ นามสกุล </w:t>
-      </w:r>
-      <w:r>
-        <w:rPr>
-          <w:rFonts w:hint="cs"/>
-          <w:cs/>
-        </w:rPr>
-        <w:t xml:space="preserve">รถประจำตัว ประเภทรถ เลขใบขับขี่ </w:t>
-      </w:r>
-      <w:r>
-        <w:rPr>
-          <w:rFonts w:hint="cs"/>
-          <w:cs/>
-        </w:rPr>
-        <w:t>เบอร์ติดต่อ</w:t>
-      </w:r>
-      <w:r>
-        <w:rPr>
-          <w:rFonts w:hint="cs"/>
-          <w:cs/>
-        </w:rPr>
-        <w:t xml:space="preserve"> </w:t>
-      </w:r>
-      <w:r>
-        <w:rPr>
-          <w:rFonts w:hint="cs"/>
-          <w:cs/>
-        </w:rPr>
-        <w:t>และปุ่มดำเนินการเกี่ยวกับ</w:t>
-      </w:r>
-      <w:r>
-        <w:rPr>
-          <w:rFonts w:hint="cs"/>
-          <w:cs/>
-        </w:rPr>
-        <w:t>พนักงานขับรถ</w:t>
-      </w:r>
-      <w:r>
-        <w:rPr>
-          <w:rFonts w:hint="cs"/>
-          <w:cs/>
-        </w:rPr>
-        <w:t xml:space="preserve"> โดย</w:t>
-      </w:r>
-      <w:proofErr w:type="spellStart"/>
-      <w:r>
-        <w:rPr>
-          <w:rFonts w:hint="cs"/>
-          <w:cs/>
-        </w:rPr>
-        <w:t>ยูส</w:t>
-      </w:r>
-      <w:proofErr w:type="spellEnd"/>
-      <w:r>
-        <w:rPr>
-          <w:rFonts w:hint="cs"/>
-          <w:cs/>
-        </w:rPr>
-        <w:t>เคสดูรายชื่อ</w:t>
-      </w:r>
-      <w:r>
-        <w:rPr>
-          <w:rFonts w:hint="cs"/>
-          <w:cs/>
-        </w:rPr>
-        <w:t>พนักงานขับรถ</w:t>
-      </w:r>
-      <w:r>
-        <w:rPr>
-          <w:rFonts w:hint="cs"/>
-          <w:cs/>
-        </w:rPr>
         <w:t xml:space="preserve"> มีขั้นตอนการทำงาน </w:t>
       </w:r>
       <w:r>
         <w:rPr>
           <w:rFonts w:hint="cs"/>
-          <w:highlight w:val="yellow"/>
           <w:cs/>
         </w:rPr>
         <w:t xml:space="preserve">ดังภาพที่ </w:t>
       </w:r>
       <w:r>
-        <w:rPr>
-          <w:highlight w:val="yellow"/>
-        </w:rPr>
-        <w:t>4</w:t>
-      </w:r>
-      <w:r>
-        <w:rPr>
-          <w:highlight w:val="yellow"/>
-        </w:rPr>
-        <w:t>-XX</w:t>
+        <w:t>4-XX</w:t>
       </w:r>
     </w:p>
     <w:p>
@@ -6061,7 +4584,7 @@
                     </pic:cNvPicPr>
                   </pic:nvPicPr>
                   <pic:blipFill>
-                    <a:blip r:embed="rId29">
+                    <a:blip r:embed="rId30">
                       <a:extLst>
                         <a:ext uri="{28A0092B-C50C-407E-A947-70E740481C1C}">
                           <a14:useLocalDpi xmlns:a14="http://schemas.microsoft.com/office/drawing/2010/main" val="0"/>
@@ -6099,9 +4622,6 @@
       <w:pPr>
         <w:ind w:firstLine="540"/>
         <w:jc w:val="thaiDistribute"/>
-        <w:rPr>
-          <w:rFonts w:hint="cs"/>
-        </w:rPr>
       </w:pPr>
     </w:p>
     <w:p>
@@ -6121,55 +4641,20 @@
           <w:rFonts w:hint="cs"/>
           <w:cs/>
         </w:rPr>
-        <w:t>ดูข้อมูล</w:t>
-      </w:r>
-      <w:r>
-        <w:rPr>
-          <w:rFonts w:hint="cs"/>
-          <w:cs/>
-        </w:rPr>
-        <w:t>พนักงานขับรถ</w:t>
-      </w:r>
-    </w:p>
-    <w:p>
-      <w:pPr>
-        <w:ind w:firstLine="540"/>
-        <w:jc w:val="thaiDistribute"/>
-      </w:pPr>
-      <w:r>
-        <w:rPr>
-          <w:rFonts w:hint="cs"/>
-          <w:cs/>
-        </w:rPr>
-        <w:t>พนักงานบริษัทลานตู้สามารถทำการดูข้อมูล</w:t>
-      </w:r>
-      <w:r>
-        <w:rPr>
-          <w:rFonts w:hint="cs"/>
-          <w:cs/>
-        </w:rPr>
-        <w:t>พนักงานขับรถ</w:t>
-      </w:r>
-      <w:r>
-        <w:rPr>
-          <w:rFonts w:hint="cs"/>
-          <w:cs/>
-        </w:rPr>
-        <w:t>ในบริษัทลานตู้ได้ โดยสามารถเลือก</w:t>
-      </w:r>
-      <w:r>
-        <w:rPr>
-          <w:rFonts w:hint="cs"/>
-          <w:cs/>
-        </w:rPr>
-        <w:t>พนักงานขับรถ</w:t>
-      </w:r>
-      <w:r>
-        <w:rPr>
-          <w:rFonts w:hint="cs"/>
-          <w:cs/>
-        </w:rPr>
-        <w:t>ที่ต้องการดูข้อมูลได้จากการเรียกใช้</w:t>
+        <w:t>ดูข้อมูลพนักงานขับรถ</w:t>
+      </w:r>
+    </w:p>
+    <w:p>
+      <w:pPr>
+        <w:ind w:firstLine="540"/>
+        <w:jc w:val="thaiDistribute"/>
+      </w:pPr>
+      <w:r>
+        <w:rPr>
+          <w:rFonts w:hint="cs"/>
+          <w:cs/>
+        </w:rPr>
+        <w:t>พนักงานบริษัทลานตู้สามารถทำการดูข้อมูลพนักงานขับรถในบริษัทลานตู้ได้ โดยสามารถเลือกพนักงานขับรถที่ต้องการดูข้อมูลได้จากการเรียกใช้</w:t>
       </w:r>
       <w:proofErr w:type="spellStart"/>
       <w:r>
@@ -6195,14 +4680,7 @@
           <w:rFonts w:hint="cs"/>
           <w:cs/>
         </w:rPr>
-        <w:t>ดูรายชื่อ</w:t>
-      </w:r>
-      <w:r>
-        <w:rPr>
-          <w:rFonts w:hint="cs"/>
-          <w:cs/>
-        </w:rPr>
-        <w:t>พนักงานขับรถ</w:t>
+        <w:t>ดูรายชื่อพนักงานขับรถ</w:t>
       </w:r>
       <w:r>
         <w:t xml:space="preserve">” </w:t>
@@ -6212,35 +4690,7 @@
           <w:rFonts w:hint="cs"/>
           <w:cs/>
         </w:rPr>
-        <w:t>ระบบทำการแสดงข้อมูล</w:t>
-      </w:r>
-      <w:r>
-        <w:rPr>
-          <w:rFonts w:hint="cs"/>
-          <w:cs/>
-        </w:rPr>
-        <w:t>พนักงานขับรถ</w:t>
-      </w:r>
-      <w:r>
-        <w:rPr>
-          <w:rFonts w:hint="cs"/>
-          <w:cs/>
-        </w:rPr>
-        <w:t xml:space="preserve"> โดยข้อมูลที่แสดง ประกอบไปด้วยชื่อ นามสกุล รถประจำตัว ประเภทรถ เลขใบขับขี่ </w:t>
-      </w:r>
-      <w:r>
-        <w:rPr>
-          <w:rFonts w:hint="cs"/>
-          <w:cs/>
-        </w:rPr>
-        <w:t>และ</w:t>
-      </w:r>
-      <w:r>
-        <w:rPr>
-          <w:rFonts w:hint="cs"/>
-          <w:cs/>
-        </w:rPr>
-        <w:t>เบอร์ติดต่อ โดย</w:t>
+        <w:t>ระบบทำการแสดงข้อมูลพนักงานขับรถ โดยข้อมูลที่แสดง ประกอบไปด้วยชื่อ นามสกุล รถประจำตัว ประเภทรถ เลขใบขับขี่ และเบอร์ติดต่อ โดย</w:t>
       </w:r>
       <w:proofErr w:type="spellStart"/>
       <w:r>
@@ -6256,41 +4706,17 @@
           <w:rFonts w:hint="cs"/>
           <w:cs/>
         </w:rPr>
-        <w:t>เคสดูข้อมูล</w:t>
-      </w:r>
-      <w:r>
-        <w:rPr>
-          <w:rFonts w:hint="cs"/>
-          <w:cs/>
-        </w:rPr>
-        <w:t>พนักงานขับรถ</w:t>
-      </w:r>
-      <w:r>
-        <w:rPr>
-          <w:rFonts w:hint="cs"/>
-          <w:cs/>
-        </w:rPr>
-        <w:t xml:space="preserve"> มีขั้นตอนการทำงาน </w:t>
-      </w:r>
-      <w:r>
-        <w:rPr>
-          <w:rFonts w:hint="cs"/>
-          <w:highlight w:val="yellow"/>
+        <w:t xml:space="preserve">เคสดูข้อมูลพนักงานขับรถ มีขั้นตอนการทำงาน </w:t>
+      </w:r>
+      <w:r>
+        <w:rPr>
+          <w:rFonts w:hint="cs"/>
           <w:cs/>
         </w:rPr>
         <w:t xml:space="preserve">ดังภาพที่ </w:t>
       </w:r>
       <w:r>
-        <w:rPr>
-          <w:highlight w:val="yellow"/>
-        </w:rPr>
-        <w:t>4</w:t>
-      </w:r>
-      <w:r>
-        <w:rPr>
-          <w:highlight w:val="yellow"/>
-        </w:rPr>
-        <w:t>-XX</w:t>
+        <w:t>4-XX</w:t>
       </w:r>
     </w:p>
     <w:p>
@@ -6321,7 +4747,7 @@
                     </pic:cNvPicPr>
                   </pic:nvPicPr>
                   <pic:blipFill>
-                    <a:blip r:embed="rId30">
+                    <a:blip r:embed="rId31">
                       <a:extLst>
                         <a:ext uri="{28A0092B-C50C-407E-A947-70E740481C1C}">
                           <a14:useLocalDpi xmlns:a14="http://schemas.microsoft.com/office/drawing/2010/main" val="0"/>
@@ -6359,9 +4785,6 @@
       <w:pPr>
         <w:ind w:firstLine="540"/>
         <w:jc w:val="thaiDistribute"/>
-        <w:rPr>
-          <w:rFonts w:hint="cs"/>
-        </w:rPr>
       </w:pPr>
     </w:p>
     <w:p>
@@ -6381,27 +4804,47 @@
           <w:rFonts w:hint="cs"/>
           <w:cs/>
         </w:rPr>
+        <w:t>เพิ่มพนักงานขับรถ</w:t>
+      </w:r>
+    </w:p>
+    <w:p>
+      <w:pPr>
+        <w:ind w:firstLine="540"/>
+        <w:jc w:val="thaiDistribute"/>
+      </w:pPr>
+      <w:r>
+        <w:rPr>
+          <w:rFonts w:hint="cs"/>
+          <w:cs/>
+        </w:rPr>
+        <w:t>พนักงานบริษัทลานตู้สามารถทำการเพิ่มพนักงานขับรถใหม่ เมื่อมีพนักงานงานขับรถเพิ่มในบริษัทลานตู้ โดยจะต้องทำการกด</w:t>
+      </w:r>
+      <w:r>
+        <w:t xml:space="preserve"> “</w:t>
+      </w:r>
+      <w:r>
+        <w:rPr>
+          <w:rFonts w:hint="cs"/>
+          <w:cs/>
+        </w:rPr>
         <w:t>เพิ่ม</w:t>
       </w:r>
       <w:r>
+        <w:t xml:space="preserve">” </w:t>
+      </w:r>
+      <w:r>
         <w:rPr>
           <w:rFonts w:hint="cs"/>
           <w:cs/>
         </w:rPr>
         <w:t>พนักงานขับรถ</w:t>
       </w:r>
-    </w:p>
-    <w:p>
-      <w:pPr>
-        <w:ind w:firstLine="540"/>
-        <w:jc w:val="thaiDistribute"/>
-      </w:pPr>
-      <w:r>
-        <w:rPr>
-          <w:rFonts w:hint="cs"/>
-          <w:cs/>
-        </w:rPr>
-        <w:t>พนักงานบริษัทลานตู้สามารถทำการเพิ่ม</w:t>
+      <w:r>
+        <w:rPr>
+          <w:rFonts w:hint="cs"/>
+          <w:cs/>
+        </w:rPr>
+        <w:t xml:space="preserve"> จากนั้นจึงเพิ่ม</w:t>
       </w:r>
       <w:r>
         <w:rPr>
@@ -6415,21 +4858,65 @@
           <w:rFonts w:hint="cs"/>
           <w:cs/>
         </w:rPr>
-        <w:t>ใหม่ เมื่อมี</w:t>
-      </w:r>
-      <w:r>
-        <w:rPr>
-          <w:rFonts w:hint="cs"/>
-          <w:cs/>
-        </w:rPr>
-        <w:t>พนักงานงานขับรถ</w:t>
-      </w:r>
-      <w:r>
-        <w:rPr>
-          <w:rFonts w:hint="cs"/>
-          <w:cs/>
-        </w:rPr>
-        <w:t>เพิ่มในบริษัทลานตู้ โดยจะต้องทำการกดเพิ่ม</w:t>
+        <w:t xml:space="preserve"> โดยกรอกข้อมูล</w:t>
+      </w:r>
+      <w:r>
+        <w:rPr>
+          <w:rFonts w:hint="cs"/>
+          <w:cs/>
+        </w:rPr>
+        <w:t>พนักงานขับรถ ซึ่งประกอบด้วย</w:t>
+      </w:r>
+      <w:r>
+        <w:rPr>
+          <w:rFonts w:hint="cs"/>
+          <w:cs/>
+        </w:rPr>
+        <w:t>ชื่อ นามสกุล</w:t>
+      </w:r>
+      <w:r>
+        <w:rPr>
+          <w:rFonts w:hint="cs"/>
+          <w:cs/>
+        </w:rPr>
+        <w:t xml:space="preserve"> หมายเลขบัตรประชาชน หมายเลขใบขับขี่ ประเภทใบขับขี่ </w:t>
+      </w:r>
+      <w:r>
+        <w:rPr>
+          <w:rFonts w:hint="cs"/>
+          <w:cs/>
+        </w:rPr>
+        <w:t>เบอร์ติดต่อ</w:t>
+      </w:r>
+      <w:r>
+        <w:rPr>
+          <w:rFonts w:hint="cs"/>
+          <w:cs/>
+        </w:rPr>
+        <w:t xml:space="preserve"> สถานะของคนขับ วันที่เข้าทำงาน วันที่ลาออก ภาพคนขับรถ กรอกข้อมูลรถ ซึ่งประกอบด้วยหมายเลขรถ ทะเบียนรถ ประเภทรถ</w:t>
+      </w:r>
+      <w:r>
+        <w:rPr>
+          <w:rFonts w:hint="cs"/>
+          <w:cs/>
+        </w:rPr>
+        <w:t xml:space="preserve"> โดย</w:t>
+      </w:r>
+      <w:proofErr w:type="spellStart"/>
+      <w:r>
+        <w:rPr>
+          <w:rFonts w:hint="cs"/>
+          <w:cs/>
+        </w:rPr>
+        <w:t>ยูส</w:t>
+      </w:r>
+      <w:proofErr w:type="spellEnd"/>
+      <w:r>
+        <w:rPr>
+          <w:rFonts w:hint="cs"/>
+          <w:cs/>
+        </w:rPr>
+        <w:t>เคสเพิ่ม</w:t>
       </w:r>
       <w:r>
         <w:rPr>
@@ -6443,134 +4930,17 @@
           <w:rFonts w:hint="cs"/>
           <w:cs/>
         </w:rPr>
-        <w:t xml:space="preserve"> จากนั้นจึงเพิ่ม</w:t>
-      </w:r>
-      <w:r>
-        <w:rPr>
-          <w:rFonts w:hint="cs"/>
-          <w:cs/>
-        </w:rPr>
-        <w:t>พนักงานขับรถ</w:t>
-      </w:r>
-      <w:r>
-        <w:rPr>
-          <w:rFonts w:hint="cs"/>
-          <w:cs/>
-        </w:rPr>
-        <w:t xml:space="preserve"> โดยกรอกข้อมูล</w:t>
-      </w:r>
-      <w:r>
-        <w:rPr>
-          <w:rFonts w:hint="cs"/>
-          <w:cs/>
-        </w:rPr>
-        <w:t xml:space="preserve">พนักงานขับรถ </w:t>
-      </w:r>
-      <w:r>
-        <w:rPr>
-          <w:rFonts w:hint="cs"/>
-          <w:cs/>
-        </w:rPr>
-        <w:t>ซึ่งประกอบด้วย</w:t>
-      </w:r>
-      <w:r>
-        <w:rPr>
-          <w:rFonts w:hint="cs"/>
-          <w:cs/>
-        </w:rPr>
-        <w:t>ชื่อ นามสกุล</w:t>
-      </w:r>
-      <w:r>
-        <w:rPr>
-          <w:rFonts w:hint="cs"/>
-          <w:cs/>
-        </w:rPr>
-        <w:t xml:space="preserve"> หมายเลขบัตรประชาชน หมายเลขใบขับขี่ ประเภทใบขับขี่ </w:t>
-      </w:r>
-      <w:r>
-        <w:rPr>
-          <w:rFonts w:hint="cs"/>
-          <w:cs/>
-        </w:rPr>
-        <w:t>เบอร์ติดต่อ</w:t>
-      </w:r>
-      <w:r>
-        <w:rPr>
-          <w:rFonts w:hint="cs"/>
-          <w:cs/>
-        </w:rPr>
-        <w:t xml:space="preserve"> สถานะของคนขับ วันที่เข้าทำงาน วันที่ลาออก ภาพคนขับรถ กรอกข้อมูลรถ </w:t>
-      </w:r>
-      <w:r>
-        <w:rPr>
-          <w:rFonts w:hint="cs"/>
-          <w:cs/>
-        </w:rPr>
-        <w:t>ซึ่งประกอบด้วย</w:t>
-      </w:r>
-      <w:r>
-        <w:rPr>
-          <w:rFonts w:hint="cs"/>
-          <w:cs/>
-        </w:rPr>
-        <w:t>หมายเลขรถ ทะเบียนรถ ประเภทรถ</w:t>
-      </w:r>
-      <w:r>
-        <w:rPr>
-          <w:rFonts w:hint="cs"/>
-          <w:cs/>
-        </w:rPr>
-        <w:t xml:space="preserve"> โดย</w:t>
-      </w:r>
-      <w:proofErr w:type="spellStart"/>
-      <w:r>
-        <w:rPr>
-          <w:rFonts w:hint="cs"/>
-          <w:cs/>
-        </w:rPr>
-        <w:t>ยูส</w:t>
-      </w:r>
-      <w:proofErr w:type="spellEnd"/>
-      <w:r>
-        <w:rPr>
-          <w:rFonts w:hint="cs"/>
-          <w:cs/>
-        </w:rPr>
-        <w:t>เคสเพิ่ม</w:t>
-      </w:r>
-      <w:r>
-        <w:rPr>
-          <w:rFonts w:hint="cs"/>
-          <w:cs/>
-        </w:rPr>
-        <w:t>พนักงานขับรถ</w:t>
-      </w:r>
-      <w:r>
-        <w:rPr>
-          <w:rFonts w:hint="cs"/>
-          <w:cs/>
-        </w:rPr>
         <w:t xml:space="preserve"> มีขั้นตอนการทำงาน </w:t>
       </w:r>
       <w:r>
         <w:rPr>
           <w:rFonts w:hint="cs"/>
-          <w:highlight w:val="yellow"/>
           <w:cs/>
         </w:rPr>
         <w:t xml:space="preserve">ดังภาพที่ </w:t>
       </w:r>
       <w:r>
-        <w:rPr>
-          <w:highlight w:val="yellow"/>
-        </w:rPr>
-        <w:t>4</w:t>
-      </w:r>
-      <w:r>
-        <w:rPr>
-          <w:highlight w:val="yellow"/>
-        </w:rPr>
-        <w:t>-XX</w:t>
+        <w:t>4-XX</w:t>
       </w:r>
     </w:p>
     <w:p>
@@ -6601,7 +4971,7 @@
                     </pic:cNvPicPr>
                   </pic:nvPicPr>
                   <pic:blipFill>
-                    <a:blip r:embed="rId31">
+                    <a:blip r:embed="rId32">
                       <a:extLst>
                         <a:ext uri="{28A0092B-C50C-407E-A947-70E740481C1C}">
                           <a14:useLocalDpi xmlns:a14="http://schemas.microsoft.com/office/drawing/2010/main" val="0"/>
@@ -6639,9 +5009,6 @@
       <w:pPr>
         <w:ind w:firstLine="540"/>
         <w:jc w:val="thaiDistribute"/>
-        <w:rPr>
-          <w:rFonts w:hint="cs"/>
-        </w:rPr>
       </w:pPr>
     </w:p>
     <w:p>
@@ -6661,69 +5028,40 @@
           <w:rFonts w:hint="cs"/>
           <w:cs/>
         </w:rPr>
-        <w:t>แก้ไขข้อมูล</w:t>
-      </w:r>
-      <w:r>
-        <w:rPr>
-          <w:rFonts w:hint="cs"/>
-          <w:cs/>
-        </w:rPr>
-        <w:t>พนักงานขับรถ</w:t>
-      </w:r>
-    </w:p>
-    <w:p>
-      <w:pPr>
-        <w:ind w:firstLine="540"/>
-        <w:jc w:val="thaiDistribute"/>
-      </w:pPr>
-      <w:r>
-        <w:rPr>
-          <w:rFonts w:hint="cs"/>
-          <w:cs/>
-        </w:rPr>
-        <w:t>พนักงานบริษัทลานตู้สามารถทำการแก้ไขข้อมูล</w:t>
-      </w:r>
-      <w:r>
-        <w:rPr>
-          <w:rFonts w:hint="cs"/>
-          <w:cs/>
-        </w:rPr>
-        <w:t>พนักงานขับรถ</w:t>
-      </w:r>
-      <w:r>
-        <w:rPr>
-          <w:rFonts w:hint="cs"/>
-          <w:cs/>
-        </w:rPr>
-        <w:t xml:space="preserve"> หากพบว่าข้อมูล</w:t>
-      </w:r>
-      <w:r>
-        <w:rPr>
-          <w:rFonts w:hint="cs"/>
-          <w:cs/>
-        </w:rPr>
-        <w:t>พนักงานขับรถ</w:t>
-      </w:r>
-      <w:r>
-        <w:rPr>
-          <w:rFonts w:hint="cs"/>
-          <w:cs/>
-        </w:rPr>
-        <w:t>ผิด หรือต้องการแก้ไขข้อมูล</w:t>
-      </w:r>
-      <w:r>
-        <w:rPr>
-          <w:rFonts w:hint="cs"/>
-          <w:cs/>
-        </w:rPr>
-        <w:t>พนักงานขับรถ</w:t>
-      </w:r>
-      <w:r>
-        <w:rPr>
-          <w:rFonts w:hint="cs"/>
-          <w:cs/>
-        </w:rPr>
-        <w:t xml:space="preserve"> สามารถทำได้ โดยกดปุ่มแก้ไขที่ได้จากการเรียกใช้</w:t>
+        <w:t>แก้ไขข้อมูลพนักงานขับรถ</w:t>
+      </w:r>
+    </w:p>
+    <w:p>
+      <w:pPr>
+        <w:ind w:firstLine="540"/>
+        <w:jc w:val="thaiDistribute"/>
+      </w:pPr>
+      <w:r>
+        <w:rPr>
+          <w:rFonts w:hint="cs"/>
+          <w:cs/>
+        </w:rPr>
+        <w:t>พนักงานบริษัทลานตู้สามารถทำการแก้ไขข้อมูลพนักงานขับรถ หากพบว่าข้อมูลพนักงานขับรถผิด หรือต้องการแก้ไขข้อมูลพนักงานขับรถ สามารถทำได้ โดยกดปุ่ม</w:t>
+      </w:r>
+      <w:r>
+        <w:t xml:space="preserve"> “</w:t>
+      </w:r>
+      <w:r>
+        <w:rPr>
+          <w:rFonts w:hint="cs"/>
+          <w:cs/>
+        </w:rPr>
+        <w:t>แก้ไข</w:t>
+      </w:r>
+      <w:r>
+        <w:t xml:space="preserve">” </w:t>
+      </w:r>
+      <w:r>
+        <w:rPr>
+          <w:rFonts w:hint="cs"/>
+          <w:cs/>
+        </w:rPr>
+        <w:t>ที่ได้จากการเรียกใช้</w:t>
       </w:r>
       <w:proofErr w:type="spellStart"/>
       <w:r>
@@ -6749,14 +5087,7 @@
           <w:rFonts w:hint="cs"/>
           <w:cs/>
         </w:rPr>
-        <w:t>ดูรายชื่อ</w:t>
-      </w:r>
-      <w:r>
-        <w:rPr>
-          <w:rFonts w:hint="cs"/>
-          <w:cs/>
-        </w:rPr>
-        <w:t>พนักงานขับรถ</w:t>
+        <w:t>ดูรายชื่อพนักงานขับรถ</w:t>
       </w:r>
       <w:r>
         <w:t xml:space="preserve">” </w:t>
@@ -6766,35 +5097,7 @@
           <w:rFonts w:hint="cs"/>
           <w:cs/>
         </w:rPr>
-        <w:t>ระบบทำการแสดงแบบฟอร์มเพื่อให้แก้ไขข้อมูล</w:t>
-      </w:r>
-      <w:r>
-        <w:rPr>
-          <w:rFonts w:hint="cs"/>
-          <w:cs/>
-        </w:rPr>
-        <w:t>พนักงานขับรถ</w:t>
-      </w:r>
-      <w:r>
-        <w:rPr>
-          <w:rFonts w:hint="cs"/>
-          <w:cs/>
-        </w:rPr>
-        <w:t xml:space="preserve"> โดยข้อมูล</w:t>
-      </w:r>
-      <w:r>
-        <w:rPr>
-          <w:rFonts w:hint="cs"/>
-          <w:cs/>
-        </w:rPr>
-        <w:t>พนักงานขับรถ</w:t>
-      </w:r>
-      <w:r>
-        <w:rPr>
-          <w:rFonts w:hint="cs"/>
-          <w:cs/>
-        </w:rPr>
-        <w:t>ที่สามารถแก้ไขได้ ประกอบไปด้วยชื่อ นามสกุล หมายเลขบัตรประชาชน หมายเลขใบขับขี่ ประเภทใบขับขี่ เบอร์ติดต่อ สถานะของคนขับ วันที่เข้าทำงาน วันที่ลาออก ภาพคนขับรถ ข้อมูลรถ ซึ่งประกอบด้วยหมายเลขรถ ทะเบียนรถ ประเภทรถ โดย</w:t>
+        <w:t>ระบบทำการแสดงแบบฟอร์มเพื่อให้แก้ไขข้อมูลพนักงานขับรถ โดยข้อมูลพนักงานขับรถที่สามารถแก้ไขได้ ประกอบไปด้วยชื่อ นามสกุล หมายเลขบัตรประชาชน หมายเลขใบขับขี่ ประเภทใบขับขี่ เบอร์ติดต่อ สถานะของคนขับ วันที่เข้าทำงาน วันที่ลาออก ภาพคนขับรถ ข้อมูลรถ ซึ่งประกอบด้วยหมายเลขรถ ทะเบียนรถ ประเภทรถ โดย</w:t>
       </w:r>
       <w:proofErr w:type="spellStart"/>
       <w:r>
@@ -6810,41 +5113,17 @@
           <w:rFonts w:hint="cs"/>
           <w:cs/>
         </w:rPr>
-        <w:t>เคสแก้ไขข้อมูล</w:t>
-      </w:r>
-      <w:r>
-        <w:rPr>
-          <w:rFonts w:hint="cs"/>
-          <w:cs/>
-        </w:rPr>
-        <w:t>พนักงานขับรถ</w:t>
-      </w:r>
-      <w:r>
-        <w:rPr>
-          <w:rFonts w:hint="cs"/>
-          <w:cs/>
-        </w:rPr>
-        <w:t xml:space="preserve"> มีขั้นตอนการทำงาน </w:t>
-      </w:r>
-      <w:r>
-        <w:rPr>
-          <w:rFonts w:hint="cs"/>
-          <w:highlight w:val="yellow"/>
+        <w:t xml:space="preserve">เคสแก้ไขข้อมูลพนักงานขับรถ มีขั้นตอนการทำงาน </w:t>
+      </w:r>
+      <w:r>
+        <w:rPr>
+          <w:rFonts w:hint="cs"/>
           <w:cs/>
         </w:rPr>
         <w:t xml:space="preserve">ดังภาพที่ </w:t>
       </w:r>
       <w:r>
-        <w:rPr>
-          <w:highlight w:val="yellow"/>
-        </w:rPr>
-        <w:t>4</w:t>
-      </w:r>
-      <w:r>
-        <w:rPr>
-          <w:highlight w:val="yellow"/>
-        </w:rPr>
-        <w:t>-XX</w:t>
+        <w:t>4-XX</w:t>
       </w:r>
     </w:p>
     <w:p>
@@ -6875,7 +5154,7 @@
                     </pic:cNvPicPr>
                   </pic:nvPicPr>
                   <pic:blipFill>
-                    <a:blip r:embed="rId32">
+                    <a:blip r:embed="rId33">
                       <a:extLst>
                         <a:ext uri="{28A0092B-C50C-407E-A947-70E740481C1C}">
                           <a14:useLocalDpi xmlns:a14="http://schemas.microsoft.com/office/drawing/2010/main" val="0"/>
@@ -6913,9 +5192,6 @@
       <w:pPr>
         <w:ind w:firstLine="540"/>
         <w:jc w:val="thaiDistribute"/>
-        <w:rPr>
-          <w:rFonts w:hint="cs"/>
-        </w:rPr>
       </w:pPr>
     </w:p>
     <w:p>
@@ -6997,7 +5273,27 @@
           <w:rFonts w:hint="cs"/>
           <w:cs/>
         </w:rPr>
-        <w:t>กับบริษัทลานตู้ สามารถทำได้ โดยการกดปุ่มลบที่ได้จากการเรียกใช้งาน</w:t>
+        <w:t>กับบริษัทลานตู้ สามารถทำได้ โดยการกดปุ่ม</w:t>
+      </w:r>
+      <w:r>
+        <w:t xml:space="preserve"> “</w:t>
+      </w:r>
+      <w:r>
+        <w:rPr>
+          <w:rFonts w:hint="cs"/>
+          <w:cs/>
+        </w:rPr>
+        <w:t>ลบ</w:t>
+      </w:r>
+      <w:r>
+        <w:t xml:space="preserve">” </w:t>
+      </w:r>
+      <w:r>
+        <w:rPr>
+          <w:rFonts w:hint="cs"/>
+          <w:cs/>
+        </w:rPr>
+        <w:t>ที่ได้จากการเรียกใช้งาน</w:t>
       </w:r>
       <w:proofErr w:type="spellStart"/>
       <w:r>
@@ -7146,15 +5442,11 @@
       <w:r>
         <w:rPr>
           <w:rFonts w:hint="cs"/>
-          <w:highlight w:val="yellow"/>
           <w:cs/>
         </w:rPr>
         <w:t xml:space="preserve">ดังภาพที่ </w:t>
       </w:r>
       <w:r>
-        <w:rPr>
-          <w:highlight w:val="yellow"/>
-        </w:rPr>
         <w:t>4-XX</w:t>
       </w:r>
     </w:p>
@@ -7162,9 +5454,6 @@
       <w:pPr>
         <w:ind w:firstLine="540"/>
         <w:jc w:val="thaiDistribute"/>
-        <w:rPr>
-          <w:rFonts w:hint="cs"/>
-        </w:rPr>
       </w:pPr>
       <w:r>
         <w:rPr>
@@ -7189,7 +5478,7 @@
                     </pic:cNvPicPr>
                   </pic:nvPicPr>
                   <pic:blipFill>
-                    <a:blip r:embed="rId33">
+                    <a:blip r:embed="rId34">
                       <a:extLst>
                         <a:ext uri="{28A0092B-C50C-407E-A947-70E740481C1C}">
                           <a14:useLocalDpi xmlns:a14="http://schemas.microsoft.com/office/drawing/2010/main" val="0"/>
@@ -7227,51 +5516,36 @@
       <w:pPr>
         <w:ind w:firstLine="540"/>
         <w:jc w:val="thaiDistribute"/>
-        <w:rPr>
-          <w:rFonts w:hint="cs"/>
-        </w:rPr>
-      </w:pPr>
-    </w:p>
-    <w:p>
-      <w:pPr>
-        <w:ind w:firstLine="540"/>
-        <w:jc w:val="thaiDistribute"/>
-        <w:rPr>
-          <w:rFonts w:hint="cs"/>
-        </w:rPr>
-      </w:pPr>
-    </w:p>
-    <w:p>
-      <w:pPr>
-        <w:ind w:firstLine="540"/>
-        <w:jc w:val="thaiDistribute"/>
-        <w:rPr>
-          <w:rFonts w:hint="cs"/>
-        </w:rPr>
-      </w:pPr>
-    </w:p>
-    <w:p>
-      <w:pPr>
-        <w:ind w:firstLine="540"/>
-        <w:jc w:val="thaiDistribute"/>
-        <w:rPr>
-          <w:rFonts w:hint="cs"/>
-        </w:rPr>
-      </w:pPr>
-    </w:p>
-    <w:p>
-      <w:pPr>
-        <w:ind w:firstLine="540"/>
-        <w:jc w:val="thaiDistribute"/>
-      </w:pPr>
-    </w:p>
-    <w:p>
-      <w:pPr>
-        <w:ind w:firstLine="540"/>
-        <w:jc w:val="thaiDistribute"/>
-        <w:rPr>
-          <w:rFonts w:hint="cs"/>
-        </w:rPr>
+      </w:pPr>
+    </w:p>
+    <w:p>
+      <w:pPr>
+        <w:ind w:firstLine="540"/>
+        <w:jc w:val="thaiDistribute"/>
+      </w:pPr>
+    </w:p>
+    <w:p>
+      <w:pPr>
+        <w:ind w:firstLine="540"/>
+        <w:jc w:val="thaiDistribute"/>
+      </w:pPr>
+    </w:p>
+    <w:p>
+      <w:pPr>
+        <w:ind w:firstLine="540"/>
+        <w:jc w:val="thaiDistribute"/>
+      </w:pPr>
+    </w:p>
+    <w:p>
+      <w:pPr>
+        <w:ind w:firstLine="540"/>
+        <w:jc w:val="thaiDistribute"/>
+      </w:pPr>
+    </w:p>
+    <w:p>
+      <w:pPr>
+        <w:ind w:firstLine="540"/>
+        <w:jc w:val="thaiDistribute"/>
       </w:pPr>
     </w:p>
     <w:bookmarkEnd w:id="7"/>
@@ -7279,9 +5553,6 @@
       <w:pPr>
         <w:ind w:firstLine="540"/>
         <w:jc w:val="thaiDistribute"/>
-        <w:rPr>
-          <w:rFonts w:hint="cs"/>
-        </w:rPr>
       </w:pPr>
     </w:p>
     <w:p>
@@ -7290,9 +5561,6 @@
         <w:tabs>
           <w:tab w:val="left" w:pos="540"/>
         </w:tabs>
-        <w:rPr>
-          <w:rFonts w:hint="cs"/>
-        </w:rPr>
       </w:pPr>
     </w:p>
     <w:p>
@@ -7301,17 +5569,11 @@
         <w:tabs>
           <w:tab w:val="left" w:pos="540"/>
         </w:tabs>
-        <w:rPr>
-          <w:rFonts w:hint="cs"/>
-        </w:rPr>
       </w:pPr>
     </w:p>
     <w:p>
       <w:pPr>
         <w:ind w:left="3780"/>
-        <w:rPr>
-          <w:rFonts w:hint="cs"/>
-        </w:rPr>
       </w:pPr>
     </w:p>
     <w:sectPr>
@@ -8292,6 +6554,7 @@
   <w:style w:type="character" w:default="1" w:styleId="DefaultParagraphFont">
     <w:name w:val="Default Paragraph Font"/>
     <w:uiPriority w:val="1"/>
+    <w:semiHidden/>
     <w:unhideWhenUsed/>
   </w:style>
   <w:style w:type="table" w:default="1" w:styleId="TableNormal">
@@ -8722,4 +6985,16 @@
     </a:ext>
   </a:extLst>
 </a:theme>
+</file>
+
+<file path=customXml/item1.xml><?xml version="1.0" encoding="utf-8"?>
+<b:Sources xmlns:b="http://schemas.openxmlformats.org/officeDocument/2006/bibliography" xmlns="http://schemas.openxmlformats.org/officeDocument/2006/bibliography" SelectedStyle="\APASixthEditionOfficeOnline.xsl" StyleName="APA" Version="6"/>
+</file>
+
+<file path=customXml/itemProps1.xml><?xml version="1.0" encoding="utf-8"?>
+<ds:datastoreItem xmlns:ds="http://schemas.openxmlformats.org/officeDocument/2006/customXml" ds:itemID="{A7A01DA6-61C0-4E2E-8ECC-D7A0A4BAE018}">
+  <ds:schemaRefs>
+    <ds:schemaRef ds:uri="http://schemas.openxmlformats.org/officeDocument/2006/bibliography"/>
+  </ds:schemaRefs>
+</ds:datastoreItem>
 </file>